--- a/Meilenstein 4/Dokumente/Berechnungen_Philipp.docx
+++ b/Meilenstein 4/Dokumente/Berechnungen_Philipp.docx
@@ -1389,7 +1389,7 @@
           <w:rPr>
             <w:rFonts w:ascii="Cambria Math" w:hAnsi="Cambria Math"/>
           </w:rPr>
-          <m:t xml:space="preserve">  12540000 c</m:t>
+          <m:t>12540000 c</m:t>
         </m:r>
         <m:sSup>
           <m:sSupPr>
@@ -1846,6 +1846,22 @@
     </w:p>
     <w:p>
       <w:pPr>
+        <w:pStyle w:val="berschrift3"/>
+        <w:rPr>
+          <w:rFonts w:eastAsiaTheme="minorEastAsia"/>
+          <w:u w:val="single"/>
+        </w:rPr>
+      </w:pPr>
+      <w:r>
+        <w:rPr>
+          <w:rFonts w:eastAsiaTheme="minorEastAsia"/>
+          <w:u w:val="single"/>
+        </w:rPr>
+        <w:t>Ketten</w:t>
+      </w:r>
+    </w:p>
+    <w:p>
+      <w:pPr>
         <w:rPr>
           <w:rFonts w:eastAsiaTheme="minorEastAsia"/>
         </w:rPr>
@@ -1993,12 +2009,223 @@
           <m:t xml:space="preserve"> m </m:t>
         </m:r>
       </m:oMath>
-      <w:r>
-        <w:rPr>
-          <w:rFonts w:eastAsiaTheme="minorEastAsia"/>
-        </w:rPr>
-        <w:t xml:space="preserve"> </w:t>
-      </w:r>
+    </w:p>
+    <w:p>
+      <w:pPr>
+        <w:pStyle w:val="berschrift3"/>
+        <w:rPr>
+          <w:rFonts w:eastAsiaTheme="minorEastAsia"/>
+          <w:u w:val="single"/>
+        </w:rPr>
+      </w:pPr>
+      <w:r>
+        <w:rPr>
+          <w:rFonts w:eastAsiaTheme="minorEastAsia"/>
+          <w:u w:val="single"/>
+        </w:rPr>
+        <w:t>Leinen</w:t>
+      </w:r>
+    </w:p>
+    <w:p>
+      <w:r>
+        <w:t>Anzahl Leinen:</w:t>
+      </w:r>
+      <w:r>
+        <w:tab/>
+      </w:r>
+      <w:r>
+        <w:tab/>
+      </w:r>
+      <w:r>
+        <w:tab/>
+      </w:r>
+      <w:r>
+        <w:tab/>
+      </w:r>
+      <m:oMath>
+        <m:sSub>
+          <m:sSubPr>
+            <m:ctrlPr>
+              <w:rPr>
+                <w:rFonts w:ascii="Cambria Math" w:hAnsi="Cambria Math"/>
+                <w:i/>
+              </w:rPr>
+            </m:ctrlPr>
+          </m:sSubPr>
+          <m:e>
+            <m:r>
+              <w:rPr>
+                <w:rFonts w:ascii="Cambria Math" w:hAnsi="Cambria Math"/>
+              </w:rPr>
+              <m:t>n</m:t>
+            </m:r>
+          </m:e>
+          <m:sub>
+            <m:r>
+              <w:rPr>
+                <w:rFonts w:ascii="Cambria Math" w:hAnsi="Cambria Math"/>
+              </w:rPr>
+              <m:t>leinen</m:t>
+            </m:r>
+          </m:sub>
+        </m:sSub>
+        <m:r>
+          <w:rPr>
+            <w:rFonts w:ascii="Cambria Math" w:hAnsi="Cambria Math"/>
+          </w:rPr>
+          <m:t>=6 stk./Schiene</m:t>
+        </m:r>
+      </m:oMath>
+    </w:p>
+    <w:p>
+      <w:pPr>
+        <w:rPr>
+          <w:rFonts w:eastAsiaTheme="minorEastAsia"/>
+        </w:rPr>
+      </w:pPr>
+      <w:r>
+        <w:rPr>
+          <w:rFonts w:eastAsiaTheme="minorEastAsia"/>
+        </w:rPr>
+        <w:t>Benötigte Leinenlänge:</w:t>
+      </w:r>
+      <w:r>
+        <w:rPr>
+          <w:rFonts w:eastAsiaTheme="minorEastAsia"/>
+        </w:rPr>
+        <w:tab/>
+      </w:r>
+      <w:r>
+        <w:rPr>
+          <w:rFonts w:eastAsiaTheme="minorEastAsia"/>
+        </w:rPr>
+        <w:tab/>
+      </w:r>
+      <w:r>
+        <w:rPr>
+          <w:rFonts w:eastAsiaTheme="minorEastAsia"/>
+        </w:rPr>
+        <w:tab/>
+      </w:r>
+      <m:oMath>
+        <m:sSub>
+          <m:sSubPr>
+            <m:ctrlPr>
+              <w:rPr>
+                <w:rFonts w:ascii="Cambria Math" w:hAnsi="Cambria Math"/>
+                <w:i/>
+              </w:rPr>
+            </m:ctrlPr>
+          </m:sSubPr>
+          <m:e>
+            <m:r>
+              <w:rPr>
+                <w:rFonts w:ascii="Cambria Math" w:hAnsi="Cambria Math"/>
+              </w:rPr>
+              <m:t>l</m:t>
+            </m:r>
+          </m:e>
+          <m:sub>
+            <m:r>
+              <w:rPr>
+                <w:rFonts w:ascii="Cambria Math" w:hAnsi="Cambria Math"/>
+              </w:rPr>
+              <m:t>leine</m:t>
+            </m:r>
+          </m:sub>
+        </m:sSub>
+        <m:r>
+          <w:rPr>
+            <w:rFonts w:ascii="Cambria Math" w:hAnsi="Cambria Math"/>
+          </w:rPr>
+          <m:t>=</m:t>
+        </m:r>
+        <m:sSub>
+          <m:sSubPr>
+            <m:ctrlPr>
+              <w:rPr>
+                <w:rFonts w:ascii="Cambria Math" w:hAnsi="Cambria Math"/>
+                <w:i/>
+              </w:rPr>
+            </m:ctrlPr>
+          </m:sSubPr>
+          <m:e>
+            <m:r>
+              <w:rPr>
+                <w:rFonts w:ascii="Cambria Math" w:hAnsi="Cambria Math"/>
+              </w:rPr>
+              <m:t>l</m:t>
+            </m:r>
+          </m:e>
+          <m:sub>
+            <m:r>
+              <w:rPr>
+                <w:rFonts w:ascii="Cambria Math" w:hAnsi="Cambria Math"/>
+              </w:rPr>
+              <m:t>ges</m:t>
+            </m:r>
+          </m:sub>
+        </m:sSub>
+        <m:r>
+          <w:rPr>
+            <w:rFonts w:ascii="Cambria Math" w:hAnsi="Cambria Math"/>
+          </w:rPr>
+          <m:t>·</m:t>
+        </m:r>
+        <m:sSub>
+          <m:sSubPr>
+            <m:ctrlPr>
+              <w:rPr>
+                <w:rFonts w:ascii="Cambria Math" w:hAnsi="Cambria Math"/>
+                <w:i/>
+              </w:rPr>
+            </m:ctrlPr>
+          </m:sSubPr>
+          <m:e>
+            <m:r>
+              <w:rPr>
+                <w:rFonts w:ascii="Cambria Math" w:hAnsi="Cambria Math"/>
+              </w:rPr>
+              <m:t>n</m:t>
+            </m:r>
+          </m:e>
+          <m:sub>
+            <m:r>
+              <w:rPr>
+                <w:rFonts w:ascii="Cambria Math" w:hAnsi="Cambria Math"/>
+              </w:rPr>
+              <m:t>leinen</m:t>
+            </m:r>
+          </m:sub>
+        </m:sSub>
+        <m:r>
+          <m:rPr>
+            <m:sty m:val="p"/>
+          </m:rPr>
+          <w:rPr>
+            <w:rFonts w:ascii="Cambria Math" w:eastAsiaTheme="minorEastAsia" w:hAnsi="Cambria Math"/>
+          </w:rPr>
+          <m:t xml:space="preserve"> = </m:t>
+        </m:r>
+        <m:r>
+          <m:rPr>
+            <m:sty m:val="p"/>
+          </m:rPr>
+          <w:rPr>
+            <w:rFonts w:ascii="Cambria Math" w:eastAsiaTheme="minorEastAsia" w:hAnsi="Cambria Math"/>
+          </w:rPr>
+          <m:t xml:space="preserve">15048 </m:t>
+        </m:r>
+        <m:r>
+          <m:rPr>
+            <m:sty m:val="p"/>
+          </m:rPr>
+          <w:rPr>
+            <w:rFonts w:ascii="Cambria Math" w:eastAsiaTheme="minorEastAsia" w:hAnsi="Cambria Math"/>
+          </w:rPr>
+          <m:t>m</m:t>
+        </m:r>
+      </m:oMath>
     </w:p>
     <w:p>
       <w:pPr>
@@ -2325,7 +2552,13 @@
         <w:rPr>
           <w:rFonts w:eastAsiaTheme="minorEastAsia"/>
         </w:rPr>
-        <w:t xml:space="preserve">Kosten Bojensystem: </w:t>
+        <w:t>Preis Leinen:</w:t>
+      </w:r>
+      <w:r>
+        <w:rPr>
+          <w:rFonts w:eastAsiaTheme="minorEastAsia"/>
+        </w:rPr>
+        <w:tab/>
       </w:r>
       <w:r>
         <w:rPr>
@@ -2360,15 +2593,15 @@
               <w:rPr>
                 <w:rFonts w:ascii="Cambria Math" w:hAnsi="Cambria Math"/>
               </w:rPr>
-              <m:t>k</m:t>
-            </m:r>
-          </m:e>
-          <m:sub>
-            <m:r>
-              <w:rPr>
-                <w:rFonts w:ascii="Cambria Math" w:hAnsi="Cambria Math"/>
-              </w:rPr>
-              <m:t>bojen</m:t>
+              <m:t>p</m:t>
+            </m:r>
+          </m:e>
+          <m:sub>
+            <m:r>
+              <w:rPr>
+                <w:rFonts w:ascii="Cambria Math" w:hAnsi="Cambria Math"/>
+              </w:rPr>
+              <m:t>leine</m:t>
             </m:r>
           </m:sub>
         </m:sSub>
@@ -2378,217 +2611,23 @@
           </w:rPr>
           <m:t>=</m:t>
         </m:r>
-        <m:sSub>
-          <m:sSubPr>
-            <m:ctrlPr>
-              <w:rPr>
-                <w:rFonts w:ascii="Cambria Math" w:hAnsi="Cambria Math"/>
-                <w:i/>
-              </w:rPr>
-            </m:ctrlPr>
-          </m:sSubPr>
-          <m:e>
-            <m:r>
-              <w:rPr>
-                <w:rFonts w:ascii="Cambria Math" w:hAnsi="Cambria Math"/>
-              </w:rPr>
-              <m:t>n</m:t>
-            </m:r>
-          </m:e>
-          <m:sub>
-            <m:r>
-              <w:rPr>
-                <w:rFonts w:ascii="Cambria Math" w:hAnsi="Cambria Math"/>
-              </w:rPr>
-              <m:t>bojen</m:t>
-            </m:r>
-          </m:sub>
-        </m:sSub>
-        <m:r>
-          <w:rPr>
-            <w:rFonts w:ascii="Cambria Math" w:hAnsi="Cambria Math"/>
-          </w:rPr>
-          <m:t>·</m:t>
-        </m:r>
-        <m:sSub>
-          <m:sSubPr>
-            <m:ctrlPr>
-              <w:rPr>
-                <w:rFonts w:ascii="Cambria Math" w:hAnsi="Cambria Math"/>
-                <w:i/>
-              </w:rPr>
-            </m:ctrlPr>
-          </m:sSubPr>
-          <m:e>
-            <m:r>
-              <w:rPr>
-                <w:rFonts w:ascii="Cambria Math" w:hAnsi="Cambria Math"/>
-              </w:rPr>
-              <m:t>P</m:t>
-            </m:r>
-          </m:e>
-          <m:sub>
-            <m:r>
-              <w:rPr>
-                <w:rFonts w:ascii="Cambria Math" w:hAnsi="Cambria Math"/>
-              </w:rPr>
-              <m:t>boje</m:t>
-            </m:r>
-          </m:sub>
-        </m:sSub>
-        <m:r>
-          <w:rPr>
-            <w:rFonts w:ascii="Cambria Math" w:hAnsi="Cambria Math"/>
-          </w:rPr>
-          <m:t xml:space="preserve">= </m:t>
-        </m:r>
-      </m:oMath>
-      <w:r>
-        <w:rPr>
-          <w:rFonts w:eastAsiaTheme="minorEastAsia"/>
-        </w:rPr>
-        <w:t>11844€</w:t>
-      </w:r>
-    </w:p>
-    <w:p>
-      <w:pPr>
-        <w:rPr>
-          <w:rFonts w:eastAsiaTheme="minorEastAsia"/>
-        </w:rPr>
-      </w:pPr>
-      <w:r>
-        <w:rPr>
-          <w:rFonts w:eastAsiaTheme="minorEastAsia"/>
-        </w:rPr>
-        <w:t xml:space="preserve">Kosten </w:t>
-      </w:r>
-      <w:r>
-        <w:rPr>
-          <w:rFonts w:eastAsiaTheme="minorEastAsia"/>
-        </w:rPr>
-        <w:t>Kettensystem:</w:t>
-      </w:r>
-      <w:r>
-        <w:rPr>
-          <w:rFonts w:eastAsiaTheme="minorEastAsia"/>
-        </w:rPr>
-        <w:tab/>
-      </w:r>
-      <w:r>
-        <w:rPr>
-          <w:rFonts w:eastAsiaTheme="minorEastAsia"/>
-        </w:rPr>
-        <w:tab/>
-      </w:r>
-      <w:r>
-        <w:rPr>
-          <w:rFonts w:eastAsiaTheme="minorEastAsia"/>
-        </w:rPr>
-        <w:tab/>
-        <w:t xml:space="preserve"> </w:t>
-      </w:r>
-      <m:oMath>
-        <m:sSub>
-          <m:sSubPr>
-            <m:ctrlPr>
-              <w:rPr>
-                <w:rFonts w:ascii="Cambria Math" w:eastAsiaTheme="minorEastAsia" w:hAnsi="Cambria Math"/>
-                <w:i/>
-              </w:rPr>
-            </m:ctrlPr>
-          </m:sSubPr>
-          <m:e>
-            <m:r>
-              <w:rPr>
-                <w:rFonts w:ascii="Cambria Math" w:eastAsiaTheme="minorEastAsia" w:hAnsi="Cambria Math"/>
-              </w:rPr>
-              <m:t>k</m:t>
-            </m:r>
-          </m:e>
-          <m:sub>
-            <m:r>
-              <w:rPr>
-                <w:rFonts w:ascii="Cambria Math" w:eastAsiaTheme="minorEastAsia" w:hAnsi="Cambria Math"/>
-              </w:rPr>
-              <m:t>kette</m:t>
-            </m:r>
-          </m:sub>
-        </m:sSub>
-        <m:r>
-          <w:rPr>
-            <w:rFonts w:ascii="Cambria Math" w:eastAsiaTheme="minorEastAsia" w:hAnsi="Cambria Math"/>
-          </w:rPr>
-          <m:t>=</m:t>
-        </m:r>
-        <m:sSub>
-          <m:sSubPr>
-            <m:ctrlPr>
-              <w:rPr>
-                <w:rFonts w:ascii="Cambria Math" w:hAnsi="Cambria Math"/>
-                <w:i/>
-              </w:rPr>
-            </m:ctrlPr>
-          </m:sSubPr>
-          <m:e>
-            <m:r>
-              <w:rPr>
-                <w:rFonts w:ascii="Cambria Math" w:hAnsi="Cambria Math"/>
-              </w:rPr>
-              <m:t>p</m:t>
-            </m:r>
-          </m:e>
-          <m:sub>
-            <m:r>
-              <w:rPr>
-                <w:rFonts w:ascii="Cambria Math" w:hAnsi="Cambria Math"/>
-              </w:rPr>
-              <m:t>kette</m:t>
-            </m:r>
-          </m:sub>
-        </m:sSub>
-        <m:r>
-          <w:rPr>
-            <w:rFonts w:ascii="Cambria Math" w:hAnsi="Cambria Math"/>
-          </w:rPr>
-          <m:t>·</m:t>
-        </m:r>
-        <m:sSub>
-          <m:sSubPr>
-            <m:ctrlPr>
-              <w:rPr>
-                <w:rFonts w:ascii="Cambria Math" w:hAnsi="Cambria Math"/>
-                <w:i/>
-              </w:rPr>
-            </m:ctrlPr>
-          </m:sSubPr>
-          <m:e>
-            <m:r>
-              <w:rPr>
-                <w:rFonts w:ascii="Cambria Math" w:hAnsi="Cambria Math"/>
-              </w:rPr>
-              <m:t>l</m:t>
-            </m:r>
-          </m:e>
-          <m:sub>
-            <m:r>
-              <w:rPr>
-                <w:rFonts w:ascii="Cambria Math" w:hAnsi="Cambria Math"/>
-              </w:rPr>
-              <m:t>kette</m:t>
-            </m:r>
-          </m:sub>
-        </m:sSub>
-        <m:r>
-          <w:rPr>
-            <w:rFonts w:ascii="Cambria Math" w:hAnsi="Cambria Math"/>
-          </w:rPr>
-          <m:t>=</m:t>
-        </m:r>
-        <m:r>
-          <w:rPr>
-            <w:rFonts w:ascii="Cambria Math" w:eastAsiaTheme="minorEastAsia" w:hAnsi="Cambria Math"/>
-          </w:rPr>
-          <m:t>33840 €</m:t>
+        <m:r>
+          <w:rPr>
+            <w:rFonts w:ascii="Cambria Math" w:hAnsi="Cambria Math"/>
+          </w:rPr>
+          <m:t xml:space="preserve">0,5 </m:t>
+        </m:r>
+        <m:r>
+          <w:rPr>
+            <w:rFonts w:ascii="Cambria Math" w:hAnsi="Cambria Math"/>
+          </w:rPr>
+          <m:t>€</m:t>
+        </m:r>
+        <m:r>
+          <w:rPr>
+            <w:rFonts w:ascii="Cambria Math" w:hAnsi="Cambria Math"/>
+          </w:rPr>
+          <m:t>/m</m:t>
         </m:r>
       </m:oMath>
     </w:p>
@@ -2602,31 +2641,183 @@
         <w:rPr>
           <w:rFonts w:eastAsiaTheme="minorEastAsia"/>
         </w:rPr>
+        <w:t xml:space="preserve">Kosten Bojen: </w:t>
+      </w:r>
+      <w:r>
+        <w:rPr>
+          <w:rFonts w:eastAsiaTheme="minorEastAsia"/>
+        </w:rPr>
+        <w:tab/>
+      </w:r>
+      <w:r>
+        <w:rPr>
+          <w:rFonts w:eastAsiaTheme="minorEastAsia"/>
+        </w:rPr>
+        <w:tab/>
+      </w:r>
+      <w:r>
+        <w:rPr>
+          <w:rFonts w:eastAsiaTheme="minorEastAsia"/>
+        </w:rPr>
+        <w:tab/>
+      </w:r>
+      <w:r>
+        <w:rPr>
+          <w:rFonts w:eastAsiaTheme="minorEastAsia"/>
+        </w:rPr>
+        <w:tab/>
+      </w:r>
+      <m:oMath>
+        <m:sSub>
+          <m:sSubPr>
+            <m:ctrlPr>
+              <w:rPr>
+                <w:rFonts w:ascii="Cambria Math" w:hAnsi="Cambria Math"/>
+                <w:i/>
+              </w:rPr>
+            </m:ctrlPr>
+          </m:sSubPr>
+          <m:e>
+            <m:r>
+              <w:rPr>
+                <w:rFonts w:ascii="Cambria Math" w:hAnsi="Cambria Math"/>
+              </w:rPr>
+              <m:t>k</m:t>
+            </m:r>
+          </m:e>
+          <m:sub>
+            <m:r>
+              <w:rPr>
+                <w:rFonts w:ascii="Cambria Math" w:hAnsi="Cambria Math"/>
+              </w:rPr>
+              <m:t>bojen</m:t>
+            </m:r>
+          </m:sub>
+        </m:sSub>
+        <m:r>
+          <w:rPr>
+            <w:rFonts w:ascii="Cambria Math" w:hAnsi="Cambria Math"/>
+          </w:rPr>
+          <m:t>=</m:t>
+        </m:r>
+        <m:sSub>
+          <m:sSubPr>
+            <m:ctrlPr>
+              <w:rPr>
+                <w:rFonts w:ascii="Cambria Math" w:hAnsi="Cambria Math"/>
+                <w:i/>
+              </w:rPr>
+            </m:ctrlPr>
+          </m:sSubPr>
+          <m:e>
+            <m:r>
+              <w:rPr>
+                <w:rFonts w:ascii="Cambria Math" w:hAnsi="Cambria Math"/>
+              </w:rPr>
+              <m:t>n</m:t>
+            </m:r>
+          </m:e>
+          <m:sub>
+            <m:r>
+              <w:rPr>
+                <w:rFonts w:ascii="Cambria Math" w:hAnsi="Cambria Math"/>
+              </w:rPr>
+              <m:t>bojen</m:t>
+            </m:r>
+          </m:sub>
+        </m:sSub>
+        <m:r>
+          <w:rPr>
+            <w:rFonts w:ascii="Cambria Math" w:hAnsi="Cambria Math"/>
+          </w:rPr>
+          <m:t>·</m:t>
+        </m:r>
+        <m:sSub>
+          <m:sSubPr>
+            <m:ctrlPr>
+              <w:rPr>
+                <w:rFonts w:ascii="Cambria Math" w:hAnsi="Cambria Math"/>
+                <w:i/>
+              </w:rPr>
+            </m:ctrlPr>
+          </m:sSubPr>
+          <m:e>
+            <m:r>
+              <w:rPr>
+                <w:rFonts w:ascii="Cambria Math" w:hAnsi="Cambria Math"/>
+              </w:rPr>
+              <m:t>P</m:t>
+            </m:r>
+          </m:e>
+          <m:sub>
+            <m:r>
+              <w:rPr>
+                <w:rFonts w:ascii="Cambria Math" w:hAnsi="Cambria Math"/>
+              </w:rPr>
+              <m:t>boje</m:t>
+            </m:r>
+          </m:sub>
+        </m:sSub>
+        <m:r>
+          <w:rPr>
+            <w:rFonts w:ascii="Cambria Math" w:hAnsi="Cambria Math"/>
+          </w:rPr>
+          <m:t xml:space="preserve">= </m:t>
+        </m:r>
+      </m:oMath>
+      <w:r>
+        <w:rPr>
+          <w:rFonts w:eastAsiaTheme="minorEastAsia"/>
+        </w:rPr>
+        <w:t>11844€</w:t>
+      </w:r>
+    </w:p>
+    <w:p>
+      <w:pPr>
+        <w:rPr>
+          <w:rFonts w:eastAsiaTheme="minorEastAsia"/>
+        </w:rPr>
+      </w:pPr>
+      <w:r>
+        <w:rPr>
+          <w:rFonts w:eastAsiaTheme="minorEastAsia"/>
+        </w:rPr>
         <w:t xml:space="preserve">Kosten </w:t>
       </w:r>
       <w:r>
         <w:rPr>
           <w:rFonts w:eastAsiaTheme="minorEastAsia"/>
         </w:rPr>
-        <w:t>Schienen</w:t>
-      </w:r>
-      <w:r>
-        <w:rPr>
-          <w:rFonts w:eastAsiaTheme="minorEastAsia"/>
-        </w:rPr>
-        <w:t>system:</w:t>
-      </w:r>
-      <w:r>
-        <w:rPr>
-          <w:rFonts w:eastAsiaTheme="minorEastAsia"/>
-        </w:rPr>
-        <w:tab/>
-      </w:r>
-      <w:r>
-        <w:rPr>
-          <w:rFonts w:eastAsiaTheme="minorEastAsia"/>
-        </w:rPr>
-        <w:tab/>
+        <w:t>Ketten:</w:t>
+      </w:r>
+      <w:r>
+        <w:rPr>
+          <w:rFonts w:eastAsiaTheme="minorEastAsia"/>
+        </w:rPr>
+        <w:tab/>
+      </w:r>
+      <w:r>
+        <w:rPr>
+          <w:rFonts w:eastAsiaTheme="minorEastAsia"/>
+        </w:rPr>
+        <w:tab/>
+      </w:r>
+      <w:r>
+        <w:rPr>
+          <w:rFonts w:eastAsiaTheme="minorEastAsia"/>
+        </w:rPr>
+        <w:tab/>
+      </w:r>
+      <w:r>
+        <w:rPr>
+          <w:rFonts w:eastAsiaTheme="minorEastAsia"/>
+        </w:rPr>
+        <w:tab/>
+      </w:r>
+      <w:r>
+        <w:rPr>
+          <w:rFonts w:eastAsiaTheme="minorEastAsia"/>
+        </w:rPr>
         <w:t xml:space="preserve"> </w:t>
       </w:r>
       <m:oMath>
@@ -2652,7 +2843,7 @@
               <w:rPr>
                 <w:rFonts w:ascii="Cambria Math" w:eastAsiaTheme="minorEastAsia" w:hAnsi="Cambria Math"/>
               </w:rPr>
-              <m:t>Schiene</m:t>
+              <m:t>kette</m:t>
             </m:r>
           </m:sub>
         </m:sSub>
@@ -2684,7 +2875,7 @@
               <w:rPr>
                 <w:rFonts w:ascii="Cambria Math" w:hAnsi="Cambria Math"/>
               </w:rPr>
-              <m:t>modul</m:t>
+              <m:t>kette</m:t>
             </m:r>
           </m:sub>
         </m:sSub>
@@ -2708,15 +2899,15 @@
               <w:rPr>
                 <w:rFonts w:ascii="Cambria Math" w:hAnsi="Cambria Math"/>
               </w:rPr>
-              <m:t>n</m:t>
-            </m:r>
-          </m:e>
-          <m:sub>
-            <m:r>
-              <w:rPr>
-                <w:rFonts w:ascii="Cambria Math" w:hAnsi="Cambria Math"/>
-              </w:rPr>
-              <m:t>modul</m:t>
+              <m:t>l</m:t>
+            </m:r>
+          </m:e>
+          <m:sub>
+            <m:r>
+              <w:rPr>
+                <w:rFonts w:ascii="Cambria Math" w:hAnsi="Cambria Math"/>
+              </w:rPr>
+              <m:t>kette</m:t>
             </m:r>
           </m:sub>
         </m:sSub>
@@ -2730,13 +2921,7 @@
           <w:rPr>
             <w:rFonts w:ascii="Cambria Math" w:eastAsiaTheme="minorEastAsia" w:hAnsi="Cambria Math"/>
           </w:rPr>
-          <m:t>12540</m:t>
-        </m:r>
-        <m:r>
-          <w:rPr>
-            <w:rFonts w:ascii="Cambria Math" w:eastAsiaTheme="minorEastAsia" w:hAnsi="Cambria Math"/>
-          </w:rPr>
-          <m:t xml:space="preserve"> €</m:t>
+          <m:t>33840 €</m:t>
         </m:r>
       </m:oMath>
     </w:p>
@@ -2756,13 +2941,179 @@
         <w:rPr>
           <w:rFonts w:eastAsiaTheme="minorEastAsia"/>
         </w:rPr>
+        <w:t>Schienen</w:t>
+      </w:r>
+      <w:r>
+        <w:rPr>
+          <w:rFonts w:eastAsiaTheme="minorEastAsia"/>
+        </w:rPr>
+        <w:t>:</w:t>
+      </w:r>
+      <w:r>
+        <w:rPr>
+          <w:rFonts w:eastAsiaTheme="minorEastAsia"/>
+        </w:rPr>
+        <w:tab/>
+      </w:r>
+      <w:r>
+        <w:rPr>
+          <w:rFonts w:eastAsiaTheme="minorEastAsia"/>
+        </w:rPr>
+        <w:tab/>
+        <w:t xml:space="preserve"> </w:t>
+      </w:r>
+      <w:r>
+        <w:rPr>
+          <w:rFonts w:eastAsiaTheme="minorEastAsia"/>
+        </w:rPr>
+        <w:tab/>
+      </w:r>
+      <m:oMath>
+        <m:sSub>
+          <m:sSubPr>
+            <m:ctrlPr>
+              <w:rPr>
+                <w:rFonts w:ascii="Cambria Math" w:eastAsiaTheme="minorEastAsia" w:hAnsi="Cambria Math"/>
+                <w:i/>
+              </w:rPr>
+            </m:ctrlPr>
+          </m:sSubPr>
+          <m:e>
+            <m:r>
+              <w:rPr>
+                <w:rFonts w:ascii="Cambria Math" w:eastAsiaTheme="minorEastAsia" w:hAnsi="Cambria Math"/>
+              </w:rPr>
+              <m:t>k</m:t>
+            </m:r>
+          </m:e>
+          <m:sub>
+            <m:r>
+              <w:rPr>
+                <w:rFonts w:ascii="Cambria Math" w:eastAsiaTheme="minorEastAsia" w:hAnsi="Cambria Math"/>
+              </w:rPr>
+              <m:t>s</m:t>
+            </m:r>
+            <m:r>
+              <w:rPr>
+                <w:rFonts w:ascii="Cambria Math" w:eastAsiaTheme="minorEastAsia" w:hAnsi="Cambria Math"/>
+              </w:rPr>
+              <m:t>chiene</m:t>
+            </m:r>
+          </m:sub>
+        </m:sSub>
+        <m:r>
+          <w:rPr>
+            <w:rFonts w:ascii="Cambria Math" w:eastAsiaTheme="minorEastAsia" w:hAnsi="Cambria Math"/>
+          </w:rPr>
+          <m:t>=</m:t>
+        </m:r>
+        <m:sSub>
+          <m:sSubPr>
+            <m:ctrlPr>
+              <w:rPr>
+                <w:rFonts w:ascii="Cambria Math" w:hAnsi="Cambria Math"/>
+                <w:i/>
+              </w:rPr>
+            </m:ctrlPr>
+          </m:sSubPr>
+          <m:e>
+            <m:r>
+              <w:rPr>
+                <w:rFonts w:ascii="Cambria Math" w:hAnsi="Cambria Math"/>
+              </w:rPr>
+              <m:t>p</m:t>
+            </m:r>
+          </m:e>
+          <m:sub>
+            <m:r>
+              <w:rPr>
+                <w:rFonts w:ascii="Cambria Math" w:hAnsi="Cambria Math"/>
+              </w:rPr>
+              <m:t>modul</m:t>
+            </m:r>
+          </m:sub>
+        </m:sSub>
+        <m:r>
+          <w:rPr>
+            <w:rFonts w:ascii="Cambria Math" w:hAnsi="Cambria Math"/>
+          </w:rPr>
+          <m:t>·</m:t>
+        </m:r>
+        <m:sSub>
+          <m:sSubPr>
+            <m:ctrlPr>
+              <w:rPr>
+                <w:rFonts w:ascii="Cambria Math" w:hAnsi="Cambria Math"/>
+                <w:i/>
+              </w:rPr>
+            </m:ctrlPr>
+          </m:sSubPr>
+          <m:e>
+            <m:r>
+              <w:rPr>
+                <w:rFonts w:ascii="Cambria Math" w:hAnsi="Cambria Math"/>
+              </w:rPr>
+              <m:t>n</m:t>
+            </m:r>
+          </m:e>
+          <m:sub>
+            <m:r>
+              <w:rPr>
+                <w:rFonts w:ascii="Cambria Math" w:hAnsi="Cambria Math"/>
+              </w:rPr>
+              <m:t>modul</m:t>
+            </m:r>
+          </m:sub>
+        </m:sSub>
+        <m:r>
+          <w:rPr>
+            <w:rFonts w:ascii="Cambria Math" w:hAnsi="Cambria Math"/>
+          </w:rPr>
+          <m:t>=</m:t>
+        </m:r>
+        <m:r>
+          <w:rPr>
+            <w:rFonts w:ascii="Cambria Math" w:eastAsiaTheme="minorEastAsia" w:hAnsi="Cambria Math"/>
+          </w:rPr>
+          <m:t>12540</m:t>
+        </m:r>
+        <m:r>
+          <w:rPr>
+            <w:rFonts w:ascii="Cambria Math" w:eastAsiaTheme="minorEastAsia" w:hAnsi="Cambria Math"/>
+          </w:rPr>
+          <m:t xml:space="preserve"> €</m:t>
+        </m:r>
+      </m:oMath>
+    </w:p>
+    <w:p>
+      <w:pPr>
+        <w:rPr>
+          <w:rFonts w:eastAsiaTheme="minorEastAsia"/>
+        </w:rPr>
+      </w:pPr>
+      <w:r>
+        <w:rPr>
+          <w:rFonts w:eastAsiaTheme="minorEastAsia"/>
+        </w:rPr>
+        <w:t xml:space="preserve">Kosten </w:t>
+      </w:r>
+      <w:r>
+        <w:rPr>
+          <w:rFonts w:eastAsiaTheme="minorEastAsia"/>
+        </w:rPr>
         <w:t>Leinen</w:t>
       </w:r>
       <w:r>
         <w:rPr>
           <w:rFonts w:eastAsiaTheme="minorEastAsia"/>
         </w:rPr>
-        <w:t>system:</w:t>
+        <w:t>arme</w:t>
+      </w:r>
+      <w:r>
+        <w:rPr>
+          <w:rFonts w:eastAsiaTheme="minorEastAsia"/>
+        </w:rPr>
+        <w:t>:</w:t>
       </w:r>
       <w:r>
         <w:rPr>
@@ -2885,6 +3236,359 @@
             <w:rFonts w:ascii="Cambria Math" w:eastAsiaTheme="minorEastAsia" w:hAnsi="Cambria Math"/>
           </w:rPr>
           <m:t>3762</m:t>
+        </m:r>
+        <m:r>
+          <w:rPr>
+            <w:rFonts w:ascii="Cambria Math" w:eastAsiaTheme="minorEastAsia" w:hAnsi="Cambria Math"/>
+          </w:rPr>
+          <m:t xml:space="preserve"> €</m:t>
+        </m:r>
+      </m:oMath>
+    </w:p>
+    <w:p>
+      <w:pPr>
+        <w:rPr>
+          <w:rFonts w:eastAsiaTheme="minorEastAsia"/>
+        </w:rPr>
+      </w:pPr>
+      <w:r>
+        <w:rPr>
+          <w:rFonts w:eastAsiaTheme="minorEastAsia"/>
+        </w:rPr>
+        <w:lastRenderedPageBreak/>
+        <w:t>Kosten Leinen:</w:t>
+      </w:r>
+      <w:r>
+        <w:rPr>
+          <w:rFonts w:eastAsiaTheme="minorEastAsia"/>
+        </w:rPr>
+        <w:tab/>
+      </w:r>
+      <w:r>
+        <w:rPr>
+          <w:rFonts w:eastAsiaTheme="minorEastAsia"/>
+        </w:rPr>
+        <w:tab/>
+      </w:r>
+      <w:r>
+        <w:rPr>
+          <w:rFonts w:eastAsiaTheme="minorEastAsia"/>
+        </w:rPr>
+        <w:tab/>
+      </w:r>
+      <w:r>
+        <w:rPr>
+          <w:rFonts w:eastAsiaTheme="minorEastAsia"/>
+        </w:rPr>
+        <w:tab/>
+      </w:r>
+      <m:oMath>
+        <m:sSub>
+          <m:sSubPr>
+            <m:ctrlPr>
+              <w:rPr>
+                <w:rFonts w:ascii="Cambria Math" w:eastAsiaTheme="minorEastAsia" w:hAnsi="Cambria Math"/>
+                <w:i/>
+              </w:rPr>
+            </m:ctrlPr>
+          </m:sSubPr>
+          <m:e>
+            <m:r>
+              <w:rPr>
+                <w:rFonts w:ascii="Cambria Math" w:eastAsiaTheme="minorEastAsia" w:hAnsi="Cambria Math"/>
+              </w:rPr>
+              <m:t>k</m:t>
+            </m:r>
+          </m:e>
+          <m:sub>
+            <m:r>
+              <w:rPr>
+                <w:rFonts w:ascii="Cambria Math" w:eastAsiaTheme="minorEastAsia" w:hAnsi="Cambria Math"/>
+              </w:rPr>
+              <m:t>leinen</m:t>
+            </m:r>
+          </m:sub>
+        </m:sSub>
+        <m:r>
+          <w:rPr>
+            <w:rFonts w:ascii="Cambria Math" w:eastAsiaTheme="minorEastAsia" w:hAnsi="Cambria Math"/>
+          </w:rPr>
+          <m:t>=</m:t>
+        </m:r>
+        <m:sSub>
+          <m:sSubPr>
+            <m:ctrlPr>
+              <w:rPr>
+                <w:rFonts w:ascii="Cambria Math" w:hAnsi="Cambria Math"/>
+                <w:i/>
+              </w:rPr>
+            </m:ctrlPr>
+          </m:sSubPr>
+          <m:e>
+            <m:r>
+              <w:rPr>
+                <w:rFonts w:ascii="Cambria Math" w:hAnsi="Cambria Math"/>
+              </w:rPr>
+              <m:t>p</m:t>
+            </m:r>
+          </m:e>
+          <m:sub>
+            <m:r>
+              <w:rPr>
+                <w:rFonts w:ascii="Cambria Math" w:hAnsi="Cambria Math"/>
+              </w:rPr>
+              <m:t>lein</m:t>
+            </m:r>
+            <m:r>
+              <w:rPr>
+                <w:rFonts w:ascii="Cambria Math" w:hAnsi="Cambria Math"/>
+              </w:rPr>
+              <m:t>e</m:t>
+            </m:r>
+          </m:sub>
+        </m:sSub>
+        <m:r>
+          <w:rPr>
+            <w:rFonts w:ascii="Cambria Math" w:hAnsi="Cambria Math"/>
+          </w:rPr>
+          <m:t>·</m:t>
+        </m:r>
+        <m:sSub>
+          <m:sSubPr>
+            <m:ctrlPr>
+              <w:rPr>
+                <w:rFonts w:ascii="Cambria Math" w:hAnsi="Cambria Math"/>
+                <w:i/>
+              </w:rPr>
+            </m:ctrlPr>
+          </m:sSubPr>
+          <m:e>
+            <m:r>
+              <w:rPr>
+                <w:rFonts w:ascii="Cambria Math" w:hAnsi="Cambria Math"/>
+              </w:rPr>
+              <m:t>l</m:t>
+            </m:r>
+          </m:e>
+          <m:sub>
+            <m:r>
+              <w:rPr>
+                <w:rFonts w:ascii="Cambria Math" w:hAnsi="Cambria Math"/>
+              </w:rPr>
+              <m:t>leine</m:t>
+            </m:r>
+          </m:sub>
+        </m:sSub>
+        <m:r>
+          <w:rPr>
+            <w:rFonts w:ascii="Cambria Math" w:hAnsi="Cambria Math"/>
+          </w:rPr>
+          <m:t>=</m:t>
+        </m:r>
+        <m:r>
+          <w:rPr>
+            <w:rFonts w:ascii="Cambria Math" w:eastAsiaTheme="minorEastAsia" w:hAnsi="Cambria Math"/>
+          </w:rPr>
+          <m:t>7524</m:t>
+        </m:r>
+        <m:r>
+          <w:rPr>
+            <w:rFonts w:ascii="Cambria Math" w:eastAsiaTheme="minorEastAsia" w:hAnsi="Cambria Math"/>
+          </w:rPr>
+          <m:t xml:space="preserve"> €</m:t>
+        </m:r>
+      </m:oMath>
+    </w:p>
+    <w:p>
+      <w:pPr>
+        <w:rPr>
+          <w:rFonts w:eastAsiaTheme="minorEastAsia"/>
+        </w:rPr>
+      </w:pPr>
+      <w:r>
+        <w:rPr>
+          <w:rFonts w:eastAsiaTheme="minorEastAsia"/>
+        </w:rPr>
+        <w:t>Kosten Schienensystem:</w:t>
+      </w:r>
+      <w:r>
+        <w:rPr>
+          <w:rFonts w:eastAsiaTheme="minorEastAsia"/>
+        </w:rPr>
+        <w:tab/>
+      </w:r>
+      <w:r>
+        <w:rPr>
+          <w:rFonts w:eastAsiaTheme="minorEastAsia"/>
+        </w:rPr>
+        <w:tab/>
+      </w:r>
+      <m:oMath>
+        <m:sSub>
+          <m:sSubPr>
+            <m:ctrlPr>
+              <w:rPr>
+                <w:rFonts w:ascii="Cambria Math" w:eastAsiaTheme="minorEastAsia" w:hAnsi="Cambria Math"/>
+                <w:i/>
+              </w:rPr>
+            </m:ctrlPr>
+          </m:sSubPr>
+          <m:e>
+            <m:r>
+              <w:rPr>
+                <w:rFonts w:ascii="Cambria Math" w:eastAsiaTheme="minorEastAsia" w:hAnsi="Cambria Math"/>
+              </w:rPr>
+              <m:t>k</m:t>
+            </m:r>
+          </m:e>
+          <m:sub>
+            <m:r>
+              <w:rPr>
+                <w:rFonts w:ascii="Cambria Math" w:eastAsiaTheme="minorEastAsia" w:hAnsi="Cambria Math"/>
+              </w:rPr>
+              <m:t>schienensystem</m:t>
+            </m:r>
+          </m:sub>
+        </m:sSub>
+        <m:r>
+          <w:rPr>
+            <w:rFonts w:ascii="Cambria Math" w:eastAsiaTheme="minorEastAsia" w:hAnsi="Cambria Math"/>
+          </w:rPr>
+          <m:t>=</m:t>
+        </m:r>
+        <m:sSub>
+          <m:sSubPr>
+            <m:ctrlPr>
+              <w:rPr>
+                <w:rFonts w:ascii="Cambria Math" w:hAnsi="Cambria Math"/>
+                <w:i/>
+              </w:rPr>
+            </m:ctrlPr>
+          </m:sSubPr>
+          <m:e>
+            <m:r>
+              <w:rPr>
+                <w:rFonts w:ascii="Cambria Math" w:hAnsi="Cambria Math"/>
+              </w:rPr>
+              <m:t>k</m:t>
+            </m:r>
+          </m:e>
+          <m:sub>
+            <m:r>
+              <w:rPr>
+                <w:rFonts w:ascii="Cambria Math" w:hAnsi="Cambria Math"/>
+              </w:rPr>
+              <m:t>bojen</m:t>
+            </m:r>
+          </m:sub>
+        </m:sSub>
+        <m:r>
+          <w:rPr>
+            <w:rFonts w:ascii="Cambria Math" w:hAnsi="Cambria Math"/>
+          </w:rPr>
+          <m:t>+</m:t>
+        </m:r>
+        <m:sSub>
+          <m:sSubPr>
+            <m:ctrlPr>
+              <w:rPr>
+                <w:rFonts w:ascii="Cambria Math" w:hAnsi="Cambria Math"/>
+                <w:i/>
+              </w:rPr>
+            </m:ctrlPr>
+          </m:sSubPr>
+          <m:e>
+            <m:r>
+              <w:rPr>
+                <w:rFonts w:ascii="Cambria Math" w:hAnsi="Cambria Math"/>
+              </w:rPr>
+              <m:t>k</m:t>
+            </m:r>
+          </m:e>
+          <m:sub>
+            <m:r>
+              <w:rPr>
+                <w:rFonts w:ascii="Cambria Math" w:hAnsi="Cambria Math"/>
+              </w:rPr>
+              <m:t>kette</m:t>
+            </m:r>
+          </m:sub>
+        </m:sSub>
+        <m:r>
+          <w:rPr>
+            <w:rFonts w:ascii="Cambria Math" w:hAnsi="Cambria Math"/>
+          </w:rPr>
+          <m:t>+</m:t>
+        </m:r>
+        <m:sSub>
+          <m:sSubPr>
+            <m:ctrlPr>
+              <w:rPr>
+                <w:rFonts w:ascii="Cambria Math" w:hAnsi="Cambria Math"/>
+                <w:i/>
+              </w:rPr>
+            </m:ctrlPr>
+          </m:sSubPr>
+          <m:e>
+            <m:r>
+              <w:rPr>
+                <w:rFonts w:ascii="Cambria Math" w:hAnsi="Cambria Math"/>
+              </w:rPr>
+              <m:t>k</m:t>
+            </m:r>
+          </m:e>
+          <m:sub>
+            <m:r>
+              <w:rPr>
+                <w:rFonts w:ascii="Cambria Math" w:hAnsi="Cambria Math"/>
+              </w:rPr>
+              <m:t>schiene</m:t>
+            </m:r>
+          </m:sub>
+        </m:sSub>
+        <m:r>
+          <w:rPr>
+            <w:rFonts w:ascii="Cambria Math" w:hAnsi="Cambria Math"/>
+          </w:rPr>
+          <m:t>+</m:t>
+        </m:r>
+        <m:sSub>
+          <m:sSubPr>
+            <m:ctrlPr>
+              <w:rPr>
+                <w:rFonts w:ascii="Cambria Math" w:hAnsi="Cambria Math"/>
+                <w:i/>
+              </w:rPr>
+            </m:ctrlPr>
+          </m:sSubPr>
+          <m:e>
+            <m:r>
+              <w:rPr>
+                <w:rFonts w:ascii="Cambria Math" w:hAnsi="Cambria Math"/>
+              </w:rPr>
+              <m:t>k</m:t>
+            </m:r>
+          </m:e>
+          <m:sub>
+            <m:r>
+              <w:rPr>
+                <w:rFonts w:ascii="Cambria Math" w:hAnsi="Cambria Math"/>
+              </w:rPr>
+              <m:t>leinenarme</m:t>
+            </m:r>
+          </m:sub>
+        </m:sSub>
+        <m:r>
+          <w:rPr>
+            <w:rFonts w:ascii="Cambria Math" w:hAnsi="Cambria Math"/>
+          </w:rPr>
+          <m:t>=</m:t>
+        </m:r>
+        <m:r>
+          <w:rPr>
+            <w:rFonts w:ascii="Cambria Math" w:eastAsiaTheme="minorEastAsia" w:hAnsi="Cambria Math"/>
+          </w:rPr>
+          <m:t>69510</m:t>
         </m:r>
         <m:r>
           <w:rPr>
@@ -3375,6 +4079,28 @@
       <w:szCs w:val="24"/>
     </w:rPr>
   </w:style>
+  <w:style w:type="paragraph" w:styleId="berschrift4">
+    <w:name w:val="heading 4"/>
+    <w:basedOn w:val="Standard"/>
+    <w:next w:val="Standard"/>
+    <w:link w:val="berschrift4Zchn"/>
+    <w:uiPriority w:val="9"/>
+    <w:unhideWhenUsed/>
+    <w:qFormat/>
+    <w:rsid w:val="0053377F"/>
+    <w:pPr>
+      <w:keepNext/>
+      <w:keepLines/>
+      <w:spacing w:before="40" w:after="0"/>
+      <w:outlineLvl w:val="3"/>
+    </w:pPr>
+    <w:rPr>
+      <w:rFonts w:asciiTheme="majorHAnsi" w:eastAsiaTheme="majorEastAsia" w:hAnsiTheme="majorHAnsi" w:cstheme="majorBidi"/>
+      <w:i/>
+      <w:iCs/>
+      <w:color w:val="2F5496" w:themeColor="accent1" w:themeShade="BF"/>
+    </w:rPr>
+  </w:style>
   <w:style w:type="character" w:default="1" w:styleId="Absatz-Standardschriftart">
     <w:name w:val="Default Paragraph Font"/>
     <w:uiPriority w:val="1"/>
@@ -3457,6 +4183,19 @@
       <w:color w:val="1F3763" w:themeColor="accent1" w:themeShade="7F"/>
       <w:sz w:val="24"/>
       <w:szCs w:val="24"/>
+    </w:rPr>
+  </w:style>
+  <w:style w:type="character" w:customStyle="1" w:styleId="berschrift4Zchn">
+    <w:name w:val="Überschrift 4 Zchn"/>
+    <w:basedOn w:val="Absatz-Standardschriftart"/>
+    <w:link w:val="berschrift4"/>
+    <w:uiPriority w:val="9"/>
+    <w:rsid w:val="0053377F"/>
+    <w:rPr>
+      <w:rFonts w:asciiTheme="majorHAnsi" w:eastAsiaTheme="majorEastAsia" w:hAnsiTheme="majorHAnsi" w:cstheme="majorBidi"/>
+      <w:i/>
+      <w:iCs/>
+      <w:color w:val="2F5496" w:themeColor="accent1" w:themeShade="BF"/>
     </w:rPr>
   </w:style>
 </w:styles>

--- a/Meilenstein 4/Dokumente/Berechnungen_Philipp.docx
+++ b/Meilenstein 4/Dokumente/Berechnungen_Philipp.docx
@@ -5,6 +5,7 @@
     <w:p>
       <w:pPr>
         <w:pStyle w:val="berschrift1"/>
+        <w:spacing w:before="120" w:after="120"/>
       </w:pPr>
       <w:r>
         <w:t>Berechnungen</w:t>
@@ -13,6 +14,7 @@
     <w:p>
       <w:pPr>
         <w:pStyle w:val="berschrift2"/>
+        <w:spacing w:before="120" w:after="120"/>
         <w:rPr>
           <w:u w:val="single"/>
         </w:rPr>
@@ -27,6 +29,7 @@
     <w:p>
       <w:pPr>
         <w:pStyle w:val="berschrift3"/>
+        <w:spacing w:before="120" w:after="120"/>
       </w:pPr>
       <w:r>
         <w:t>Abmessungen:</w:t>
@@ -266,60 +269,23 @@
           <m:t>V</m:t>
         </m:r>
         <m:r>
-          <w:rPr>
-            <w:rFonts w:ascii="Cambria Math" w:eastAsiaTheme="minorEastAsia" w:hAnsi="Cambria Math"/>
-          </w:rPr>
-          <w:softHyphen/>
-        </m:r>
-        <m:sSub>
-          <m:sSubPr>
-            <m:ctrlPr>
-              <w:rPr>
-                <w:rFonts w:ascii="Cambria Math" w:eastAsiaTheme="minorEastAsia" w:hAnsi="Cambria Math"/>
-                <w:i/>
-              </w:rPr>
-            </m:ctrlPr>
-          </m:sSubPr>
-          <m:e>
-            <m:r>
-              <w:rPr>
-                <w:rFonts w:ascii="Cambria Math" w:eastAsiaTheme="minorEastAsia" w:hAnsi="Cambria Math"/>
-              </w:rPr>
-              <w:softHyphen/>
-            </m:r>
-          </m:e>
-          <m:sub>
-            <m:r>
-              <w:rPr>
-                <w:rFonts w:ascii="Cambria Math" w:eastAsiaTheme="minorEastAsia" w:hAnsi="Cambria Math"/>
-              </w:rPr>
-              <m:t>modul</m:t>
-            </m:r>
-          </m:sub>
-        </m:sSub>
-        <m:r>
-          <w:rPr>
-            <w:rFonts w:ascii="Cambria Math" w:eastAsiaTheme="minorEastAsia" w:hAnsi="Cambria Math"/>
-          </w:rPr>
-          <m:t>=</m:t>
-        </m:r>
-        <m:r>
           <m:rPr>
             <m:sty m:val="p"/>
           </m:rPr>
           <w:rPr>
             <w:rFonts w:ascii="Cambria Math" w:eastAsiaTheme="minorEastAsia" w:hAnsi="Cambria Math"/>
           </w:rPr>
-          <m:t xml:space="preserve">0,008 </m:t>
-        </m:r>
-        <m:sSup>
-          <m:sSupPr>
+          <w:softHyphen/>
+        </m:r>
+        <m:sSub>
+          <m:sSubPr>
             <m:ctrlPr>
               <w:rPr>
                 <w:rFonts w:ascii="Cambria Math" w:eastAsiaTheme="minorEastAsia" w:hAnsi="Cambria Math"/>
-              </w:rPr>
-            </m:ctrlPr>
-          </m:sSupPr>
+                <w:i/>
+              </w:rPr>
+            </m:ctrlPr>
+          </m:sSubPr>
           <m:e>
             <m:r>
               <m:rPr>
@@ -328,16 +294,59 @@
               <w:rPr>
                 <w:rFonts w:ascii="Cambria Math" w:eastAsiaTheme="minorEastAsia" w:hAnsi="Cambria Math"/>
               </w:rPr>
-              <m:t>m</m:t>
-            </m:r>
-          </m:e>
-          <m:sup>
+              <w:softHyphen/>
+            </m:r>
+          </m:e>
+          <m:sub>
+            <m:r>
+              <w:rPr>
+                <w:rFonts w:ascii="Cambria Math" w:eastAsiaTheme="minorEastAsia" w:hAnsi="Cambria Math"/>
+              </w:rPr>
+              <m:t>modul</m:t>
+            </m:r>
+          </m:sub>
+        </m:sSub>
+        <m:r>
+          <w:rPr>
+            <w:rFonts w:ascii="Cambria Math" w:eastAsiaTheme="minorEastAsia" w:hAnsi="Cambria Math"/>
+          </w:rPr>
+          <m:t>=</m:t>
+        </m:r>
+        <m:r>
+          <m:rPr>
+            <m:sty m:val="p"/>
+          </m:rPr>
+          <w:rPr>
+            <w:rFonts w:ascii="Cambria Math" w:eastAsiaTheme="minorEastAsia" w:hAnsi="Cambria Math"/>
+          </w:rPr>
+          <m:t xml:space="preserve">0,008 </m:t>
+        </m:r>
+        <m:sSup>
+          <m:sSupPr>
+            <m:ctrlPr>
+              <w:rPr>
+                <w:rFonts w:ascii="Cambria Math" w:eastAsiaTheme="minorEastAsia" w:hAnsi="Cambria Math"/>
+              </w:rPr>
+            </m:ctrlPr>
+          </m:sSupPr>
+          <m:e>
             <m:r>
               <m:rPr>
                 <m:sty m:val="p"/>
               </m:rPr>
               <w:rPr>
                 <w:rFonts w:ascii="Cambria Math" w:eastAsiaTheme="minorEastAsia" w:hAnsi="Cambria Math"/>
+              </w:rPr>
+              <m:t>m</m:t>
+            </m:r>
+          </m:e>
+          <m:sup>
+            <m:r>
+              <m:rPr>
+                <m:sty m:val="p"/>
+              </m:rPr>
+              <w:rPr>
+                <w:rFonts w:ascii="Cambria Math" w:eastAsiaTheme="minorEastAsia" w:hAnsi="Cambria Math"/>
                 <w:vertAlign w:val="superscript"/>
               </w:rPr>
               <m:t>3</m:t>
@@ -348,13 +357,7 @@
           <w:rPr>
             <w:rFonts w:ascii="Cambria Math" w:eastAsiaTheme="minorEastAsia" w:hAnsi="Cambria Math"/>
           </w:rPr>
-          <m:t>→</m:t>
-        </m:r>
-        <m:r>
-          <w:rPr>
-            <w:rFonts w:ascii="Cambria Math" w:eastAsiaTheme="minorEastAsia" w:hAnsi="Cambria Math"/>
-          </w:rPr>
-          <m:t>8000 c</m:t>
+          <m:t>→8000 c</m:t>
         </m:r>
         <m:sSup>
           <m:sSupPr>
@@ -464,13 +467,7 @@
           <w:rPr>
             <w:rFonts w:ascii="Cambria Math" w:hAnsi="Cambria Math"/>
           </w:rPr>
-          <m:t>·</m:t>
-        </m:r>
-        <m:r>
-          <w:rPr>
-            <w:rFonts w:ascii="Cambria Math" w:hAnsi="Cambria Math"/>
-          </w:rPr>
-          <m:t xml:space="preserve"> </m:t>
+          <m:t xml:space="preserve">· </m:t>
         </m:r>
         <m:sSub>
           <m:sSubPr>
@@ -534,13 +531,7 @@
           <w:rPr>
             <w:rFonts w:ascii="Cambria Math" w:hAnsi="Cambria Math"/>
           </w:rPr>
-          <m:t>·</m:t>
-        </m:r>
-        <m:r>
-          <w:rPr>
-            <w:rFonts w:ascii="Cambria Math" w:hAnsi="Cambria Math"/>
-          </w:rPr>
-          <m:t xml:space="preserve">1254=10,032 </m:t>
+          <m:t xml:space="preserve">·1254=10,032 </m:t>
         </m:r>
         <m:sSup>
           <m:sSupPr>
@@ -572,13 +563,7 @@
           <w:rPr>
             <w:rFonts w:ascii="Cambria Math" w:hAnsi="Cambria Math"/>
           </w:rPr>
-          <m:t>→</m:t>
-        </m:r>
-        <m:r>
-          <w:rPr>
-            <w:rFonts w:ascii="Cambria Math" w:hAnsi="Cambria Math"/>
-          </w:rPr>
-          <m:t>10032000 c</m:t>
+          <m:t>→10032000 c</m:t>
         </m:r>
         <m:sSup>
           <m:sSupPr>
@@ -648,57 +633,48 @@
           <m:t>V</m:t>
         </m:r>
         <m:r>
-          <w:rPr>
-            <w:rFonts w:ascii="Cambria Math" w:eastAsiaTheme="minorEastAsia" w:hAnsi="Cambria Math"/>
-          </w:rPr>
-          <w:softHyphen/>
-        </m:r>
-        <m:sSub>
-          <m:sSubPr>
-            <m:ctrlPr>
-              <w:rPr>
-                <w:rFonts w:ascii="Cambria Math" w:eastAsiaTheme="minorEastAsia" w:hAnsi="Cambria Math"/>
-                <w:i/>
-              </w:rPr>
-            </m:ctrlPr>
-          </m:sSubPr>
-          <m:e>
-            <m:r>
-              <w:rPr>
-                <w:rFonts w:ascii="Cambria Math" w:eastAsiaTheme="minorEastAsia" w:hAnsi="Cambria Math"/>
-              </w:rPr>
-              <w:softHyphen/>
-            </m:r>
-          </m:e>
-          <m:sub>
-            <m:r>
-              <w:rPr>
-                <w:rFonts w:ascii="Cambria Math" w:eastAsiaTheme="minorEastAsia" w:hAnsi="Cambria Math"/>
-              </w:rPr>
-              <m:t>leinen</m:t>
-            </m:r>
-            <m:r>
-              <w:rPr>
-                <w:rFonts w:ascii="Cambria Math" w:eastAsiaTheme="minorEastAsia" w:hAnsi="Cambria Math"/>
-              </w:rPr>
-              <m:t>arm</m:t>
-            </m:r>
-          </m:sub>
-        </m:sSub>
-        <m:r>
-          <w:rPr>
-            <w:rFonts w:ascii="Cambria Math" w:eastAsiaTheme="minorEastAsia" w:hAnsi="Cambria Math"/>
-          </w:rPr>
-          <m:t>=</m:t>
-        </m:r>
-        <m:r>
           <m:rPr>
             <m:sty m:val="p"/>
           </m:rPr>
           <w:rPr>
             <w:rFonts w:ascii="Cambria Math" w:eastAsiaTheme="minorEastAsia" w:hAnsi="Cambria Math"/>
           </w:rPr>
-          <m:t>0,00</m:t>
+          <w:softHyphen/>
+        </m:r>
+        <m:sSub>
+          <m:sSubPr>
+            <m:ctrlPr>
+              <w:rPr>
+                <w:rFonts w:ascii="Cambria Math" w:eastAsiaTheme="minorEastAsia" w:hAnsi="Cambria Math"/>
+                <w:i/>
+              </w:rPr>
+            </m:ctrlPr>
+          </m:sSubPr>
+          <m:e>
+            <m:r>
+              <m:rPr>
+                <m:sty m:val="p"/>
+              </m:rPr>
+              <w:rPr>
+                <w:rFonts w:ascii="Cambria Math" w:eastAsiaTheme="minorEastAsia" w:hAnsi="Cambria Math"/>
+              </w:rPr>
+              <w:softHyphen/>
+            </m:r>
+          </m:e>
+          <m:sub>
+            <m:r>
+              <w:rPr>
+                <w:rFonts w:ascii="Cambria Math" w:eastAsiaTheme="minorEastAsia" w:hAnsi="Cambria Math"/>
+              </w:rPr>
+              <m:t>leinenarm</m:t>
+            </m:r>
+          </m:sub>
+        </m:sSub>
+        <m:r>
+          <w:rPr>
+            <w:rFonts w:ascii="Cambria Math" w:eastAsiaTheme="minorEastAsia" w:hAnsi="Cambria Math"/>
+          </w:rPr>
+          <m:t>=</m:t>
         </m:r>
         <m:r>
           <m:rPr>
@@ -707,16 +683,7 @@
           <w:rPr>
             <w:rFonts w:ascii="Cambria Math" w:eastAsiaTheme="minorEastAsia" w:hAnsi="Cambria Math"/>
           </w:rPr>
-          <m:t>1</m:t>
-        </m:r>
-        <m:r>
-          <m:rPr>
-            <m:sty m:val="p"/>
-          </m:rPr>
-          <w:rPr>
-            <w:rFonts w:ascii="Cambria Math" w:eastAsiaTheme="minorEastAsia" w:hAnsi="Cambria Math"/>
-          </w:rPr>
-          <m:t xml:space="preserve"> </m:t>
+          <m:t xml:space="preserve">0,001 </m:t>
         </m:r>
         <m:sSup>
           <m:sSupPr>
@@ -754,19 +721,7 @@
           <w:rPr>
             <w:rFonts w:ascii="Cambria Math" w:eastAsiaTheme="minorEastAsia" w:hAnsi="Cambria Math"/>
           </w:rPr>
-          <m:t>→</m:t>
-        </m:r>
-        <m:r>
-          <w:rPr>
-            <w:rFonts w:ascii="Cambria Math" w:eastAsiaTheme="minorEastAsia" w:hAnsi="Cambria Math"/>
-          </w:rPr>
-          <m:t>1</m:t>
-        </m:r>
-        <m:r>
-          <w:rPr>
-            <w:rFonts w:ascii="Cambria Math" w:eastAsiaTheme="minorEastAsia" w:hAnsi="Cambria Math"/>
-          </w:rPr>
-          <m:t>000 c</m:t>
+          <m:t>→1000 c</m:t>
         </m:r>
         <m:sSup>
           <m:sSupPr>
@@ -854,13 +809,7 @@
               <w:rPr>
                 <w:rFonts w:ascii="Cambria Math" w:hAnsi="Cambria Math"/>
               </w:rPr>
-              <m:t>leinen</m:t>
-            </m:r>
-            <m:r>
-              <w:rPr>
-                <w:rFonts w:ascii="Cambria Math" w:hAnsi="Cambria Math"/>
-              </w:rPr>
-              <m:t>arme</m:t>
+              <m:t>leinenarme</m:t>
             </m:r>
           </m:sub>
         </m:sSub>
@@ -968,13 +917,7 @@
               <w:rPr>
                 <w:rFonts w:ascii="Cambria Math" w:hAnsi="Cambria Math"/>
               </w:rPr>
-              <m:t>leinen</m:t>
-            </m:r>
-            <m:r>
-              <w:rPr>
-                <w:rFonts w:ascii="Cambria Math" w:hAnsi="Cambria Math"/>
-              </w:rPr>
-              <m:t>arme</m:t>
+              <m:t>leinenarme</m:t>
             </m:r>
           </m:sub>
         </m:sSub>
@@ -1006,13 +949,7 @@
               <w:rPr>
                 <w:rFonts w:ascii="Cambria Math" w:hAnsi="Cambria Math"/>
               </w:rPr>
-              <m:t>leinen</m:t>
-            </m:r>
-            <m:r>
-              <w:rPr>
-                <w:rFonts w:ascii="Cambria Math" w:hAnsi="Cambria Math"/>
-              </w:rPr>
-              <m:t>arm</m:t>
+              <m:t>leinenarm</m:t>
             </m:r>
           </m:sub>
         </m:sSub>
@@ -1044,27 +981,15 @@
               <w:rPr>
                 <w:rFonts w:ascii="Cambria Math" w:hAnsi="Cambria Math"/>
               </w:rPr>
-              <m:t>leinen</m:t>
-            </m:r>
-            <m:r>
-              <w:rPr>
-                <w:rFonts w:ascii="Cambria Math" w:hAnsi="Cambria Math"/>
-              </w:rPr>
-              <m:t>arme</m:t>
-            </m:r>
-          </m:sub>
-        </m:sSub>
-        <m:r>
-          <w:rPr>
-            <w:rFonts w:ascii="Cambria Math" w:hAnsi="Cambria Math"/>
-          </w:rPr>
-          <m:t>=0,00</m:t>
-        </m:r>
-        <m:r>
-          <w:rPr>
-            <w:rFonts w:ascii="Cambria Math" w:hAnsi="Cambria Math"/>
-          </w:rPr>
-          <m:t>1</m:t>
+              <m:t>leinenarme</m:t>
+            </m:r>
+          </m:sub>
+        </m:sSub>
+        <m:r>
+          <w:rPr>
+            <w:rFonts w:ascii="Cambria Math" w:hAnsi="Cambria Math"/>
+          </w:rPr>
+          <m:t>=0,001</m:t>
         </m:r>
         <m:sSup>
           <m:sSupPr>
@@ -1096,31 +1021,45 @@
           <w:rPr>
             <w:rFonts w:ascii="Cambria Math" w:hAnsi="Cambria Math"/>
           </w:rPr>
-          <m:t>·</m:t>
-        </m:r>
-        <m:r>
-          <w:rPr>
-            <w:rFonts w:ascii="Cambria Math" w:hAnsi="Cambria Math"/>
-          </w:rPr>
-          <m:t>2054</m:t>
-        </m:r>
-        <m:r>
-          <w:rPr>
-            <w:rFonts w:ascii="Cambria Math" w:hAnsi="Cambria Math"/>
-          </w:rPr>
-          <m:t>=</m:t>
-        </m:r>
-        <m:r>
-          <w:rPr>
-            <w:rFonts w:ascii="Cambria Math" w:hAnsi="Cambria Math"/>
-          </w:rPr>
-          <m:t>2,508</m:t>
-        </m:r>
-        <m:r>
-          <w:rPr>
-            <w:rFonts w:ascii="Cambria Math" w:hAnsi="Cambria Math"/>
-          </w:rPr>
-          <m:t xml:space="preserve"> </m:t>
+          <m:t>·2054</m:t>
+        </m:r>
+      </m:oMath>
+      <w:r>
+        <w:rPr>
+          <w:rFonts w:eastAsiaTheme="minorEastAsia"/>
+        </w:rPr>
+        <w:tab/>
+      </w:r>
+      <w:r>
+        <w:rPr>
+          <w:rFonts w:eastAsiaTheme="minorEastAsia"/>
+        </w:rPr>
+        <w:tab/>
+      </w:r>
+      <w:r>
+        <w:rPr>
+          <w:rFonts w:eastAsiaTheme="minorEastAsia"/>
+        </w:rPr>
+        <w:tab/>
+      </w:r>
+      <w:r>
+        <w:rPr>
+          <w:rFonts w:eastAsiaTheme="minorEastAsia"/>
+        </w:rPr>
+        <w:tab/>
+      </w:r>
+      <w:r>
+        <w:rPr>
+          <w:rFonts w:eastAsiaTheme="minorEastAsia"/>
+        </w:rPr>
+        <w:tab/>
+      </w:r>
+      <m:oMath>
+        <m:r>
+          <w:rPr>
+            <w:rFonts w:ascii="Cambria Math" w:hAnsi="Cambria Math"/>
+          </w:rPr>
+          <m:t xml:space="preserve">=2,508 </m:t>
         </m:r>
         <m:sSup>
           <m:sSupPr>
@@ -1152,19 +1091,7 @@
           <w:rPr>
             <w:rFonts w:ascii="Cambria Math" w:hAnsi="Cambria Math"/>
           </w:rPr>
-          <m:t>→</m:t>
-        </m:r>
-        <m:r>
-          <w:rPr>
-            <w:rFonts w:ascii="Cambria Math" w:hAnsi="Cambria Math"/>
-          </w:rPr>
-          <m:t>2508000</m:t>
-        </m:r>
-        <m:r>
-          <w:rPr>
-            <w:rFonts w:ascii="Cambria Math" w:hAnsi="Cambria Math"/>
-          </w:rPr>
-          <m:t xml:space="preserve"> c</m:t>
+          <m:t>→2508000 c</m:t>
         </m:r>
         <m:sSup>
           <m:sSupPr>
@@ -1193,24 +1120,6 @@
           </m:sup>
         </m:sSup>
       </m:oMath>
-      <w:r>
-        <w:rPr>
-          <w:rFonts w:eastAsiaTheme="minorEastAsia"/>
-        </w:rPr>
-        <w:tab/>
-      </w:r>
-      <w:r>
-        <w:rPr>
-          <w:rFonts w:eastAsiaTheme="minorEastAsia"/>
-        </w:rPr>
-        <w:tab/>
-      </w:r>
-      <w:r>
-        <w:rPr>
-          <w:rFonts w:eastAsiaTheme="minorEastAsia"/>
-        </w:rPr>
-        <w:tab/>
-      </w:r>
       <w:r>
         <w:rPr>
           <w:rFonts w:eastAsiaTheme="minorEastAsia"/>
@@ -1307,13 +1216,7 @@
           <w:rPr>
             <w:rFonts w:ascii="Cambria Math" w:hAnsi="Cambria Math"/>
           </w:rPr>
-          <m:t>+</m:t>
-        </m:r>
-        <m:r>
-          <w:rPr>
-            <w:rFonts w:ascii="Cambria Math" w:hAnsi="Cambria Math"/>
-          </w:rPr>
-          <m:t xml:space="preserve"> </m:t>
+          <m:t xml:space="preserve">+ </m:t>
         </m:r>
         <m:sSub>
           <m:sSubPr>
@@ -1337,13 +1240,7 @@
               <w:rPr>
                 <w:rFonts w:ascii="Cambria Math" w:hAnsi="Cambria Math"/>
               </w:rPr>
-              <m:t>leinen</m:t>
-            </m:r>
-            <m:r>
-              <w:rPr>
-                <w:rFonts w:ascii="Cambria Math" w:hAnsi="Cambria Math"/>
-              </w:rPr>
-              <m:t>arme</m:t>
+              <m:t>leinenarme</m:t>
             </m:r>
           </m:sub>
         </m:sSub>
@@ -1352,44 +1249,6 @@
             <w:rFonts w:ascii="Cambria Math" w:hAnsi="Cambria Math"/>
           </w:rPr>
           <m:t xml:space="preserve">=12,54 </m:t>
-        </m:r>
-        <m:sSup>
-          <m:sSupPr>
-            <m:ctrlPr>
-              <w:rPr>
-                <w:rFonts w:ascii="Cambria Math" w:hAnsi="Cambria Math"/>
-                <w:i/>
-              </w:rPr>
-            </m:ctrlPr>
-          </m:sSupPr>
-          <m:e>
-            <m:r>
-              <w:rPr>
-                <w:rFonts w:ascii="Cambria Math" w:hAnsi="Cambria Math"/>
-              </w:rPr>
-              <m:t>m</m:t>
-            </m:r>
-          </m:e>
-          <m:sup>
-            <m:r>
-              <w:rPr>
-                <w:rFonts w:ascii="Cambria Math" w:hAnsi="Cambria Math"/>
-              </w:rPr>
-              <m:t>3</m:t>
-            </m:r>
-          </m:sup>
-        </m:sSup>
-        <m:r>
-          <w:rPr>
-            <w:rFonts w:ascii="Cambria Math" w:hAnsi="Cambria Math"/>
-          </w:rPr>
-          <m:t>→</m:t>
-        </m:r>
-        <m:r>
-          <w:rPr>
-            <w:rFonts w:ascii="Cambria Math" w:hAnsi="Cambria Math"/>
-          </w:rPr>
-          <m:t>12540000 c</m:t>
         </m:r>
         <m:sSup>
           <m:sSupPr>
@@ -1427,6 +1286,51 @@
           <w:rFonts w:eastAsiaTheme="minorEastAsia"/>
         </w:rPr>
       </w:pPr>
+      <m:oMathPara>
+        <m:oMath>
+          <m:r>
+            <w:rPr>
+              <w:rFonts w:ascii="Cambria Math" w:hAnsi="Cambria Math"/>
+            </w:rPr>
+            <m:t>→12540000 c</m:t>
+          </m:r>
+          <m:sSup>
+            <m:sSupPr>
+              <m:ctrlPr>
+                <w:rPr>
+                  <w:rFonts w:ascii="Cambria Math" w:hAnsi="Cambria Math"/>
+                  <w:i/>
+                </w:rPr>
+              </m:ctrlPr>
+            </m:sSupPr>
+            <m:e>
+              <m:r>
+                <w:rPr>
+                  <w:rFonts w:ascii="Cambria Math" w:hAnsi="Cambria Math"/>
+                </w:rPr>
+                <m:t>m</m:t>
+              </m:r>
+            </m:e>
+            <m:sup>
+              <m:r>
+                <w:rPr>
+                  <w:rFonts w:ascii="Cambria Math" w:hAnsi="Cambria Math"/>
+                </w:rPr>
+                <m:t>3</m:t>
+              </m:r>
+            </m:sup>
+          </m:sSup>
+        </m:oMath>
+      </m:oMathPara>
+    </w:p>
+    <w:p>
+      <w:pPr>
+        <w:pStyle w:val="KeinLeerraum"/>
+        <w:spacing w:before="120" w:after="120"/>
+        <w:rPr>
+          <w:rFonts w:eastAsiaTheme="minorEastAsia"/>
+        </w:rPr>
+      </w:pPr>
       <w:r>
         <w:rPr>
           <w:rFonts w:eastAsiaTheme="minorEastAsia"/>
@@ -1576,19 +1480,14 @@
           <w:rPr>
             <w:rFonts w:ascii="Cambria Math" w:hAnsi="Cambria Math"/>
           </w:rPr>
-          <m:t>=33844,206 kg→33,8 t</m:t>
-        </m:r>
-        <m:r>
-          <w:rPr>
-            <w:rFonts w:ascii="Cambria Math" w:hAnsi="Cambria Math"/>
-          </w:rPr>
-          <m:t xml:space="preserve"> </m:t>
+          <m:t xml:space="preserve">=33844,206 kg→33,8 t </m:t>
         </m:r>
       </m:oMath>
     </w:p>
     <w:p>
       <w:pPr>
         <w:pStyle w:val="berschrift3"/>
+        <w:spacing w:before="120" w:after="120"/>
         <w:rPr>
           <w:rFonts w:eastAsiaTheme="minorEastAsia"/>
           <w:u w:val="single"/>
@@ -1604,6 +1503,7 @@
     </w:p>
     <w:p>
       <w:pPr>
+        <w:spacing w:before="120" w:after="120"/>
         <w:rPr>
           <w:rFonts w:eastAsiaTheme="minorEastAsia"/>
           <w:sz w:val="21"/>
@@ -1655,28 +1555,13 @@
             <w:sz w:val="21"/>
             <w:szCs w:val="21"/>
           </w:rPr>
-          <m:t>=</m:t>
-        </m:r>
-        <m:r>
-          <w:rPr>
-            <w:rFonts w:ascii="Cambria Math" w:hAnsi="Cambria Math"/>
-            <w:sz w:val="21"/>
-            <w:szCs w:val="21"/>
-          </w:rPr>
-          <m:t>20</m:t>
-        </m:r>
-        <m:r>
-          <w:rPr>
-            <w:rFonts w:ascii="Cambria Math" w:hAnsi="Cambria Math"/>
-            <w:sz w:val="21"/>
-            <w:szCs w:val="21"/>
-          </w:rPr>
-          <m:t xml:space="preserve"> kg</m:t>
+          <m:t>=20 kg</m:t>
         </m:r>
       </m:oMath>
     </w:p>
     <w:p>
       <w:pPr>
+        <w:spacing w:before="120" w:after="120"/>
         <w:rPr>
           <w:rFonts w:eastAsiaTheme="minorEastAsia"/>
           <w:sz w:val="21"/>
@@ -1816,23 +1701,7 @@
             <w:sz w:val="21"/>
             <w:szCs w:val="21"/>
           </w:rPr>
-          <m:t>=</m:t>
-        </m:r>
-        <m:r>
-          <w:rPr>
-            <w:rFonts w:ascii="Cambria Math" w:hAnsi="Cambria Math"/>
-            <w:sz w:val="21"/>
-            <w:szCs w:val="21"/>
-          </w:rPr>
-          <m:t>1692</m:t>
-        </m:r>
-        <m:r>
-          <w:rPr>
-            <w:rFonts w:ascii="Cambria Math" w:hAnsi="Cambria Math"/>
-            <w:sz w:val="21"/>
-            <w:szCs w:val="21"/>
-          </w:rPr>
-          <m:t xml:space="preserve"> </m:t>
+          <m:t xml:space="preserve">=1692 </m:t>
         </m:r>
       </m:oMath>
       <w:r>
@@ -1847,6 +1716,7 @@
     <w:p>
       <w:pPr>
         <w:pStyle w:val="berschrift3"/>
+        <w:spacing w:before="120" w:after="120"/>
         <w:rPr>
           <w:rFonts w:eastAsiaTheme="minorEastAsia"/>
           <w:u w:val="single"/>
@@ -1862,6 +1732,7 @@
     </w:p>
     <w:p>
       <w:pPr>
+        <w:spacing w:before="120" w:after="120"/>
         <w:rPr>
           <w:rFonts w:eastAsiaTheme="minorEastAsia"/>
         </w:rPr>
@@ -1988,31 +1859,14 @@
           <w:rPr>
             <w:rFonts w:ascii="Cambria Math" w:eastAsiaTheme="minorEastAsia" w:hAnsi="Cambria Math"/>
           </w:rPr>
-          <m:t xml:space="preserve"> = </m:t>
-        </m:r>
-        <m:r>
-          <m:rPr>
-            <m:sty m:val="p"/>
-          </m:rPr>
-          <w:rPr>
-            <w:rFonts w:ascii="Cambria Math" w:eastAsiaTheme="minorEastAsia" w:hAnsi="Cambria Math"/>
-          </w:rPr>
-          <m:t>16920</m:t>
-        </m:r>
-        <m:r>
-          <m:rPr>
-            <m:sty m:val="p"/>
-          </m:rPr>
-          <w:rPr>
-            <w:rFonts w:ascii="Cambria Math" w:eastAsiaTheme="minorEastAsia" w:hAnsi="Cambria Math"/>
-          </w:rPr>
-          <m:t xml:space="preserve"> m </m:t>
+          <m:t xml:space="preserve"> = 16920 m </m:t>
         </m:r>
       </m:oMath>
     </w:p>
     <w:p>
       <w:pPr>
         <w:pStyle w:val="berschrift3"/>
+        <w:spacing w:before="120" w:after="120"/>
         <w:rPr>
           <w:rFonts w:eastAsiaTheme="minorEastAsia"/>
           <w:u w:val="single"/>
@@ -2027,6 +1881,9 @@
       </w:r>
     </w:p>
     <w:p>
+      <w:pPr>
+        <w:spacing w:before="120" w:after="120"/>
+      </w:pPr>
       <w:r>
         <w:t>Anzahl Leinen:</w:t>
       </w:r>
@@ -2079,6 +1936,7 @@
     </w:p>
     <w:p>
       <w:pPr>
+        <w:spacing w:before="120" w:after="120"/>
         <w:rPr>
           <w:rFonts w:eastAsiaTheme="minorEastAsia"/>
         </w:rPr>
@@ -2205,31 +2063,14 @@
           <w:rPr>
             <w:rFonts w:ascii="Cambria Math" w:eastAsiaTheme="minorEastAsia" w:hAnsi="Cambria Math"/>
           </w:rPr>
-          <m:t xml:space="preserve"> = </m:t>
-        </m:r>
-        <m:r>
-          <m:rPr>
-            <m:sty m:val="p"/>
-          </m:rPr>
-          <w:rPr>
-            <w:rFonts w:ascii="Cambria Math" w:eastAsiaTheme="minorEastAsia" w:hAnsi="Cambria Math"/>
-          </w:rPr>
-          <m:t xml:space="preserve">15048 </m:t>
-        </m:r>
-        <m:r>
-          <m:rPr>
-            <m:sty m:val="p"/>
-          </m:rPr>
-          <w:rPr>
-            <w:rFonts w:ascii="Cambria Math" w:eastAsiaTheme="minorEastAsia" w:hAnsi="Cambria Math"/>
-          </w:rPr>
-          <m:t>m</m:t>
+          <m:t xml:space="preserve"> = 15048 m</m:t>
         </m:r>
       </m:oMath>
     </w:p>
     <w:p>
       <w:pPr>
         <w:pStyle w:val="berschrift2"/>
+        <w:spacing w:before="120" w:after="120"/>
         <w:rPr>
           <w:rFonts w:eastAsiaTheme="minorEastAsia"/>
           <w:u w:val="single"/>
@@ -2245,6 +2086,7 @@
     </w:p>
     <w:p>
       <w:pPr>
+        <w:spacing w:before="120" w:after="120"/>
         <w:rPr>
           <w:rFonts w:eastAsiaTheme="minorEastAsia"/>
         </w:rPr>
@@ -2295,24 +2137,13 @@
           <w:rPr>
             <w:rFonts w:ascii="Cambria Math" w:hAnsi="Cambria Math"/>
           </w:rPr>
-          <m:t>=</m:t>
-        </m:r>
-        <m:r>
-          <w:rPr>
-            <w:rFonts w:ascii="Cambria Math" w:hAnsi="Cambria Math"/>
-          </w:rPr>
-          <m:t>7</m:t>
-        </m:r>
-        <m:r>
-          <w:rPr>
-            <w:rFonts w:ascii="Cambria Math" w:hAnsi="Cambria Math"/>
-          </w:rPr>
-          <m:t>€</m:t>
+          <m:t>=7€</m:t>
         </m:r>
       </m:oMath>
     </w:p>
     <w:p>
       <w:pPr>
+        <w:spacing w:before="120" w:after="120"/>
         <w:rPr>
           <w:rFonts w:eastAsiaTheme="minorEastAsia"/>
         </w:rPr>
@@ -2384,6 +2215,7 @@
     </w:p>
     <w:p>
       <w:pPr>
+        <w:spacing w:before="120" w:after="120"/>
         <w:rPr>
           <w:rFonts w:eastAsiaTheme="minorEastAsia"/>
         </w:rPr>
@@ -2449,12 +2281,19 @@
           <w:rPr>
             <w:rFonts w:ascii="Cambria Math" w:hAnsi="Cambria Math"/>
           </w:rPr>
-          <m:t>10€</m:t>
+          <m:t>20</m:t>
+        </m:r>
+        <m:r>
+          <w:rPr>
+            <w:rFonts w:ascii="Cambria Math" w:hAnsi="Cambria Math"/>
+          </w:rPr>
+          <m:t>€</m:t>
         </m:r>
       </m:oMath>
     </w:p>
     <w:p>
       <w:pPr>
+        <w:spacing w:before="120" w:after="120"/>
         <w:rPr>
           <w:rFonts w:eastAsiaTheme="minorEastAsia"/>
         </w:rPr>
@@ -2463,19 +2302,7 @@
         <w:rPr>
           <w:rFonts w:eastAsiaTheme="minorEastAsia"/>
         </w:rPr>
-        <w:t xml:space="preserve">Preis </w:t>
-      </w:r>
-      <w:r>
-        <w:rPr>
-          <w:rFonts w:eastAsiaTheme="minorEastAsia"/>
-        </w:rPr>
-        <w:t>Leinenarm:</w:t>
-      </w:r>
-      <w:r>
-        <w:rPr>
-          <w:rFonts w:eastAsiaTheme="minorEastAsia"/>
-        </w:rPr>
-        <w:t xml:space="preserve"> </w:t>
+        <w:t xml:space="preserve">Preis Leinenarm: </w:t>
       </w:r>
       <w:r>
         <w:rPr>
@@ -2532,7 +2359,7 @@
           <w:rPr>
             <w:rFonts w:ascii="Cambria Math" w:hAnsi="Cambria Math"/>
           </w:rPr>
-          <m:t>1,5</m:t>
+          <m:t>5</m:t>
         </m:r>
         <m:r>
           <w:rPr>
@@ -2544,6 +2371,7 @@
     </w:p>
     <w:p>
       <w:pPr>
+        <w:spacing w:before="120" w:after="120"/>
         <w:rPr>
           <w:rFonts w:eastAsiaTheme="minorEastAsia"/>
         </w:rPr>
@@ -2609,30 +2437,13 @@
           <w:rPr>
             <w:rFonts w:ascii="Cambria Math" w:hAnsi="Cambria Math"/>
           </w:rPr>
-          <m:t>=</m:t>
-        </m:r>
-        <m:r>
-          <w:rPr>
-            <w:rFonts w:ascii="Cambria Math" w:hAnsi="Cambria Math"/>
-          </w:rPr>
-          <m:t xml:space="preserve">0,5 </m:t>
-        </m:r>
-        <m:r>
-          <w:rPr>
-            <w:rFonts w:ascii="Cambria Math" w:hAnsi="Cambria Math"/>
-          </w:rPr>
-          <m:t>€</m:t>
-        </m:r>
-        <m:r>
-          <w:rPr>
-            <w:rFonts w:ascii="Cambria Math" w:hAnsi="Cambria Math"/>
-          </w:rPr>
-          <m:t>/m</m:t>
+          <m:t>=0,5 €/m</m:t>
         </m:r>
       </m:oMath>
     </w:p>
     <w:p>
       <w:pPr>
+        <w:spacing w:before="120" w:after="120"/>
         <w:rPr>
           <w:rFonts w:eastAsiaTheme="minorEastAsia"/>
         </w:rPr>
@@ -2774,6 +2585,7 @@
     </w:p>
     <w:p>
       <w:pPr>
+        <w:spacing w:before="120" w:after="120"/>
         <w:rPr>
           <w:rFonts w:eastAsiaTheme="minorEastAsia"/>
         </w:rPr>
@@ -2927,6 +2739,7 @@
     </w:p>
     <w:p>
       <w:pPr>
+        <w:spacing w:before="120" w:after="120"/>
         <w:rPr>
           <w:rFonts w:eastAsiaTheme="minorEastAsia"/>
         </w:rPr>
@@ -2935,19 +2748,7 @@
         <w:rPr>
           <w:rFonts w:eastAsiaTheme="minorEastAsia"/>
         </w:rPr>
-        <w:t xml:space="preserve">Kosten </w:t>
-      </w:r>
-      <w:r>
-        <w:rPr>
-          <w:rFonts w:eastAsiaTheme="minorEastAsia"/>
-        </w:rPr>
-        <w:t>Schienen</w:t>
-      </w:r>
-      <w:r>
-        <w:rPr>
-          <w:rFonts w:eastAsiaTheme="minorEastAsia"/>
-        </w:rPr>
-        <w:t>:</w:t>
+        <w:t>Kosten Schienen:</w:t>
       </w:r>
       <w:r>
         <w:rPr>
@@ -2991,13 +2792,7 @@
               <w:rPr>
                 <w:rFonts w:ascii="Cambria Math" w:eastAsiaTheme="minorEastAsia" w:hAnsi="Cambria Math"/>
               </w:rPr>
-              <m:t>s</m:t>
-            </m:r>
-            <m:r>
-              <w:rPr>
-                <w:rFonts w:ascii="Cambria Math" w:eastAsiaTheme="minorEastAsia" w:hAnsi="Cambria Math"/>
-              </w:rPr>
-              <m:t>chiene</m:t>
+              <m:t>schiene</m:t>
             </m:r>
           </m:sub>
         </m:sSub>
@@ -3075,7 +2870,7 @@
           <w:rPr>
             <w:rFonts w:ascii="Cambria Math" w:eastAsiaTheme="minorEastAsia" w:hAnsi="Cambria Math"/>
           </w:rPr>
-          <m:t>12540</m:t>
+          <m:t>25080</m:t>
         </m:r>
         <m:r>
           <w:rPr>
@@ -3087,6 +2882,7 @@
     </w:p>
     <w:p>
       <w:pPr>
+        <w:spacing w:before="120" w:after="120"/>
         <w:rPr>
           <w:rFonts w:eastAsiaTheme="minorEastAsia"/>
         </w:rPr>
@@ -3095,13 +2891,7 @@
         <w:rPr>
           <w:rFonts w:eastAsiaTheme="minorEastAsia"/>
         </w:rPr>
-        <w:t xml:space="preserve">Kosten </w:t>
-      </w:r>
-      <w:r>
-        <w:rPr>
-          <w:rFonts w:eastAsiaTheme="minorEastAsia"/>
-        </w:rPr>
-        <w:t>Leinen</w:t>
+        <w:t>Kosten Leinen</w:t>
       </w:r>
       <w:r>
         <w:rPr>
@@ -3235,7 +3025,7 @@
           <w:rPr>
             <w:rFonts w:ascii="Cambria Math" w:eastAsiaTheme="minorEastAsia" w:hAnsi="Cambria Math"/>
           </w:rPr>
-          <m:t>3762</m:t>
+          <m:t>12520</m:t>
         </m:r>
         <m:r>
           <w:rPr>
@@ -3247,6 +3037,7 @@
     </w:p>
     <w:p>
       <w:pPr>
+        <w:spacing w:before="120" w:after="120"/>
         <w:rPr>
           <w:rFonts w:eastAsiaTheme="minorEastAsia"/>
         </w:rPr>
@@ -3337,13 +3128,7 @@
               <w:rPr>
                 <w:rFonts w:ascii="Cambria Math" w:hAnsi="Cambria Math"/>
               </w:rPr>
-              <m:t>lein</m:t>
-            </m:r>
-            <m:r>
-              <w:rPr>
-                <w:rFonts w:ascii="Cambria Math" w:hAnsi="Cambria Math"/>
-              </w:rPr>
-              <m:t>e</m:t>
+              <m:t>leine</m:t>
             </m:r>
           </m:sub>
         </m:sSub>
@@ -3389,18 +3174,13 @@
           <w:rPr>
             <w:rFonts w:ascii="Cambria Math" w:eastAsiaTheme="minorEastAsia" w:hAnsi="Cambria Math"/>
           </w:rPr>
-          <m:t>7524</m:t>
-        </m:r>
-        <m:r>
-          <w:rPr>
-            <w:rFonts w:ascii="Cambria Math" w:eastAsiaTheme="minorEastAsia" w:hAnsi="Cambria Math"/>
-          </w:rPr>
-          <m:t xml:space="preserve"> €</m:t>
+          <m:t>7524 €</m:t>
         </m:r>
       </m:oMath>
     </w:p>
     <w:p>
       <w:pPr>
+        <w:spacing w:before="120" w:after="120"/>
         <w:rPr>
           <w:rFonts w:eastAsiaTheme="minorEastAsia"/>
         </w:rPr>
@@ -3551,59 +3331,86 @@
             <w:rFonts w:ascii="Cambria Math" w:hAnsi="Cambria Math"/>
           </w:rPr>
           <m:t>+</m:t>
-        </m:r>
-        <m:sSub>
-          <m:sSubPr>
-            <m:ctrlPr>
-              <w:rPr>
-                <w:rFonts w:ascii="Cambria Math" w:hAnsi="Cambria Math"/>
-                <w:i/>
-              </w:rPr>
-            </m:ctrlPr>
-          </m:sSubPr>
-          <m:e>
-            <m:r>
-              <w:rPr>
-                <w:rFonts w:ascii="Cambria Math" w:hAnsi="Cambria Math"/>
-              </w:rPr>
-              <m:t>k</m:t>
-            </m:r>
-          </m:e>
-          <m:sub>
-            <m:r>
-              <w:rPr>
-                <w:rFonts w:ascii="Cambria Math" w:hAnsi="Cambria Math"/>
-              </w:rPr>
-              <m:t>leinenarme</m:t>
-            </m:r>
-          </m:sub>
-        </m:sSub>
-        <m:r>
-          <w:rPr>
-            <w:rFonts w:ascii="Cambria Math" w:hAnsi="Cambria Math"/>
-          </w:rPr>
-          <m:t>=</m:t>
-        </m:r>
-        <m:r>
-          <w:rPr>
-            <w:rFonts w:ascii="Cambria Math" w:eastAsiaTheme="minorEastAsia" w:hAnsi="Cambria Math"/>
-          </w:rPr>
-          <m:t>69510</m:t>
-        </m:r>
-        <m:r>
-          <w:rPr>
-            <w:rFonts w:ascii="Cambria Math" w:eastAsiaTheme="minorEastAsia" w:hAnsi="Cambria Math"/>
-          </w:rPr>
-          <m:t xml:space="preserve"> €</m:t>
         </m:r>
       </m:oMath>
     </w:p>
     <w:p>
       <w:pPr>
+        <w:spacing w:before="120" w:after="120"/>
         <w:rPr>
           <w:rFonts w:eastAsiaTheme="minorEastAsia"/>
         </w:rPr>
       </w:pPr>
+      <w:r>
+        <w:rPr>
+          <w:rFonts w:eastAsiaTheme="minorEastAsia"/>
+        </w:rPr>
+        <w:tab/>
+      </w:r>
+      <w:r>
+        <w:rPr>
+          <w:rFonts w:eastAsiaTheme="minorEastAsia"/>
+        </w:rPr>
+        <w:tab/>
+      </w:r>
+      <w:r>
+        <w:rPr>
+          <w:rFonts w:eastAsiaTheme="minorEastAsia"/>
+        </w:rPr>
+        <w:tab/>
+      </w:r>
+      <w:r>
+        <w:rPr>
+          <w:rFonts w:eastAsiaTheme="minorEastAsia"/>
+        </w:rPr>
+        <w:tab/>
+      </w:r>
+      <w:r>
+        <w:rPr>
+          <w:rFonts w:eastAsiaTheme="minorEastAsia"/>
+        </w:rPr>
+        <w:tab/>
+      </w:r>
+      <m:oMath>
+        <m:sSub>
+          <m:sSubPr>
+            <m:ctrlPr>
+              <w:rPr>
+                <w:rFonts w:ascii="Cambria Math" w:hAnsi="Cambria Math"/>
+                <w:i/>
+              </w:rPr>
+            </m:ctrlPr>
+          </m:sSubPr>
+          <m:e>
+            <m:r>
+              <w:rPr>
+                <w:rFonts w:ascii="Cambria Math" w:hAnsi="Cambria Math"/>
+              </w:rPr>
+              <m:t>k</m:t>
+            </m:r>
+          </m:e>
+          <m:sub>
+            <m:r>
+              <w:rPr>
+                <w:rFonts w:ascii="Cambria Math" w:hAnsi="Cambria Math"/>
+              </w:rPr>
+              <m:t>leinenarme</m:t>
+            </m:r>
+          </m:sub>
+        </m:sSub>
+        <m:r>
+          <w:rPr>
+            <w:rFonts w:ascii="Cambria Math" w:hAnsi="Cambria Math"/>
+          </w:rPr>
+          <m:t>=</m:t>
+        </m:r>
+        <m:r>
+          <w:rPr>
+            <w:rFonts w:ascii="Cambria Math" w:eastAsiaTheme="minorEastAsia" w:hAnsi="Cambria Math"/>
+          </w:rPr>
+          <m:t>90808 €</m:t>
+        </m:r>
+      </m:oMath>
     </w:p>
     <w:sectPr>
       <w:pgSz w:w="11906" w:h="16838"/>
@@ -4104,6 +3911,7 @@
   <w:style w:type="character" w:default="1" w:styleId="Absatz-Standardschriftart">
     <w:name w:val="Default Paragraph Font"/>
     <w:uiPriority w:val="1"/>
+    <w:semiHidden/>
     <w:unhideWhenUsed/>
   </w:style>
   <w:style w:type="table" w:default="1" w:styleId="NormaleTabelle">

--- a/Meilenstein 4/Dokumente/Berechnungen_Philipp.docx
+++ b/Meilenstein 4/Dokumente/Berechnungen_Philipp.docx
@@ -50,7 +50,19 @@
           <w:rPr>
             <w:rFonts w:ascii="Cambria Math" w:hAnsi="Cambria Math"/>
           </w:rPr>
-          <m:t>4m</m:t>
+          <m:t>4</m:t>
+        </m:r>
+        <m:r>
+          <w:rPr>
+            <w:rFonts w:ascii="Cambria Math" w:hAnsi="Cambria Math"/>
+          </w:rPr>
+          <m:t xml:space="preserve"> </m:t>
+        </m:r>
+        <m:r>
+          <w:rPr>
+            <w:rFonts w:ascii="Cambria Math" w:hAnsi="Cambria Math"/>
+          </w:rPr>
+          <m:t>m</m:t>
         </m:r>
       </m:oMath>
     </w:p>
@@ -233,7 +245,19 @@
           </w:rPr>
           <m:t>=1254</m:t>
         </m:r>
+        <m:r>
+          <w:rPr>
+            <w:rFonts w:ascii="Cambria Math" w:hAnsi="Cambria Math"/>
+          </w:rPr>
+          <m:t xml:space="preserve"> </m:t>
+        </m:r>
       </m:oMath>
+      <w:r>
+        <w:rPr>
+          <w:rFonts w:eastAsiaTheme="minorEastAsia"/>
+        </w:rPr>
+        <w:t>stk</w:t>
+      </w:r>
     </w:p>
     <w:p>
       <w:pPr>
@@ -1710,7 +1734,7 @@
           <w:sz w:val="21"/>
           <w:szCs w:val="21"/>
         </w:rPr>
-        <w:t>stk.</w:t>
+        <w:t>stk</w:t>
       </w:r>
     </w:p>
     <w:p>
@@ -1930,7 +1954,7 @@
           <w:rPr>
             <w:rFonts w:ascii="Cambria Math" w:hAnsi="Cambria Math"/>
           </w:rPr>
-          <m:t>=6 stk./Schiene</m:t>
+          <m:t>=6 stk/Schiene</m:t>
         </m:r>
       </m:oMath>
     </w:p>
@@ -2209,7 +2233,19 @@
           <w:rPr>
             <w:rFonts w:ascii="Cambria Math" w:hAnsi="Cambria Math"/>
           </w:rPr>
-          <m:t>=2€/m</m:t>
+          <m:t>=</m:t>
+        </m:r>
+        <m:r>
+          <w:rPr>
+            <w:rFonts w:ascii="Cambria Math" w:hAnsi="Cambria Math"/>
+          </w:rPr>
+          <m:t>1,5</m:t>
+        </m:r>
+        <m:r>
+          <w:rPr>
+            <w:rFonts w:ascii="Cambria Math" w:hAnsi="Cambria Math"/>
+          </w:rPr>
+          <m:t>€/m</m:t>
         </m:r>
       </m:oMath>
     </w:p>
@@ -2281,7 +2317,7 @@
           <w:rPr>
             <w:rFonts w:ascii="Cambria Math" w:hAnsi="Cambria Math"/>
           </w:rPr>
-          <m:t>20</m:t>
+          <m:t>30</m:t>
         </m:r>
         <m:r>
           <w:rPr>
@@ -2353,19 +2389,7 @@
           <w:rPr>
             <w:rFonts w:ascii="Cambria Math" w:hAnsi="Cambria Math"/>
           </w:rPr>
-          <m:t>=</m:t>
-        </m:r>
-        <m:r>
-          <w:rPr>
-            <w:rFonts w:ascii="Cambria Math" w:hAnsi="Cambria Math"/>
-          </w:rPr>
-          <m:t>5</m:t>
-        </m:r>
-        <m:r>
-          <w:rPr>
-            <w:rFonts w:ascii="Cambria Math" w:hAnsi="Cambria Math"/>
-          </w:rPr>
-          <m:t>€</m:t>
+          <m:t>=5€</m:t>
         </m:r>
       </m:oMath>
     </w:p>
@@ -2626,12 +2650,6 @@
         </w:rPr>
         <w:tab/>
       </w:r>
-      <w:r>
-        <w:rPr>
-          <w:rFonts w:eastAsiaTheme="minorEastAsia"/>
-        </w:rPr>
-        <w:t xml:space="preserve"> </w:t>
-      </w:r>
       <m:oMath>
         <m:sSub>
           <m:sSubPr>
@@ -2733,7 +2751,13 @@
           <w:rPr>
             <w:rFonts w:ascii="Cambria Math" w:eastAsiaTheme="minorEastAsia" w:hAnsi="Cambria Math"/>
           </w:rPr>
-          <m:t>33840 €</m:t>
+          <m:t>25380</m:t>
+        </m:r>
+        <m:r>
+          <w:rPr>
+            <w:rFonts w:ascii="Cambria Math" w:eastAsiaTheme="minorEastAsia" w:hAnsi="Cambria Math"/>
+          </w:rPr>
+          <m:t xml:space="preserve"> €</m:t>
         </m:r>
       </m:oMath>
     </w:p>
@@ -2870,7 +2894,7 @@
           <w:rPr>
             <w:rFonts w:ascii="Cambria Math" w:eastAsiaTheme="minorEastAsia" w:hAnsi="Cambria Math"/>
           </w:rPr>
-          <m:t>25080</m:t>
+          <m:t>37620</m:t>
         </m:r>
         <m:r>
           <w:rPr>
@@ -2922,7 +2946,6 @@
           <w:rFonts w:eastAsiaTheme="minorEastAsia"/>
         </w:rPr>
         <w:tab/>
-        <w:t xml:space="preserve"> </w:t>
       </w:r>
       <m:oMath>
         <m:sSub>
@@ -3025,13 +3048,7 @@
           <w:rPr>
             <w:rFonts w:ascii="Cambria Math" w:eastAsiaTheme="minorEastAsia" w:hAnsi="Cambria Math"/>
           </w:rPr>
-          <m:t>12520</m:t>
-        </m:r>
-        <m:r>
-          <w:rPr>
-            <w:rFonts w:ascii="Cambria Math" w:eastAsiaTheme="minorEastAsia" w:hAnsi="Cambria Math"/>
-          </w:rPr>
-          <m:t xml:space="preserve"> €</m:t>
+          <m:t>12520 €</m:t>
         </m:r>
       </m:oMath>
     </w:p>
@@ -3408,7 +3425,13 @@
           <w:rPr>
             <w:rFonts w:ascii="Cambria Math" w:eastAsiaTheme="minorEastAsia" w:hAnsi="Cambria Math"/>
           </w:rPr>
-          <m:t>90808 €</m:t>
+          <m:t xml:space="preserve">94888 </m:t>
+        </m:r>
+        <m:r>
+          <w:rPr>
+            <w:rFonts w:ascii="Cambria Math" w:eastAsiaTheme="minorEastAsia" w:hAnsi="Cambria Math"/>
+          </w:rPr>
+          <m:t>€</m:t>
         </m:r>
       </m:oMath>
     </w:p>

--- a/Meilenstein 4/Dokumente/Berechnungen_Philipp.docx
+++ b/Meilenstein 4/Dokumente/Berechnungen_Philipp.docx
@@ -5,7 +5,7 @@
     <w:p>
       <w:pPr>
         <w:pStyle w:val="berschrift1"/>
-        <w:spacing w:before="120" w:after="120"/>
+        <w:spacing w:before="0" w:line="276" w:lineRule="auto"/>
       </w:pPr>
       <w:r>
         <w:t>Berechnungen</w:t>
@@ -14,7 +14,7 @@
     <w:p>
       <w:pPr>
         <w:pStyle w:val="berschrift2"/>
-        <w:spacing w:before="120" w:after="120"/>
+        <w:spacing w:before="0" w:line="276" w:lineRule="auto"/>
         <w:rPr>
           <w:u w:val="single"/>
         </w:rPr>
@@ -29,7 +29,7 @@
     <w:p>
       <w:pPr>
         <w:pStyle w:val="berschrift3"/>
-        <w:spacing w:before="120" w:after="120"/>
+        <w:spacing w:before="0" w:line="276" w:lineRule="auto"/>
       </w:pPr>
       <w:r>
         <w:t>Abmessungen:</w:t>
@@ -37,7 +37,7 @@
     </w:p>
     <w:p>
       <w:pPr>
-        <w:spacing w:before="120" w:after="120"/>
+        <w:spacing w:after="0" w:line="276" w:lineRule="auto"/>
       </w:pPr>
       <w:r>
         <w:t>Abstand von Schiene zu Schiene:</w:t>
@@ -50,25 +50,13 @@
           <w:rPr>
             <w:rFonts w:ascii="Cambria Math" w:hAnsi="Cambria Math"/>
           </w:rPr>
-          <m:t>4</m:t>
-        </m:r>
-        <m:r>
-          <w:rPr>
-            <w:rFonts w:ascii="Cambria Math" w:hAnsi="Cambria Math"/>
-          </w:rPr>
-          <m:t xml:space="preserve"> </m:t>
-        </m:r>
-        <m:r>
-          <w:rPr>
-            <w:rFonts w:ascii="Cambria Math" w:hAnsi="Cambria Math"/>
-          </w:rPr>
-          <m:t>m</m:t>
+          <m:t>4 m</m:t>
         </m:r>
       </m:oMath>
     </w:p>
     <w:p>
       <w:pPr>
-        <w:spacing w:before="120" w:after="120"/>
+        <w:spacing w:after="0" w:line="276" w:lineRule="auto"/>
         <w:rPr>
           <w:rFonts w:eastAsiaTheme="minorEastAsia"/>
         </w:rPr>
@@ -119,14 +107,62 @@
           <w:rPr>
             <w:rFonts w:ascii="Cambria Math" w:hAnsi="Cambria Math"/>
           </w:rPr>
-          <m:t xml:space="preserve">= (3·100 m)+(23·96 m)  = 2508 m </m:t>
+          <m:t>=</m:t>
+        </m:r>
+        <m:d>
+          <m:dPr>
+            <m:ctrlPr>
+              <w:rPr>
+                <w:rFonts w:ascii="Cambria Math" w:hAnsi="Cambria Math"/>
+                <w:i/>
+              </w:rPr>
+            </m:ctrlPr>
+          </m:dPr>
+          <m:e>
+            <m:r>
+              <w:rPr>
+                <w:rFonts w:ascii="Cambria Math" w:hAnsi="Cambria Math"/>
+              </w:rPr>
+              <m:t>3·100m</m:t>
+            </m:r>
+          </m:e>
+        </m:d>
+        <m:r>
+          <w:rPr>
+            <w:rFonts w:ascii="Cambria Math" w:hAnsi="Cambria Math"/>
+          </w:rPr>
+          <m:t>+</m:t>
+        </m:r>
+        <m:d>
+          <m:dPr>
+            <m:ctrlPr>
+              <w:rPr>
+                <w:rFonts w:ascii="Cambria Math" w:hAnsi="Cambria Math"/>
+                <w:i/>
+              </w:rPr>
+            </m:ctrlPr>
+          </m:dPr>
+          <m:e>
+            <m:r>
+              <w:rPr>
+                <w:rFonts w:ascii="Cambria Math" w:hAnsi="Cambria Math"/>
+              </w:rPr>
+              <m:t>23·96m</m:t>
+            </m:r>
+          </m:e>
+        </m:d>
+        <m:r>
+          <w:rPr>
+            <w:rFonts w:ascii="Cambria Math" w:hAnsi="Cambria Math"/>
+          </w:rPr>
+          <m:t>=2508m</m:t>
         </m:r>
       </m:oMath>
     </w:p>
     <w:p>
       <w:pPr>
         <w:pStyle w:val="KeinLeerraum"/>
-        <w:spacing w:before="120" w:after="120"/>
+        <w:spacing w:line="276" w:lineRule="auto"/>
         <w:rPr>
           <w:rFonts w:eastAsiaTheme="minorEastAsia"/>
           <w:iCs/>
@@ -243,13 +279,7 @@
           <w:rPr>
             <w:rFonts w:ascii="Cambria Math" w:hAnsi="Cambria Math"/>
           </w:rPr>
-          <m:t>=1254</m:t>
-        </m:r>
-        <m:r>
-          <w:rPr>
-            <w:rFonts w:ascii="Cambria Math" w:hAnsi="Cambria Math"/>
-          </w:rPr>
-          <m:t xml:space="preserve"> </m:t>
+          <m:t xml:space="preserve">=1254 </m:t>
         </m:r>
       </m:oMath>
       <w:r>
@@ -261,7 +291,7 @@
     </w:p>
     <w:p>
       <w:pPr>
-        <w:spacing w:before="120" w:after="120"/>
+        <w:spacing w:after="0" w:line="276" w:lineRule="auto"/>
         <w:rPr>
           <w:rFonts w:eastAsiaTheme="minorEastAsia"/>
           <w:vertAlign w:val="superscript"/>
@@ -414,7 +444,7 @@
     <w:p>
       <w:pPr>
         <w:pStyle w:val="KeinLeerraum"/>
-        <w:spacing w:before="120" w:after="120"/>
+        <w:spacing w:line="276" w:lineRule="auto"/>
         <w:rPr>
           <w:rFonts w:eastAsiaTheme="minorEastAsia"/>
         </w:rPr>
@@ -555,7 +585,19 @@
           <w:rPr>
             <w:rFonts w:ascii="Cambria Math" w:hAnsi="Cambria Math"/>
           </w:rPr>
-          <m:t xml:space="preserve">·1254=10,032 </m:t>
+          <m:t>·1254=</m:t>
+        </m:r>
+        <m:r>
+          <w:rPr>
+            <w:rFonts w:ascii="Cambria Math" w:hAnsi="Cambria Math"/>
+          </w:rPr>
+          <m:t xml:space="preserve">                                                                         </m:t>
+        </m:r>
+        <m:r>
+          <w:rPr>
+            <w:rFonts w:ascii="Cambria Math" w:hAnsi="Cambria Math"/>
+          </w:rPr>
+          <m:t xml:space="preserve">10,032 </m:t>
         </m:r>
         <m:sSup>
           <m:sSupPr>
@@ -619,7 +661,7 @@
     </w:p>
     <w:p>
       <w:pPr>
-        <w:spacing w:before="120" w:after="120"/>
+        <w:spacing w:after="0" w:line="276" w:lineRule="auto"/>
         <w:rPr>
           <w:rFonts w:eastAsiaTheme="minorEastAsia"/>
           <w:vertAlign w:val="superscript"/>
@@ -778,7 +820,7 @@
     <w:p>
       <w:pPr>
         <w:pStyle w:val="KeinLeerraum"/>
-        <w:spacing w:before="120" w:after="120"/>
+        <w:spacing w:line="276" w:lineRule="auto"/>
         <w:rPr>
           <w:rFonts w:eastAsiaTheme="minorEastAsia"/>
           <w:iCs/>
@@ -878,7 +920,7 @@
     <w:p>
       <w:pPr>
         <w:pStyle w:val="KeinLeerraum"/>
-        <w:spacing w:before="120" w:after="120"/>
+        <w:spacing w:line="276" w:lineRule="auto"/>
         <w:rPr>
           <w:rFonts w:eastAsiaTheme="minorEastAsia"/>
         </w:rPr>
@@ -1154,7 +1196,7 @@
     <w:p>
       <w:pPr>
         <w:pStyle w:val="KeinLeerraum"/>
-        <w:spacing w:before="120" w:after="120"/>
+        <w:spacing w:line="276" w:lineRule="auto"/>
         <w:rPr>
           <w:rFonts w:eastAsiaTheme="minorEastAsia"/>
         </w:rPr>
@@ -1305,7 +1347,7 @@
     <w:p>
       <w:pPr>
         <w:pStyle w:val="KeinLeerraum"/>
-        <w:spacing w:before="120" w:after="120"/>
+        <w:spacing w:line="276" w:lineRule="auto"/>
         <w:rPr>
           <w:rFonts w:eastAsiaTheme="minorEastAsia"/>
         </w:rPr>
@@ -1350,7 +1392,7 @@
     <w:p>
       <w:pPr>
         <w:pStyle w:val="KeinLeerraum"/>
-        <w:spacing w:before="120" w:after="120"/>
+        <w:spacing w:line="276" w:lineRule="auto"/>
         <w:rPr>
           <w:rFonts w:eastAsiaTheme="minorEastAsia"/>
         </w:rPr>
@@ -1511,7 +1553,7 @@
     <w:p>
       <w:pPr>
         <w:pStyle w:val="berschrift3"/>
-        <w:spacing w:before="120" w:after="120"/>
+        <w:spacing w:before="0" w:line="276" w:lineRule="auto"/>
         <w:rPr>
           <w:rFonts w:eastAsiaTheme="minorEastAsia"/>
           <w:u w:val="single"/>
@@ -1527,7 +1569,7 @@
     </w:p>
     <w:p>
       <w:pPr>
-        <w:spacing w:before="120" w:after="120"/>
+        <w:spacing w:after="0" w:line="276" w:lineRule="auto"/>
         <w:rPr>
           <w:rFonts w:eastAsiaTheme="minorEastAsia"/>
           <w:sz w:val="21"/>
@@ -1585,7 +1627,7 @@
     </w:p>
     <w:p>
       <w:pPr>
-        <w:spacing w:before="120" w:after="120"/>
+        <w:spacing w:after="0" w:line="276" w:lineRule="auto"/>
         <w:rPr>
           <w:rFonts w:eastAsiaTheme="minorEastAsia"/>
           <w:sz w:val="21"/>
@@ -1740,7 +1782,7 @@
     <w:p>
       <w:pPr>
         <w:pStyle w:val="berschrift3"/>
-        <w:spacing w:before="120" w:after="120"/>
+        <w:spacing w:before="0" w:line="276" w:lineRule="auto"/>
         <w:rPr>
           <w:rFonts w:eastAsiaTheme="minorEastAsia"/>
           <w:u w:val="single"/>
@@ -1756,7 +1798,7 @@
     </w:p>
     <w:p>
       <w:pPr>
-        <w:spacing w:before="120" w:after="120"/>
+        <w:spacing w:after="0" w:line="276" w:lineRule="auto"/>
         <w:rPr>
           <w:rFonts w:eastAsiaTheme="minorEastAsia"/>
         </w:rPr>
@@ -1883,14 +1925,32 @@
           <w:rPr>
             <w:rFonts w:ascii="Cambria Math" w:eastAsiaTheme="minorEastAsia" w:hAnsi="Cambria Math"/>
           </w:rPr>
-          <m:t xml:space="preserve"> = 16920 m </m:t>
+          <m:t xml:space="preserve"> = 16920 </m:t>
+        </m:r>
+        <m:r>
+          <m:rPr>
+            <m:sty m:val="p"/>
+          </m:rPr>
+          <w:rPr>
+            <w:rFonts w:ascii="Cambria Math" w:eastAsiaTheme="minorEastAsia" w:hAnsi="Cambria Math"/>
+          </w:rPr>
+          <m:t>m</m:t>
+        </m:r>
+        <m:r>
+          <m:rPr>
+            <m:sty m:val="p"/>
+          </m:rPr>
+          <w:rPr>
+            <w:rFonts w:ascii="Cambria Math" w:eastAsiaTheme="minorEastAsia" w:hAnsi="Cambria Math"/>
+          </w:rPr>
+          <m:t xml:space="preserve"> </m:t>
         </m:r>
       </m:oMath>
     </w:p>
     <w:p>
       <w:pPr>
         <w:pStyle w:val="berschrift3"/>
-        <w:spacing w:before="120" w:after="120"/>
+        <w:spacing w:before="0" w:line="276" w:lineRule="auto"/>
         <w:rPr>
           <w:rFonts w:eastAsiaTheme="minorEastAsia"/>
           <w:u w:val="single"/>
@@ -1906,7 +1966,7 @@
     </w:p>
     <w:p>
       <w:pPr>
-        <w:spacing w:before="120" w:after="120"/>
+        <w:spacing w:after="0" w:line="276" w:lineRule="auto"/>
       </w:pPr>
       <w:r>
         <w:t>Anzahl Leinen:</w:t>
@@ -1954,13 +2014,28 @@
           <w:rPr>
             <w:rFonts w:ascii="Cambria Math" w:hAnsi="Cambria Math"/>
           </w:rPr>
-          <m:t>=6 stk/Schiene</m:t>
+          <m:t>=6 stk</m:t>
+        </m:r>
+        <m:r>
+          <m:rPr>
+            <m:lit/>
+          </m:rPr>
+          <w:rPr>
+            <w:rFonts w:ascii="Cambria Math" w:hAnsi="Cambria Math"/>
+          </w:rPr>
+          <m:t>/</m:t>
+        </m:r>
+        <m:r>
+          <w:rPr>
+            <w:rFonts w:ascii="Cambria Math" w:hAnsi="Cambria Math"/>
+          </w:rPr>
+          <m:t>Schiene</m:t>
         </m:r>
       </m:oMath>
     </w:p>
     <w:p>
       <w:pPr>
-        <w:spacing w:before="120" w:after="120"/>
+        <w:spacing w:after="0" w:line="276" w:lineRule="auto"/>
         <w:rPr>
           <w:rFonts w:eastAsiaTheme="minorEastAsia"/>
         </w:rPr>
@@ -2087,14 +2162,23 @@
           <w:rPr>
             <w:rFonts w:ascii="Cambria Math" w:eastAsiaTheme="minorEastAsia" w:hAnsi="Cambria Math"/>
           </w:rPr>
-          <m:t xml:space="preserve"> = 15048 m</m:t>
+          <m:t xml:space="preserve"> = 15048 </m:t>
+        </m:r>
+        <m:r>
+          <m:rPr>
+            <m:sty m:val="p"/>
+          </m:rPr>
+          <w:rPr>
+            <w:rFonts w:ascii="Cambria Math" w:eastAsiaTheme="minorEastAsia" w:hAnsi="Cambria Math"/>
+          </w:rPr>
+          <m:t>m</m:t>
         </m:r>
       </m:oMath>
     </w:p>
     <w:p>
       <w:pPr>
         <w:pStyle w:val="berschrift2"/>
-        <w:spacing w:before="120" w:after="120"/>
+        <w:spacing w:before="0" w:line="276" w:lineRule="auto"/>
         <w:rPr>
           <w:rFonts w:eastAsiaTheme="minorEastAsia"/>
           <w:u w:val="single"/>
@@ -2110,13 +2194,10 @@
     </w:p>
     <w:p>
       <w:pPr>
-        <w:spacing w:before="120" w:after="120"/>
-        <w:rPr>
-          <w:rFonts w:eastAsiaTheme="minorEastAsia"/>
-        </w:rPr>
+        <w:spacing w:after="0" w:line="276" w:lineRule="auto"/>
       </w:pPr>
       <w:r>
-        <w:t xml:space="preserve">Preis Boje: </w:t>
+        <w:t xml:space="preserve">Preis Alu: </w:t>
       </w:r>
       <w:r>
         <w:tab/>
@@ -2153,53 +2234,38 @@
               <w:rPr>
                 <w:rFonts w:ascii="Cambria Math" w:hAnsi="Cambria Math"/>
               </w:rPr>
-              <m:t>boje</m:t>
-            </m:r>
-          </m:sub>
-        </m:sSub>
-        <m:r>
-          <w:rPr>
-            <w:rFonts w:ascii="Cambria Math" w:hAnsi="Cambria Math"/>
-          </w:rPr>
-          <m:t>=7€</m:t>
+              <m:t>Alu</m:t>
+            </m:r>
+          </m:sub>
+        </m:sSub>
+        <m:r>
+          <w:rPr>
+            <w:rFonts w:ascii="Cambria Math" w:hAnsi="Cambria Math"/>
+          </w:rPr>
+          <m:t xml:space="preserve">=1,35 €/kg </m:t>
         </m:r>
       </m:oMath>
     </w:p>
     <w:p>
       <w:pPr>
-        <w:spacing w:before="120" w:after="120"/>
+        <w:spacing w:after="0" w:line="276" w:lineRule="auto"/>
         <w:rPr>
           <w:rFonts w:eastAsiaTheme="minorEastAsia"/>
         </w:rPr>
       </w:pPr>
       <w:r>
-        <w:rPr>
-          <w:rFonts w:eastAsiaTheme="minorEastAsia"/>
-        </w:rPr>
-        <w:t xml:space="preserve">Preis Kette: </w:t>
-      </w:r>
-      <w:r>
-        <w:rPr>
-          <w:rFonts w:eastAsiaTheme="minorEastAsia"/>
-        </w:rPr>
-        <w:tab/>
-      </w:r>
-      <w:r>
-        <w:rPr>
-          <w:rFonts w:eastAsiaTheme="minorEastAsia"/>
-        </w:rPr>
-        <w:tab/>
-      </w:r>
-      <w:r>
-        <w:rPr>
-          <w:rFonts w:eastAsiaTheme="minorEastAsia"/>
-        </w:rPr>
-        <w:tab/>
-      </w:r>
-      <w:r>
-        <w:rPr>
-          <w:rFonts w:eastAsiaTheme="minorEastAsia"/>
-        </w:rPr>
+        <w:t xml:space="preserve">Preis Boje: </w:t>
+      </w:r>
+      <w:r>
+        <w:tab/>
+      </w:r>
+      <w:r>
+        <w:tab/>
+      </w:r>
+      <w:r>
+        <w:tab/>
+      </w:r>
+      <w:r>
         <w:tab/>
       </w:r>
       <m:oMath>
@@ -2225,33 +2291,21 @@
               <w:rPr>
                 <w:rFonts w:ascii="Cambria Math" w:hAnsi="Cambria Math"/>
               </w:rPr>
-              <m:t>kette</m:t>
-            </m:r>
-          </m:sub>
-        </m:sSub>
-        <m:r>
-          <w:rPr>
-            <w:rFonts w:ascii="Cambria Math" w:hAnsi="Cambria Math"/>
-          </w:rPr>
-          <m:t>=</m:t>
-        </m:r>
-        <m:r>
-          <w:rPr>
-            <w:rFonts w:ascii="Cambria Math" w:hAnsi="Cambria Math"/>
-          </w:rPr>
-          <m:t>1,5</m:t>
-        </m:r>
-        <m:r>
-          <w:rPr>
-            <w:rFonts w:ascii="Cambria Math" w:hAnsi="Cambria Math"/>
-          </w:rPr>
-          <m:t>€/m</m:t>
+              <m:t>boje</m:t>
+            </m:r>
+          </m:sub>
+        </m:sSub>
+        <m:r>
+          <w:rPr>
+            <w:rFonts w:ascii="Cambria Math" w:hAnsi="Cambria Math"/>
+          </w:rPr>
+          <m:t>=7€</m:t>
         </m:r>
       </m:oMath>
     </w:p>
     <w:p>
       <w:pPr>
-        <w:spacing w:before="120" w:after="120"/>
+        <w:spacing w:after="0" w:line="276" w:lineRule="auto"/>
         <w:rPr>
           <w:rFonts w:eastAsiaTheme="minorEastAsia"/>
         </w:rPr>
@@ -2260,7 +2314,13 @@
         <w:rPr>
           <w:rFonts w:eastAsiaTheme="minorEastAsia"/>
         </w:rPr>
-        <w:t xml:space="preserve">Preis Schienenmodul: </w:t>
+        <w:t xml:space="preserve">Preis Kette: </w:t>
+      </w:r>
+      <w:r>
+        <w:rPr>
+          <w:rFonts w:eastAsiaTheme="minorEastAsia"/>
+        </w:rPr>
+        <w:tab/>
       </w:r>
       <w:r>
         <w:rPr>
@@ -2303,33 +2363,36 @@
               <w:rPr>
                 <w:rFonts w:ascii="Cambria Math" w:hAnsi="Cambria Math"/>
               </w:rPr>
-              <m:t>modul</m:t>
-            </m:r>
-          </m:sub>
-        </m:sSub>
-        <m:r>
-          <w:rPr>
-            <w:rFonts w:ascii="Cambria Math" w:hAnsi="Cambria Math"/>
-          </w:rPr>
-          <m:t>=</m:t>
-        </m:r>
-        <m:r>
-          <w:rPr>
-            <w:rFonts w:ascii="Cambria Math" w:hAnsi="Cambria Math"/>
-          </w:rPr>
-          <m:t>30</m:t>
-        </m:r>
-        <m:r>
-          <w:rPr>
-            <w:rFonts w:ascii="Cambria Math" w:hAnsi="Cambria Math"/>
-          </w:rPr>
-          <m:t>€</m:t>
+              <m:t>kette</m:t>
+            </m:r>
+          </m:sub>
+        </m:sSub>
+        <m:r>
+          <w:rPr>
+            <w:rFonts w:ascii="Cambria Math" w:hAnsi="Cambria Math"/>
+          </w:rPr>
+          <m:t>=1,5€</m:t>
+        </m:r>
+        <m:r>
+          <m:rPr>
+            <m:lit/>
+          </m:rPr>
+          <w:rPr>
+            <w:rFonts w:ascii="Cambria Math" w:hAnsi="Cambria Math"/>
+          </w:rPr>
+          <m:t>/</m:t>
+        </m:r>
+        <m:r>
+          <w:rPr>
+            <w:rFonts w:ascii="Cambria Math" w:hAnsi="Cambria Math"/>
+          </w:rPr>
+          <m:t>m</m:t>
         </m:r>
       </m:oMath>
     </w:p>
     <w:p>
       <w:pPr>
-        <w:spacing w:before="120" w:after="120"/>
+        <w:spacing w:after="0" w:line="276" w:lineRule="auto"/>
         <w:rPr>
           <w:rFonts w:eastAsiaTheme="minorEastAsia"/>
         </w:rPr>
@@ -2338,7 +2401,7 @@
         <w:rPr>
           <w:rFonts w:eastAsiaTheme="minorEastAsia"/>
         </w:rPr>
-        <w:t xml:space="preserve">Preis Leinenarm: </w:t>
+        <w:t xml:space="preserve">Preis Schienenmodul: </w:t>
       </w:r>
       <w:r>
         <w:rPr>
@@ -2381,21 +2444,21 @@
               <w:rPr>
                 <w:rFonts w:ascii="Cambria Math" w:hAnsi="Cambria Math"/>
               </w:rPr>
-              <m:t>leinenarm</m:t>
-            </m:r>
-          </m:sub>
-        </m:sSub>
-        <m:r>
-          <w:rPr>
-            <w:rFonts w:ascii="Cambria Math" w:hAnsi="Cambria Math"/>
-          </w:rPr>
-          <m:t>=5€</m:t>
+              <m:t>modul</m:t>
+            </m:r>
+          </m:sub>
+        </m:sSub>
+        <m:r>
+          <w:rPr>
+            <w:rFonts w:ascii="Cambria Math" w:hAnsi="Cambria Math"/>
+          </w:rPr>
+          <m:t>=30€</m:t>
         </m:r>
       </m:oMath>
     </w:p>
     <w:p>
       <w:pPr>
-        <w:spacing w:before="120" w:after="120"/>
+        <w:spacing w:after="0" w:line="276" w:lineRule="auto"/>
         <w:rPr>
           <w:rFonts w:eastAsiaTheme="minorEastAsia"/>
         </w:rPr>
@@ -2404,13 +2467,7 @@
         <w:rPr>
           <w:rFonts w:eastAsiaTheme="minorEastAsia"/>
         </w:rPr>
-        <w:t>Preis Leinen:</w:t>
-      </w:r>
-      <w:r>
-        <w:rPr>
-          <w:rFonts w:eastAsiaTheme="minorEastAsia"/>
-        </w:rPr>
-        <w:tab/>
+        <w:t xml:space="preserve">Preis Leinenarm: </w:t>
       </w:r>
       <w:r>
         <w:rPr>
@@ -2453,21 +2510,21 @@
               <w:rPr>
                 <w:rFonts w:ascii="Cambria Math" w:hAnsi="Cambria Math"/>
               </w:rPr>
-              <m:t>leine</m:t>
-            </m:r>
-          </m:sub>
-        </m:sSub>
-        <m:r>
-          <w:rPr>
-            <w:rFonts w:ascii="Cambria Math" w:hAnsi="Cambria Math"/>
-          </w:rPr>
-          <m:t>=0,5 €/m</m:t>
+              <m:t>leinenarm</m:t>
+            </m:r>
+          </m:sub>
+        </m:sSub>
+        <m:r>
+          <w:rPr>
+            <w:rFonts w:ascii="Cambria Math" w:hAnsi="Cambria Math"/>
+          </w:rPr>
+          <m:t>=5€</m:t>
         </m:r>
       </m:oMath>
     </w:p>
     <w:p>
       <w:pPr>
-        <w:spacing w:before="120" w:after="120"/>
+        <w:spacing w:after="0" w:line="276" w:lineRule="auto"/>
         <w:rPr>
           <w:rFonts w:eastAsiaTheme="minorEastAsia"/>
         </w:rPr>
@@ -2476,7 +2533,7 @@
         <w:rPr>
           <w:rFonts w:eastAsiaTheme="minorEastAsia"/>
         </w:rPr>
-        <w:t xml:space="preserve">Kosten Bojen: </w:t>
+        <w:t>Preis Leinen:</w:t>
       </w:r>
       <w:r>
         <w:rPr>
@@ -2517,186 +2574,6 @@
               <w:rPr>
                 <w:rFonts w:ascii="Cambria Math" w:hAnsi="Cambria Math"/>
               </w:rPr>
-              <m:t>k</m:t>
-            </m:r>
-          </m:e>
-          <m:sub>
-            <m:r>
-              <w:rPr>
-                <w:rFonts w:ascii="Cambria Math" w:hAnsi="Cambria Math"/>
-              </w:rPr>
-              <m:t>bojen</m:t>
-            </m:r>
-          </m:sub>
-        </m:sSub>
-        <m:r>
-          <w:rPr>
-            <w:rFonts w:ascii="Cambria Math" w:hAnsi="Cambria Math"/>
-          </w:rPr>
-          <m:t>=</m:t>
-        </m:r>
-        <m:sSub>
-          <m:sSubPr>
-            <m:ctrlPr>
-              <w:rPr>
-                <w:rFonts w:ascii="Cambria Math" w:hAnsi="Cambria Math"/>
-                <w:i/>
-              </w:rPr>
-            </m:ctrlPr>
-          </m:sSubPr>
-          <m:e>
-            <m:r>
-              <w:rPr>
-                <w:rFonts w:ascii="Cambria Math" w:hAnsi="Cambria Math"/>
-              </w:rPr>
-              <m:t>n</m:t>
-            </m:r>
-          </m:e>
-          <m:sub>
-            <m:r>
-              <w:rPr>
-                <w:rFonts w:ascii="Cambria Math" w:hAnsi="Cambria Math"/>
-              </w:rPr>
-              <m:t>bojen</m:t>
-            </m:r>
-          </m:sub>
-        </m:sSub>
-        <m:r>
-          <w:rPr>
-            <w:rFonts w:ascii="Cambria Math" w:hAnsi="Cambria Math"/>
-          </w:rPr>
-          <m:t>·</m:t>
-        </m:r>
-        <m:sSub>
-          <m:sSubPr>
-            <m:ctrlPr>
-              <w:rPr>
-                <w:rFonts w:ascii="Cambria Math" w:hAnsi="Cambria Math"/>
-                <w:i/>
-              </w:rPr>
-            </m:ctrlPr>
-          </m:sSubPr>
-          <m:e>
-            <m:r>
-              <w:rPr>
-                <w:rFonts w:ascii="Cambria Math" w:hAnsi="Cambria Math"/>
-              </w:rPr>
-              <m:t>P</m:t>
-            </m:r>
-          </m:e>
-          <m:sub>
-            <m:r>
-              <w:rPr>
-                <w:rFonts w:ascii="Cambria Math" w:hAnsi="Cambria Math"/>
-              </w:rPr>
-              <m:t>boje</m:t>
-            </m:r>
-          </m:sub>
-        </m:sSub>
-        <m:r>
-          <w:rPr>
-            <w:rFonts w:ascii="Cambria Math" w:hAnsi="Cambria Math"/>
-          </w:rPr>
-          <m:t xml:space="preserve">= </m:t>
-        </m:r>
-      </m:oMath>
-      <w:r>
-        <w:rPr>
-          <w:rFonts w:eastAsiaTheme="minorEastAsia"/>
-        </w:rPr>
-        <w:t>11844€</w:t>
-      </w:r>
-    </w:p>
-    <w:p>
-      <w:pPr>
-        <w:spacing w:before="120" w:after="120"/>
-        <w:rPr>
-          <w:rFonts w:eastAsiaTheme="minorEastAsia"/>
-        </w:rPr>
-      </w:pPr>
-      <w:r>
-        <w:rPr>
-          <w:rFonts w:eastAsiaTheme="minorEastAsia"/>
-        </w:rPr>
-        <w:t xml:space="preserve">Kosten </w:t>
-      </w:r>
-      <w:r>
-        <w:rPr>
-          <w:rFonts w:eastAsiaTheme="minorEastAsia"/>
-        </w:rPr>
-        <w:t>Ketten:</w:t>
-      </w:r>
-      <w:r>
-        <w:rPr>
-          <w:rFonts w:eastAsiaTheme="minorEastAsia"/>
-        </w:rPr>
-        <w:tab/>
-      </w:r>
-      <w:r>
-        <w:rPr>
-          <w:rFonts w:eastAsiaTheme="minorEastAsia"/>
-        </w:rPr>
-        <w:tab/>
-      </w:r>
-      <w:r>
-        <w:rPr>
-          <w:rFonts w:eastAsiaTheme="minorEastAsia"/>
-        </w:rPr>
-        <w:tab/>
-      </w:r>
-      <w:r>
-        <w:rPr>
-          <w:rFonts w:eastAsiaTheme="minorEastAsia"/>
-        </w:rPr>
-        <w:tab/>
-      </w:r>
-      <m:oMath>
-        <m:sSub>
-          <m:sSubPr>
-            <m:ctrlPr>
-              <w:rPr>
-                <w:rFonts w:ascii="Cambria Math" w:eastAsiaTheme="minorEastAsia" w:hAnsi="Cambria Math"/>
-                <w:i/>
-              </w:rPr>
-            </m:ctrlPr>
-          </m:sSubPr>
-          <m:e>
-            <m:r>
-              <w:rPr>
-                <w:rFonts w:ascii="Cambria Math" w:eastAsiaTheme="minorEastAsia" w:hAnsi="Cambria Math"/>
-              </w:rPr>
-              <m:t>k</m:t>
-            </m:r>
-          </m:e>
-          <m:sub>
-            <m:r>
-              <w:rPr>
-                <w:rFonts w:ascii="Cambria Math" w:eastAsiaTheme="minorEastAsia" w:hAnsi="Cambria Math"/>
-              </w:rPr>
-              <m:t>kette</m:t>
-            </m:r>
-          </m:sub>
-        </m:sSub>
-        <m:r>
-          <w:rPr>
-            <w:rFonts w:ascii="Cambria Math" w:eastAsiaTheme="minorEastAsia" w:hAnsi="Cambria Math"/>
-          </w:rPr>
-          <m:t>=</m:t>
-        </m:r>
-        <m:sSub>
-          <m:sSubPr>
-            <m:ctrlPr>
-              <w:rPr>
-                <w:rFonts w:ascii="Cambria Math" w:hAnsi="Cambria Math"/>
-                <w:i/>
-              </w:rPr>
-            </m:ctrlPr>
-          </m:sSubPr>
-          <m:e>
-            <m:r>
-              <w:rPr>
-                <w:rFonts w:ascii="Cambria Math" w:hAnsi="Cambria Math"/>
-              </w:rPr>
               <m:t>p</m:t>
             </m:r>
           </m:e>
@@ -2705,65 +2582,36 @@
               <w:rPr>
                 <w:rFonts w:ascii="Cambria Math" w:hAnsi="Cambria Math"/>
               </w:rPr>
-              <m:t>kette</m:t>
-            </m:r>
-          </m:sub>
-        </m:sSub>
-        <m:r>
-          <w:rPr>
-            <w:rFonts w:ascii="Cambria Math" w:hAnsi="Cambria Math"/>
-          </w:rPr>
-          <m:t>·</m:t>
-        </m:r>
-        <m:sSub>
-          <m:sSubPr>
-            <m:ctrlPr>
-              <w:rPr>
-                <w:rFonts w:ascii="Cambria Math" w:hAnsi="Cambria Math"/>
-                <w:i/>
-              </w:rPr>
-            </m:ctrlPr>
-          </m:sSubPr>
-          <m:e>
-            <m:r>
-              <w:rPr>
-                <w:rFonts w:ascii="Cambria Math" w:hAnsi="Cambria Math"/>
-              </w:rPr>
-              <m:t>l</m:t>
-            </m:r>
-          </m:e>
-          <m:sub>
-            <m:r>
-              <w:rPr>
-                <w:rFonts w:ascii="Cambria Math" w:hAnsi="Cambria Math"/>
-              </w:rPr>
-              <m:t>kette</m:t>
-            </m:r>
-          </m:sub>
-        </m:sSub>
-        <m:r>
-          <w:rPr>
-            <w:rFonts w:ascii="Cambria Math" w:hAnsi="Cambria Math"/>
-          </w:rPr>
-          <m:t>=</m:t>
-        </m:r>
-        <m:r>
-          <w:rPr>
-            <w:rFonts w:ascii="Cambria Math" w:eastAsiaTheme="minorEastAsia" w:hAnsi="Cambria Math"/>
-          </w:rPr>
-          <m:t>25380</m:t>
-        </m:r>
-        <m:r>
-          <w:rPr>
-            <w:rFonts w:ascii="Cambria Math" w:eastAsiaTheme="minorEastAsia" w:hAnsi="Cambria Math"/>
-          </w:rPr>
-          <m:t xml:space="preserve"> €</m:t>
+              <m:t>leine</m:t>
+            </m:r>
+          </m:sub>
+        </m:sSub>
+        <m:r>
+          <w:rPr>
+            <w:rFonts w:ascii="Cambria Math" w:hAnsi="Cambria Math"/>
+          </w:rPr>
+          <m:t>=0,5 €</m:t>
+        </m:r>
+        <m:r>
+          <m:rPr>
+            <m:lit/>
+          </m:rPr>
+          <w:rPr>
+            <w:rFonts w:ascii="Cambria Math" w:hAnsi="Cambria Math"/>
+          </w:rPr>
+          <m:t>/</m:t>
+        </m:r>
+        <m:r>
+          <w:rPr>
+            <w:rFonts w:ascii="Cambria Math" w:hAnsi="Cambria Math"/>
+          </w:rPr>
+          <m:t>m</m:t>
         </m:r>
       </m:oMath>
     </w:p>
     <w:p>
       <w:pPr>
-        <w:spacing w:before="120" w:after="120"/>
+        <w:spacing w:after="0" w:line="276" w:lineRule="auto"/>
         <w:rPr>
           <w:rFonts w:eastAsiaTheme="minorEastAsia"/>
         </w:rPr>
@@ -2772,20 +2620,25 @@
         <w:rPr>
           <w:rFonts w:eastAsiaTheme="minorEastAsia"/>
         </w:rPr>
-        <w:t>Kosten Schienen:</w:t>
-      </w:r>
-      <w:r>
-        <w:rPr>
-          <w:rFonts w:eastAsiaTheme="minorEastAsia"/>
-        </w:rPr>
-        <w:tab/>
-      </w:r>
-      <w:r>
-        <w:rPr>
-          <w:rFonts w:eastAsiaTheme="minorEastAsia"/>
-        </w:rPr>
-        <w:tab/>
-        <w:t xml:space="preserve"> </w:t>
+        <w:t xml:space="preserve">Kosten Bojen: </w:t>
+      </w:r>
+      <w:r>
+        <w:rPr>
+          <w:rFonts w:eastAsiaTheme="minorEastAsia"/>
+        </w:rPr>
+        <w:tab/>
+      </w:r>
+      <w:r>
+        <w:rPr>
+          <w:rFonts w:eastAsiaTheme="minorEastAsia"/>
+        </w:rPr>
+        <w:tab/>
+      </w:r>
+      <w:r>
+        <w:rPr>
+          <w:rFonts w:eastAsiaTheme="minorEastAsia"/>
+        </w:rPr>
+        <w:tab/>
       </w:r>
       <w:r>
         <w:rPr>
@@ -2798,15 +2651,15 @@
           <m:sSubPr>
             <m:ctrlPr>
               <w:rPr>
-                <w:rFonts w:ascii="Cambria Math" w:eastAsiaTheme="minorEastAsia" w:hAnsi="Cambria Math"/>
-                <w:i/>
-              </w:rPr>
-            </m:ctrlPr>
-          </m:sSubPr>
-          <m:e>
-            <m:r>
-              <w:rPr>
-                <w:rFonts w:ascii="Cambria Math" w:eastAsiaTheme="minorEastAsia" w:hAnsi="Cambria Math"/>
+                <w:rFonts w:ascii="Cambria Math" w:hAnsi="Cambria Math"/>
+                <w:i/>
+              </w:rPr>
+            </m:ctrlPr>
+          </m:sSubPr>
+          <m:e>
+            <m:r>
+              <w:rPr>
+                <w:rFonts w:ascii="Cambria Math" w:hAnsi="Cambria Math"/>
               </w:rPr>
               <m:t>k</m:t>
             </m:r>
@@ -2814,9 +2667,157 @@
           <m:sub>
             <m:r>
               <w:rPr>
-                <w:rFonts w:ascii="Cambria Math" w:eastAsiaTheme="minorEastAsia" w:hAnsi="Cambria Math"/>
-              </w:rPr>
-              <m:t>schiene</m:t>
+                <w:rFonts w:ascii="Cambria Math" w:hAnsi="Cambria Math"/>
+              </w:rPr>
+              <m:t>bojen</m:t>
+            </m:r>
+          </m:sub>
+        </m:sSub>
+        <m:r>
+          <w:rPr>
+            <w:rFonts w:ascii="Cambria Math" w:hAnsi="Cambria Math"/>
+          </w:rPr>
+          <m:t>=</m:t>
+        </m:r>
+        <m:sSub>
+          <m:sSubPr>
+            <m:ctrlPr>
+              <w:rPr>
+                <w:rFonts w:ascii="Cambria Math" w:hAnsi="Cambria Math"/>
+                <w:i/>
+              </w:rPr>
+            </m:ctrlPr>
+          </m:sSubPr>
+          <m:e>
+            <m:r>
+              <w:rPr>
+                <w:rFonts w:ascii="Cambria Math" w:hAnsi="Cambria Math"/>
+              </w:rPr>
+              <m:t>n</m:t>
+            </m:r>
+          </m:e>
+          <m:sub>
+            <m:r>
+              <w:rPr>
+                <w:rFonts w:ascii="Cambria Math" w:hAnsi="Cambria Math"/>
+              </w:rPr>
+              <m:t>bojen</m:t>
+            </m:r>
+          </m:sub>
+        </m:sSub>
+        <m:r>
+          <w:rPr>
+            <w:rFonts w:ascii="Cambria Math" w:hAnsi="Cambria Math"/>
+          </w:rPr>
+          <m:t>·</m:t>
+        </m:r>
+        <m:sSub>
+          <m:sSubPr>
+            <m:ctrlPr>
+              <w:rPr>
+                <w:rFonts w:ascii="Cambria Math" w:hAnsi="Cambria Math"/>
+                <w:i/>
+              </w:rPr>
+            </m:ctrlPr>
+          </m:sSubPr>
+          <m:e>
+            <m:r>
+              <w:rPr>
+                <w:rFonts w:ascii="Cambria Math" w:hAnsi="Cambria Math"/>
+              </w:rPr>
+              <m:t>P</m:t>
+            </m:r>
+          </m:e>
+          <m:sub>
+            <m:r>
+              <w:rPr>
+                <w:rFonts w:ascii="Cambria Math" w:hAnsi="Cambria Math"/>
+              </w:rPr>
+              <m:t>boje</m:t>
+            </m:r>
+          </m:sub>
+        </m:sSub>
+        <m:r>
+          <w:rPr>
+            <w:rFonts w:ascii="Cambria Math" w:hAnsi="Cambria Math"/>
+          </w:rPr>
+          <m:t xml:space="preserve">= </m:t>
+        </m:r>
+      </m:oMath>
+      <w:r>
+        <w:rPr>
+          <w:rFonts w:eastAsiaTheme="minorEastAsia"/>
+        </w:rPr>
+        <w:t>11844€</w:t>
+      </w:r>
+    </w:p>
+    <w:p>
+      <w:pPr>
+        <w:spacing w:after="0" w:line="276" w:lineRule="auto"/>
+        <w:rPr>
+          <w:rFonts w:eastAsiaTheme="minorEastAsia"/>
+        </w:rPr>
+      </w:pPr>
+      <w:r>
+        <w:rPr>
+          <w:rFonts w:eastAsiaTheme="minorEastAsia"/>
+        </w:rPr>
+        <w:t xml:space="preserve">Kosten </w:t>
+      </w:r>
+      <w:r>
+        <w:rPr>
+          <w:rFonts w:eastAsiaTheme="minorEastAsia"/>
+        </w:rPr>
+        <w:t>Ketten:</w:t>
+      </w:r>
+      <w:r>
+        <w:rPr>
+          <w:rFonts w:eastAsiaTheme="minorEastAsia"/>
+        </w:rPr>
+        <w:tab/>
+      </w:r>
+      <w:r>
+        <w:rPr>
+          <w:rFonts w:eastAsiaTheme="minorEastAsia"/>
+        </w:rPr>
+        <w:tab/>
+      </w:r>
+      <w:r>
+        <w:rPr>
+          <w:rFonts w:eastAsiaTheme="minorEastAsia"/>
+        </w:rPr>
+        <w:tab/>
+      </w:r>
+      <w:r>
+        <w:rPr>
+          <w:rFonts w:eastAsiaTheme="minorEastAsia"/>
+        </w:rPr>
+        <w:tab/>
+      </w:r>
+      <m:oMath>
+        <m:sSub>
+          <m:sSubPr>
+            <m:ctrlPr>
+              <w:rPr>
+                <w:rFonts w:ascii="Cambria Math" w:eastAsiaTheme="minorEastAsia" w:hAnsi="Cambria Math"/>
+                <w:i/>
+              </w:rPr>
+            </m:ctrlPr>
+          </m:sSubPr>
+          <m:e>
+            <m:r>
+              <w:rPr>
+                <w:rFonts w:ascii="Cambria Math" w:eastAsiaTheme="minorEastAsia" w:hAnsi="Cambria Math"/>
+              </w:rPr>
+              <m:t>k</m:t>
+            </m:r>
+          </m:e>
+          <m:sub>
+            <m:r>
+              <w:rPr>
+                <w:rFonts w:ascii="Cambria Math" w:eastAsiaTheme="minorEastAsia" w:hAnsi="Cambria Math"/>
+              </w:rPr>
+              <m:t>kette</m:t>
             </m:r>
           </m:sub>
         </m:sSub>
@@ -2848,7 +2849,7 @@
               <w:rPr>
                 <w:rFonts w:ascii="Cambria Math" w:hAnsi="Cambria Math"/>
               </w:rPr>
-              <m:t>modul</m:t>
+              <m:t>kette</m:t>
             </m:r>
           </m:sub>
         </m:sSub>
@@ -2872,15 +2873,15 @@
               <w:rPr>
                 <w:rFonts w:ascii="Cambria Math" w:hAnsi="Cambria Math"/>
               </w:rPr>
-              <m:t>n</m:t>
-            </m:r>
-          </m:e>
-          <m:sub>
-            <m:r>
-              <w:rPr>
-                <w:rFonts w:ascii="Cambria Math" w:hAnsi="Cambria Math"/>
-              </w:rPr>
-              <m:t>modul</m:t>
+              <m:t>l</m:t>
+            </m:r>
+          </m:e>
+          <m:sub>
+            <m:r>
+              <w:rPr>
+                <w:rFonts w:ascii="Cambria Math" w:hAnsi="Cambria Math"/>
+              </w:rPr>
+              <m:t>kette</m:t>
             </m:r>
           </m:sub>
         </m:sSub>
@@ -2894,19 +2895,13 @@
           <w:rPr>
             <w:rFonts w:ascii="Cambria Math" w:eastAsiaTheme="minorEastAsia" w:hAnsi="Cambria Math"/>
           </w:rPr>
-          <m:t>37620</m:t>
-        </m:r>
-        <m:r>
-          <w:rPr>
-            <w:rFonts w:ascii="Cambria Math" w:eastAsiaTheme="minorEastAsia" w:hAnsi="Cambria Math"/>
-          </w:rPr>
-          <m:t xml:space="preserve"> €</m:t>
+          <m:t>25380 €</m:t>
         </m:r>
       </m:oMath>
     </w:p>
     <w:p>
       <w:pPr>
-        <w:spacing w:before="120" w:after="120"/>
+        <w:spacing w:after="0" w:line="276" w:lineRule="auto"/>
         <w:rPr>
           <w:rFonts w:eastAsiaTheme="minorEastAsia"/>
         </w:rPr>
@@ -2915,31 +2910,20 @@
         <w:rPr>
           <w:rFonts w:eastAsiaTheme="minorEastAsia"/>
         </w:rPr>
-        <w:t>Kosten Leinen</w:t>
-      </w:r>
-      <w:r>
-        <w:rPr>
-          <w:rFonts w:eastAsiaTheme="minorEastAsia"/>
-        </w:rPr>
-        <w:t>arme</w:t>
-      </w:r>
-      <w:r>
-        <w:rPr>
-          <w:rFonts w:eastAsiaTheme="minorEastAsia"/>
-        </w:rPr>
-        <w:t>:</w:t>
-      </w:r>
-      <w:r>
-        <w:rPr>
-          <w:rFonts w:eastAsiaTheme="minorEastAsia"/>
-        </w:rPr>
-        <w:tab/>
-      </w:r>
-      <w:r>
-        <w:rPr>
-          <w:rFonts w:eastAsiaTheme="minorEastAsia"/>
-        </w:rPr>
-        <w:tab/>
+        <w:t>Kosten Schienen:</w:t>
+      </w:r>
+      <w:r>
+        <w:rPr>
+          <w:rFonts w:eastAsiaTheme="minorEastAsia"/>
+        </w:rPr>
+        <w:tab/>
+      </w:r>
+      <w:r>
+        <w:rPr>
+          <w:rFonts w:eastAsiaTheme="minorEastAsia"/>
+        </w:rPr>
+        <w:tab/>
+        <w:t xml:space="preserve"> </w:t>
       </w:r>
       <w:r>
         <w:rPr>
@@ -2970,7 +2954,7 @@
               <w:rPr>
                 <w:rFonts w:ascii="Cambria Math" w:eastAsiaTheme="minorEastAsia" w:hAnsi="Cambria Math"/>
               </w:rPr>
-              <m:t>leinenarme</m:t>
+              <m:t>schiene</m:t>
             </m:r>
           </m:sub>
         </m:sSub>
@@ -3002,7 +2986,7 @@
               <w:rPr>
                 <w:rFonts w:ascii="Cambria Math" w:hAnsi="Cambria Math"/>
               </w:rPr>
-              <m:t>leinenarm</m:t>
+              <m:t>modul</m:t>
             </m:r>
           </m:sub>
         </m:sSub>
@@ -3034,7 +3018,7 @@
               <w:rPr>
                 <w:rFonts w:ascii="Cambria Math" w:hAnsi="Cambria Math"/>
               </w:rPr>
-              <m:t>leinenarme</m:t>
+              <m:t>modul</m:t>
             </m:r>
           </m:sub>
         </m:sSub>
@@ -3048,13 +3032,13 @@
           <w:rPr>
             <w:rFonts w:ascii="Cambria Math" w:eastAsiaTheme="minorEastAsia" w:hAnsi="Cambria Math"/>
           </w:rPr>
-          <m:t>12520 €</m:t>
+          <m:t>37620 €</m:t>
         </m:r>
       </m:oMath>
     </w:p>
     <w:p>
       <w:pPr>
-        <w:spacing w:before="120" w:after="120"/>
+        <w:spacing w:after="0" w:line="276" w:lineRule="auto"/>
         <w:rPr>
           <w:rFonts w:eastAsiaTheme="minorEastAsia"/>
         </w:rPr>
@@ -3063,14 +3047,19 @@
         <w:rPr>
           <w:rFonts w:eastAsiaTheme="minorEastAsia"/>
         </w:rPr>
-        <w:lastRenderedPageBreak/>
-        <w:t>Kosten Leinen:</w:t>
-      </w:r>
-      <w:r>
-        <w:rPr>
-          <w:rFonts w:eastAsiaTheme="minorEastAsia"/>
-        </w:rPr>
-        <w:tab/>
+        <w:t>Kosten Leinen</w:t>
+      </w:r>
+      <w:r>
+        <w:rPr>
+          <w:rFonts w:eastAsiaTheme="minorEastAsia"/>
+        </w:rPr>
+        <w:t>arme</w:t>
+      </w:r>
+      <w:r>
+        <w:rPr>
+          <w:rFonts w:eastAsiaTheme="minorEastAsia"/>
+        </w:rPr>
+        <w:t>:</w:t>
       </w:r>
       <w:r>
         <w:rPr>
@@ -3113,7 +3102,7 @@
               <w:rPr>
                 <w:rFonts w:ascii="Cambria Math" w:eastAsiaTheme="minorEastAsia" w:hAnsi="Cambria Math"/>
               </w:rPr>
-              <m:t>leinen</m:t>
+              <m:t>leinenarme</m:t>
             </m:r>
           </m:sub>
         </m:sSub>
@@ -3145,7 +3134,7 @@
               <w:rPr>
                 <w:rFonts w:ascii="Cambria Math" w:hAnsi="Cambria Math"/>
               </w:rPr>
-              <m:t>leine</m:t>
+              <m:t>leinenarm</m:t>
             </m:r>
           </m:sub>
         </m:sSub>
@@ -3169,15 +3158,15 @@
               <w:rPr>
                 <w:rFonts w:ascii="Cambria Math" w:hAnsi="Cambria Math"/>
               </w:rPr>
-              <m:t>l</m:t>
-            </m:r>
-          </m:e>
-          <m:sub>
-            <m:r>
-              <w:rPr>
-                <w:rFonts w:ascii="Cambria Math" w:hAnsi="Cambria Math"/>
-              </w:rPr>
-              <m:t>leine</m:t>
+              <m:t>n</m:t>
+            </m:r>
+          </m:e>
+          <m:sub>
+            <m:r>
+              <w:rPr>
+                <w:rFonts w:ascii="Cambria Math" w:hAnsi="Cambria Math"/>
+              </w:rPr>
+              <m:t>leinenarme</m:t>
             </m:r>
           </m:sub>
         </m:sSub>
@@ -3191,13 +3180,13 @@
           <w:rPr>
             <w:rFonts w:ascii="Cambria Math" w:eastAsiaTheme="minorEastAsia" w:hAnsi="Cambria Math"/>
           </w:rPr>
-          <m:t>7524 €</m:t>
+          <m:t>12520 €</m:t>
         </m:r>
       </m:oMath>
     </w:p>
     <w:p>
       <w:pPr>
-        <w:spacing w:before="120" w:after="120"/>
+        <w:spacing w:after="0" w:line="276" w:lineRule="auto"/>
         <w:rPr>
           <w:rFonts w:eastAsiaTheme="minorEastAsia"/>
         </w:rPr>
@@ -3206,7 +3195,19 @@
         <w:rPr>
           <w:rFonts w:eastAsiaTheme="minorEastAsia"/>
         </w:rPr>
-        <w:t>Kosten Schienensystem:</w:t>
+        <w:t>Kosten Leinen:</w:t>
+      </w:r>
+      <w:r>
+        <w:rPr>
+          <w:rFonts w:eastAsiaTheme="minorEastAsia"/>
+        </w:rPr>
+        <w:tab/>
+      </w:r>
+      <w:r>
+        <w:rPr>
+          <w:rFonts w:eastAsiaTheme="minorEastAsia"/>
+        </w:rPr>
+        <w:tab/>
       </w:r>
       <w:r>
         <w:rPr>
@@ -3243,7 +3244,7 @@
               <w:rPr>
                 <w:rFonts w:ascii="Cambria Math" w:eastAsiaTheme="minorEastAsia" w:hAnsi="Cambria Math"/>
               </w:rPr>
-              <m:t>schienensystem</m:t>
+              <m:t>leinen</m:t>
             </m:r>
           </m:sub>
         </m:sSub>
@@ -3267,93 +3268,67 @@
               <w:rPr>
                 <w:rFonts w:ascii="Cambria Math" w:hAnsi="Cambria Math"/>
               </w:rPr>
-              <m:t>k</m:t>
-            </m:r>
-          </m:e>
-          <m:sub>
-            <m:r>
-              <w:rPr>
-                <w:rFonts w:ascii="Cambria Math" w:hAnsi="Cambria Math"/>
-              </w:rPr>
-              <m:t>bojen</m:t>
-            </m:r>
-          </m:sub>
-        </m:sSub>
-        <m:r>
-          <w:rPr>
-            <w:rFonts w:ascii="Cambria Math" w:hAnsi="Cambria Math"/>
-          </w:rPr>
-          <m:t>+</m:t>
-        </m:r>
-        <m:sSub>
-          <m:sSubPr>
-            <m:ctrlPr>
-              <w:rPr>
-                <w:rFonts w:ascii="Cambria Math" w:hAnsi="Cambria Math"/>
-                <w:i/>
-              </w:rPr>
-            </m:ctrlPr>
-          </m:sSubPr>
-          <m:e>
-            <m:r>
-              <w:rPr>
-                <w:rFonts w:ascii="Cambria Math" w:hAnsi="Cambria Math"/>
-              </w:rPr>
-              <m:t>k</m:t>
-            </m:r>
-          </m:e>
-          <m:sub>
-            <m:r>
-              <w:rPr>
-                <w:rFonts w:ascii="Cambria Math" w:hAnsi="Cambria Math"/>
-              </w:rPr>
-              <m:t>kette</m:t>
-            </m:r>
-          </m:sub>
-        </m:sSub>
-        <m:r>
-          <w:rPr>
-            <w:rFonts w:ascii="Cambria Math" w:hAnsi="Cambria Math"/>
-          </w:rPr>
-          <m:t>+</m:t>
-        </m:r>
-        <m:sSub>
-          <m:sSubPr>
-            <m:ctrlPr>
-              <w:rPr>
-                <w:rFonts w:ascii="Cambria Math" w:hAnsi="Cambria Math"/>
-                <w:i/>
-              </w:rPr>
-            </m:ctrlPr>
-          </m:sSubPr>
-          <m:e>
-            <m:r>
-              <w:rPr>
-                <w:rFonts w:ascii="Cambria Math" w:hAnsi="Cambria Math"/>
-              </w:rPr>
-              <m:t>k</m:t>
-            </m:r>
-          </m:e>
-          <m:sub>
-            <m:r>
-              <w:rPr>
-                <w:rFonts w:ascii="Cambria Math" w:hAnsi="Cambria Math"/>
-              </w:rPr>
-              <m:t>schiene</m:t>
-            </m:r>
-          </m:sub>
-        </m:sSub>
-        <m:r>
-          <w:rPr>
-            <w:rFonts w:ascii="Cambria Math" w:hAnsi="Cambria Math"/>
-          </w:rPr>
-          <m:t>+</m:t>
+              <m:t>p</m:t>
+            </m:r>
+          </m:e>
+          <m:sub>
+            <m:r>
+              <w:rPr>
+                <w:rFonts w:ascii="Cambria Math" w:hAnsi="Cambria Math"/>
+              </w:rPr>
+              <m:t>leine</m:t>
+            </m:r>
+          </m:sub>
+        </m:sSub>
+        <m:r>
+          <w:rPr>
+            <w:rFonts w:ascii="Cambria Math" w:hAnsi="Cambria Math"/>
+          </w:rPr>
+          <m:t>·</m:t>
+        </m:r>
+        <m:sSub>
+          <m:sSubPr>
+            <m:ctrlPr>
+              <w:rPr>
+                <w:rFonts w:ascii="Cambria Math" w:hAnsi="Cambria Math"/>
+                <w:i/>
+              </w:rPr>
+            </m:ctrlPr>
+          </m:sSubPr>
+          <m:e>
+            <m:r>
+              <w:rPr>
+                <w:rFonts w:ascii="Cambria Math" w:hAnsi="Cambria Math"/>
+              </w:rPr>
+              <m:t>l</m:t>
+            </m:r>
+          </m:e>
+          <m:sub>
+            <m:r>
+              <w:rPr>
+                <w:rFonts w:ascii="Cambria Math" w:hAnsi="Cambria Math"/>
+              </w:rPr>
+              <m:t>leine</m:t>
+            </m:r>
+          </m:sub>
+        </m:sSub>
+        <m:r>
+          <w:rPr>
+            <w:rFonts w:ascii="Cambria Math" w:hAnsi="Cambria Math"/>
+          </w:rPr>
+          <m:t>=</m:t>
+        </m:r>
+        <m:r>
+          <w:rPr>
+            <w:rFonts w:ascii="Cambria Math" w:eastAsiaTheme="minorEastAsia" w:hAnsi="Cambria Math"/>
+          </w:rPr>
+          <m:t>7524 €</m:t>
         </m:r>
       </m:oMath>
     </w:p>
     <w:p>
       <w:pPr>
-        <w:spacing w:before="120" w:after="120"/>
+        <w:spacing w:after="0" w:line="276" w:lineRule="auto"/>
         <w:rPr>
           <w:rFonts w:eastAsiaTheme="minorEastAsia"/>
         </w:rPr>
@@ -3362,19 +3337,7 @@
         <w:rPr>
           <w:rFonts w:eastAsiaTheme="minorEastAsia"/>
         </w:rPr>
-        <w:tab/>
-      </w:r>
-      <w:r>
-        <w:rPr>
-          <w:rFonts w:eastAsiaTheme="minorEastAsia"/>
-        </w:rPr>
-        <w:tab/>
-      </w:r>
-      <w:r>
-        <w:rPr>
-          <w:rFonts w:eastAsiaTheme="minorEastAsia"/>
-        </w:rPr>
-        <w:tab/>
+        <w:t>Kosten Schienensystem:</w:t>
       </w:r>
       <w:r>
         <w:rPr>
@@ -3393,15 +3356,15 @@
           <m:sSubPr>
             <m:ctrlPr>
               <w:rPr>
-                <w:rFonts w:ascii="Cambria Math" w:hAnsi="Cambria Math"/>
-                <w:i/>
-              </w:rPr>
-            </m:ctrlPr>
-          </m:sSubPr>
-          <m:e>
-            <m:r>
-              <w:rPr>
-                <w:rFonts w:ascii="Cambria Math" w:hAnsi="Cambria Math"/>
+                <w:rFonts w:ascii="Cambria Math" w:eastAsiaTheme="minorEastAsia" w:hAnsi="Cambria Math"/>
+                <w:i/>
+              </w:rPr>
+            </m:ctrlPr>
+          </m:sSubPr>
+          <m:e>
+            <m:r>
+              <w:rPr>
+                <w:rFonts w:ascii="Cambria Math" w:eastAsiaTheme="minorEastAsia" w:hAnsi="Cambria Math"/>
               </w:rPr>
               <m:t>k</m:t>
             </m:r>
@@ -3409,6 +3372,174 @@
           <m:sub>
             <m:r>
               <w:rPr>
+                <w:rFonts w:ascii="Cambria Math" w:eastAsiaTheme="minorEastAsia" w:hAnsi="Cambria Math"/>
+              </w:rPr>
+              <m:t>schienensystem</m:t>
+            </m:r>
+          </m:sub>
+        </m:sSub>
+        <m:r>
+          <w:rPr>
+            <w:rFonts w:ascii="Cambria Math" w:eastAsiaTheme="minorEastAsia" w:hAnsi="Cambria Math"/>
+          </w:rPr>
+          <m:t>=</m:t>
+        </m:r>
+        <m:sSub>
+          <m:sSubPr>
+            <m:ctrlPr>
+              <w:rPr>
+                <w:rFonts w:ascii="Cambria Math" w:hAnsi="Cambria Math"/>
+                <w:i/>
+              </w:rPr>
+            </m:ctrlPr>
+          </m:sSubPr>
+          <m:e>
+            <m:r>
+              <w:rPr>
+                <w:rFonts w:ascii="Cambria Math" w:hAnsi="Cambria Math"/>
+              </w:rPr>
+              <m:t>k</m:t>
+            </m:r>
+          </m:e>
+          <m:sub>
+            <m:r>
+              <w:rPr>
+                <w:rFonts w:ascii="Cambria Math" w:hAnsi="Cambria Math"/>
+              </w:rPr>
+              <m:t>bojen</m:t>
+            </m:r>
+          </m:sub>
+        </m:sSub>
+        <m:r>
+          <w:rPr>
+            <w:rFonts w:ascii="Cambria Math" w:hAnsi="Cambria Math"/>
+          </w:rPr>
+          <m:t>+</m:t>
+        </m:r>
+        <m:sSub>
+          <m:sSubPr>
+            <m:ctrlPr>
+              <w:rPr>
+                <w:rFonts w:ascii="Cambria Math" w:hAnsi="Cambria Math"/>
+                <w:i/>
+              </w:rPr>
+            </m:ctrlPr>
+          </m:sSubPr>
+          <m:e>
+            <m:r>
+              <w:rPr>
+                <w:rFonts w:ascii="Cambria Math" w:hAnsi="Cambria Math"/>
+              </w:rPr>
+              <m:t>k</m:t>
+            </m:r>
+          </m:e>
+          <m:sub>
+            <m:r>
+              <w:rPr>
+                <w:rFonts w:ascii="Cambria Math" w:hAnsi="Cambria Math"/>
+              </w:rPr>
+              <m:t>kette</m:t>
+            </m:r>
+          </m:sub>
+        </m:sSub>
+        <m:r>
+          <w:rPr>
+            <w:rFonts w:ascii="Cambria Math" w:hAnsi="Cambria Math"/>
+          </w:rPr>
+          <m:t>+</m:t>
+        </m:r>
+        <m:sSub>
+          <m:sSubPr>
+            <m:ctrlPr>
+              <w:rPr>
+                <w:rFonts w:ascii="Cambria Math" w:hAnsi="Cambria Math"/>
+                <w:i/>
+              </w:rPr>
+            </m:ctrlPr>
+          </m:sSubPr>
+          <m:e>
+            <m:r>
+              <w:rPr>
+                <w:rFonts w:ascii="Cambria Math" w:hAnsi="Cambria Math"/>
+              </w:rPr>
+              <m:t>k</m:t>
+            </m:r>
+          </m:e>
+          <m:sub>
+            <m:r>
+              <w:rPr>
+                <w:rFonts w:ascii="Cambria Math" w:hAnsi="Cambria Math"/>
+              </w:rPr>
+              <m:t>schiene</m:t>
+            </m:r>
+          </m:sub>
+        </m:sSub>
+        <m:r>
+          <w:rPr>
+            <w:rFonts w:ascii="Cambria Math" w:hAnsi="Cambria Math"/>
+          </w:rPr>
+          <m:t>+</m:t>
+        </m:r>
+      </m:oMath>
+    </w:p>
+    <w:p>
+      <w:pPr>
+        <w:spacing w:after="0" w:line="276" w:lineRule="auto"/>
+        <w:rPr>
+          <w:rFonts w:eastAsiaTheme="minorEastAsia"/>
+        </w:rPr>
+      </w:pPr>
+      <w:r>
+        <w:rPr>
+          <w:rFonts w:eastAsiaTheme="minorEastAsia"/>
+        </w:rPr>
+        <w:tab/>
+      </w:r>
+      <w:r>
+        <w:rPr>
+          <w:rFonts w:eastAsiaTheme="minorEastAsia"/>
+        </w:rPr>
+        <w:tab/>
+      </w:r>
+      <w:r>
+        <w:rPr>
+          <w:rFonts w:eastAsiaTheme="minorEastAsia"/>
+        </w:rPr>
+        <w:tab/>
+      </w:r>
+      <w:r>
+        <w:rPr>
+          <w:rFonts w:eastAsiaTheme="minorEastAsia"/>
+        </w:rPr>
+        <w:tab/>
+      </w:r>
+      <w:r>
+        <w:rPr>
+          <w:rFonts w:eastAsiaTheme="minorEastAsia"/>
+        </w:rPr>
+        <w:tab/>
+      </w:r>
+      <m:oMath>
+        <m:sSub>
+          <m:sSubPr>
+            <m:ctrlPr>
+              <w:rPr>
+                <w:rFonts w:ascii="Cambria Math" w:hAnsi="Cambria Math"/>
+                <w:i/>
+              </w:rPr>
+            </m:ctrlPr>
+          </m:sSubPr>
+          <m:e>
+            <m:r>
+              <w:rPr>
+                <w:rFonts w:ascii="Cambria Math" w:hAnsi="Cambria Math"/>
+              </w:rPr>
+              <m:t>k</m:t>
+            </m:r>
+          </m:e>
+          <m:sub>
+            <m:r>
+              <w:rPr>
                 <w:rFonts w:ascii="Cambria Math" w:hAnsi="Cambria Math"/>
               </w:rPr>
               <m:t>leinenarme</m:t>
@@ -3425,15 +3556,1876 @@
           <w:rPr>
             <w:rFonts w:ascii="Cambria Math" w:eastAsiaTheme="minorEastAsia" w:hAnsi="Cambria Math"/>
           </w:rPr>
-          <m:t xml:space="preserve">94888 </m:t>
-        </m:r>
+          <m:t>94888 €</m:t>
+        </m:r>
+      </m:oMath>
+    </w:p>
+    <w:p>
+      <w:pPr>
+        <w:pStyle w:val="berschrift2"/>
+        <w:spacing w:before="0" w:line="276" w:lineRule="auto"/>
+        <w:rPr>
+          <w:rFonts w:eastAsiaTheme="minorEastAsia"/>
+          <w:u w:val="single"/>
+        </w:rPr>
+      </w:pPr>
+      <w:r>
+        <w:rPr>
+          <w:rFonts w:eastAsiaTheme="minorEastAsia"/>
+          <w:u w:val="single"/>
+        </w:rPr>
+        <w:t xml:space="preserve"> Sammelbehälter</w:t>
+      </w:r>
+    </w:p>
+    <w:p>
+      <w:pPr>
+        <w:spacing w:after="0" w:line="276" w:lineRule="auto"/>
+      </w:pPr>
+      <w:r>
+        <w:t xml:space="preserve">Dicke Außenhülle: </w:t>
+      </w:r>
+      <w:r>
+        <w:tab/>
+      </w:r>
+      <w:r>
+        <w:tab/>
+      </w:r>
+      <w:r>
+        <w:tab/>
+      </w:r>
+      <m:oMath>
+        <m:sSub>
+          <m:sSubPr>
+            <m:ctrlPr>
+              <w:rPr>
+                <w:rFonts w:ascii="Cambria Math" w:hAnsi="Cambria Math"/>
+                <w:i/>
+              </w:rPr>
+            </m:ctrlPr>
+          </m:sSubPr>
+          <m:e>
+            <m:r>
+              <w:rPr>
+                <w:rFonts w:ascii="Cambria Math" w:hAnsi="Cambria Math"/>
+              </w:rPr>
+              <m:t>d</m:t>
+            </m:r>
+          </m:e>
+          <m:sub>
+            <m:r>
+              <w:rPr>
+                <w:rFonts w:ascii="Cambria Math" w:hAnsi="Cambria Math"/>
+              </w:rPr>
+              <m:t>wand</m:t>
+            </m:r>
+          </m:sub>
+        </m:sSub>
+        <m:r>
+          <w:rPr>
+            <w:rFonts w:ascii="Cambria Math" w:hAnsi="Cambria Math"/>
+          </w:rPr>
+          <m:t>=1cm</m:t>
+        </m:r>
+      </m:oMath>
+    </w:p>
+    <w:p>
+      <w:pPr>
+        <w:spacing w:after="0" w:line="276" w:lineRule="auto"/>
+      </w:pPr>
+      <w:r>
+        <w:t xml:space="preserve">Gewicht Alge: </w:t>
+      </w:r>
+      <w:r>
+        <w:tab/>
+      </w:r>
+      <w:r>
+        <w:tab/>
+      </w:r>
+      <w:r>
+        <w:tab/>
+      </w:r>
+      <w:r>
+        <w:tab/>
+      </w:r>
+      <m:oMath>
+        <m:sSub>
+          <m:sSubPr>
+            <m:ctrlPr>
+              <w:rPr>
+                <w:rFonts w:ascii="Cambria Math" w:hAnsi="Cambria Math"/>
+                <w:i/>
+              </w:rPr>
+            </m:ctrlPr>
+          </m:sSubPr>
+          <m:e>
+            <m:r>
+              <w:rPr>
+                <w:rFonts w:ascii="Cambria Math" w:hAnsi="Cambria Math"/>
+              </w:rPr>
+              <m:t>m</m:t>
+            </m:r>
+          </m:e>
+          <m:sub>
+            <m:r>
+              <w:rPr>
+                <w:rFonts w:ascii="Cambria Math" w:hAnsi="Cambria Math"/>
+              </w:rPr>
+              <m:t>alge</m:t>
+            </m:r>
+          </m:sub>
+        </m:sSub>
+        <m:r>
+          <w:rPr>
+            <w:rFonts w:ascii="Cambria Math" w:hAnsi="Cambria Math"/>
+          </w:rPr>
+          <m:t>=1 kg</m:t>
+        </m:r>
+      </m:oMath>
+    </w:p>
+    <w:p>
+      <w:pPr>
+        <w:spacing w:after="0" w:line="276" w:lineRule="auto"/>
+        <w:rPr>
+          <w:rFonts w:eastAsiaTheme="minorEastAsia"/>
+        </w:rPr>
+      </w:pPr>
+      <w:r>
+        <w:t>Abm</w:t>
+      </w:r>
+      <w:r>
+        <w:t>aße</w:t>
+      </w:r>
+      <w:r>
+        <w:t xml:space="preserve"> </w:t>
+      </w:r>
+      <w:r>
+        <w:t xml:space="preserve">(Alge): </w:t>
+      </w:r>
+      <w:r>
+        <w:tab/>
+      </w:r>
+      <w:r>
+        <w:tab/>
+      </w:r>
+      <w:r>
+        <w:tab/>
+      </w:r>
+      <m:oMath>
+        <m:r>
+          <w:rPr>
+            <w:rFonts w:ascii="Cambria Math" w:hAnsi="Cambria Math"/>
+          </w:rPr>
+          <m:t>25</m:t>
+        </m:r>
+        <m:r>
+          <w:rPr>
+            <w:rFonts w:ascii="Cambria Math" w:hAnsi="Cambria Math"/>
+          </w:rPr>
+          <m:t xml:space="preserve"> </m:t>
+        </m:r>
+        <m:r>
+          <w:rPr>
+            <w:rFonts w:ascii="Cambria Math" w:hAnsi="Cambria Math"/>
+          </w:rPr>
+          <m:t>cm</m:t>
+        </m:r>
+        <m:r>
+          <w:rPr>
+            <w:rFonts w:ascii="Cambria Math" w:hAnsi="Cambria Math"/>
+          </w:rPr>
+          <m:t xml:space="preserve"> </m:t>
+        </m:r>
+        <m:r>
+          <w:rPr>
+            <w:rFonts w:ascii="Cambria Math" w:hAnsi="Cambria Math"/>
+          </w:rPr>
+          <m:t>x</m:t>
+        </m:r>
+        <m:r>
+          <w:rPr>
+            <w:rFonts w:ascii="Cambria Math" w:hAnsi="Cambria Math"/>
+          </w:rPr>
+          <m:t xml:space="preserve"> </m:t>
+        </m:r>
+        <m:r>
+          <w:rPr>
+            <w:rFonts w:ascii="Cambria Math" w:hAnsi="Cambria Math"/>
+          </w:rPr>
+          <m:t>0,2</m:t>
+        </m:r>
+        <m:r>
+          <w:rPr>
+            <w:rFonts w:ascii="Cambria Math" w:hAnsi="Cambria Math"/>
+          </w:rPr>
+          <m:t xml:space="preserve"> </m:t>
+        </m:r>
+        <m:r>
+          <w:rPr>
+            <w:rFonts w:ascii="Cambria Math" w:hAnsi="Cambria Math"/>
+          </w:rPr>
+          <m:t>x</m:t>
+        </m:r>
+        <m:r>
+          <w:rPr>
+            <w:rFonts w:ascii="Cambria Math" w:hAnsi="Cambria Math"/>
+          </w:rPr>
+          <m:t xml:space="preserve"> </m:t>
+        </m:r>
+        <m:r>
+          <w:rPr>
+            <w:rFonts w:ascii="Cambria Math" w:hAnsi="Cambria Math"/>
+          </w:rPr>
+          <m:t>150 cm</m:t>
+        </m:r>
+      </m:oMath>
+    </w:p>
+    <w:p>
+      <w:pPr>
+        <w:pStyle w:val="KeinLeerraum"/>
+        <w:spacing w:line="276" w:lineRule="auto"/>
+        <w:rPr>
+          <w:rFonts w:eastAsiaTheme="minorEastAsia"/>
+        </w:rPr>
+      </w:pPr>
+      <w:r>
+        <w:rPr>
+          <w:rFonts w:eastAsiaTheme="minorEastAsia"/>
+        </w:rPr>
+        <w:t xml:space="preserve">Volumen Alge: </w:t>
+      </w:r>
+      <w:r>
+        <w:rPr>
+          <w:rFonts w:eastAsiaTheme="minorEastAsia"/>
+        </w:rPr>
+        <w:tab/>
+      </w:r>
+      <w:r>
+        <w:rPr>
+          <w:rFonts w:eastAsiaTheme="minorEastAsia"/>
+        </w:rPr>
+        <w:tab/>
+      </w:r>
+      <w:r>
+        <w:rPr>
+          <w:rFonts w:eastAsiaTheme="minorEastAsia"/>
+        </w:rPr>
+        <w:tab/>
+      </w:r>
+      <w:r>
+        <w:rPr>
+          <w:rFonts w:eastAsiaTheme="minorEastAsia"/>
+        </w:rPr>
+        <w:tab/>
+      </w:r>
+      <m:oMath>
+        <m:sSub>
+          <m:sSubPr>
+            <m:ctrlPr>
+              <w:rPr>
+                <w:rFonts w:ascii="Cambria Math" w:eastAsiaTheme="minorEastAsia" w:hAnsi="Cambria Math"/>
+                <w:i/>
+              </w:rPr>
+            </m:ctrlPr>
+          </m:sSubPr>
+          <m:e>
+            <m:r>
+              <w:rPr>
+                <w:rFonts w:ascii="Cambria Math" w:eastAsiaTheme="minorEastAsia" w:hAnsi="Cambria Math"/>
+              </w:rPr>
+              <m:t>V</m:t>
+            </m:r>
+          </m:e>
+          <m:sub>
+            <m:r>
+              <w:rPr>
+                <w:rFonts w:ascii="Cambria Math" w:eastAsiaTheme="minorEastAsia" w:hAnsi="Cambria Math"/>
+              </w:rPr>
+              <m:t>alge</m:t>
+            </m:r>
+          </m:sub>
+        </m:sSub>
         <m:r>
           <w:rPr>
             <w:rFonts w:ascii="Cambria Math" w:eastAsiaTheme="minorEastAsia" w:hAnsi="Cambria Math"/>
           </w:rPr>
-          <m:t>€</m:t>
-        </m:r>
+          <m:t>=</m:t>
+        </m:r>
+        <m:r>
+          <w:rPr>
+            <w:rFonts w:ascii="Cambria Math" w:hAnsi="Cambria Math"/>
+          </w:rPr>
+          <m:t>25 cm · 0,2 ·150 cm</m:t>
+        </m:r>
+        <m:r>
+          <w:rPr>
+            <w:rFonts w:ascii="Cambria Math" w:hAnsi="Cambria Math"/>
+          </w:rPr>
+          <m:t>=750 c</m:t>
+        </m:r>
+        <m:sSup>
+          <m:sSupPr>
+            <m:ctrlPr>
+              <w:rPr>
+                <w:rFonts w:ascii="Cambria Math" w:hAnsi="Cambria Math"/>
+                <w:i/>
+              </w:rPr>
+            </m:ctrlPr>
+          </m:sSupPr>
+          <m:e>
+            <m:r>
+              <w:rPr>
+                <w:rFonts w:ascii="Cambria Math" w:hAnsi="Cambria Math"/>
+              </w:rPr>
+              <m:t>m</m:t>
+            </m:r>
+          </m:e>
+          <m:sup>
+            <m:r>
+              <w:rPr>
+                <w:rFonts w:ascii="Cambria Math" w:hAnsi="Cambria Math"/>
+              </w:rPr>
+              <m:t>3</m:t>
+            </m:r>
+          </m:sup>
+        </m:sSup>
+        <m:r>
+          <w:rPr>
+            <w:rFonts w:ascii="Cambria Math" w:eastAsiaTheme="minorEastAsia" w:hAnsi="Cambria Math"/>
+          </w:rPr>
+          <m:t xml:space="preserve"> </m:t>
+        </m:r>
+        <m:r>
+          <w:rPr>
+            <w:rFonts w:ascii="Cambria Math" w:hAnsi="Cambria Math"/>
+          </w:rPr>
+          <m:t>→</m:t>
+        </m:r>
+        <m:r>
+          <w:rPr>
+            <w:rFonts w:ascii="Cambria Math" w:hAnsi="Cambria Math"/>
+          </w:rPr>
+          <m:t xml:space="preserve">0,00075 </m:t>
+        </m:r>
+        <m:sSup>
+          <m:sSupPr>
+            <m:ctrlPr>
+              <w:rPr>
+                <w:rFonts w:ascii="Cambria Math" w:hAnsi="Cambria Math"/>
+                <w:i/>
+              </w:rPr>
+            </m:ctrlPr>
+          </m:sSupPr>
+          <m:e>
+            <m:r>
+              <w:rPr>
+                <w:rFonts w:ascii="Cambria Math" w:hAnsi="Cambria Math"/>
+              </w:rPr>
+              <m:t>m</m:t>
+            </m:r>
+          </m:e>
+          <m:sup>
+            <m:r>
+              <w:rPr>
+                <w:rFonts w:ascii="Cambria Math" w:hAnsi="Cambria Math"/>
+              </w:rPr>
+              <m:t>3</m:t>
+            </m:r>
+          </m:sup>
+        </m:sSup>
       </m:oMath>
+    </w:p>
+    <w:p>
+      <w:pPr>
+        <w:spacing w:after="0" w:line="276" w:lineRule="auto"/>
+        <w:rPr>
+          <w:rFonts w:eastAsiaTheme="minorEastAsia"/>
+        </w:rPr>
+      </w:pPr>
+      <w:r>
+        <w:lastRenderedPageBreak/>
+        <w:t>Maße(gesamt):</w:t>
+      </w:r>
+      <w:r>
+        <w:tab/>
+      </w:r>
+      <w:r>
+        <w:tab/>
+      </w:r>
+      <w:r>
+        <w:tab/>
+      </w:r>
+      <w:r>
+        <w:tab/>
+      </w:r>
+      <m:oMath>
+        <m:r>
+          <w:rPr>
+            <w:rFonts w:ascii="Cambria Math" w:hAnsi="Cambria Math"/>
+          </w:rPr>
+          <m:t>60 cm x 60 cm x 200 cm</m:t>
+        </m:r>
+      </m:oMath>
+    </w:p>
+    <w:p>
+      <w:pPr>
+        <w:spacing w:after="0" w:line="276" w:lineRule="auto"/>
+        <w:rPr>
+          <w:rFonts w:eastAsiaTheme="minorEastAsia"/>
+        </w:rPr>
+      </w:pPr>
+      <w:r>
+        <w:t xml:space="preserve">Abmaße </w:t>
+      </w:r>
+      <w:r>
+        <w:rPr>
+          <w:rFonts w:eastAsiaTheme="minorEastAsia"/>
+        </w:rPr>
+        <w:t>(Algentank):</w:t>
+      </w:r>
+      <w:r>
+        <w:rPr>
+          <w:rFonts w:eastAsiaTheme="minorEastAsia"/>
+        </w:rPr>
+        <w:tab/>
+      </w:r>
+      <w:r>
+        <w:rPr>
+          <w:rFonts w:eastAsiaTheme="minorEastAsia"/>
+        </w:rPr>
+        <w:tab/>
+      </w:r>
+      <w:r>
+        <w:rPr>
+          <w:rFonts w:eastAsiaTheme="minorEastAsia"/>
+        </w:rPr>
+        <w:tab/>
+      </w:r>
+      <m:oMath>
+        <m:r>
+          <w:rPr>
+            <w:rFonts w:ascii="Cambria Math" w:hAnsi="Cambria Math"/>
+          </w:rPr>
+          <m:t xml:space="preserve">60 </m:t>
+        </m:r>
+        <m:r>
+          <w:rPr>
+            <w:rFonts w:ascii="Cambria Math" w:hAnsi="Cambria Math"/>
+          </w:rPr>
+          <m:t>cm</m:t>
+        </m:r>
+        <m:r>
+          <w:rPr>
+            <w:rFonts w:ascii="Cambria Math" w:hAnsi="Cambria Math"/>
+          </w:rPr>
+          <m:t xml:space="preserve"> </m:t>
+        </m:r>
+        <m:r>
+          <w:rPr>
+            <w:rFonts w:ascii="Cambria Math" w:hAnsi="Cambria Math"/>
+          </w:rPr>
+          <m:t>x</m:t>
+        </m:r>
+        <m:r>
+          <w:rPr>
+            <w:rFonts w:ascii="Cambria Math" w:hAnsi="Cambria Math"/>
+          </w:rPr>
+          <m:t xml:space="preserve"> </m:t>
+        </m:r>
+        <m:r>
+          <w:rPr>
+            <w:rFonts w:ascii="Cambria Math" w:hAnsi="Cambria Math"/>
+          </w:rPr>
+          <m:t>4</m:t>
+        </m:r>
+        <m:r>
+          <w:rPr>
+            <w:rFonts w:ascii="Cambria Math" w:hAnsi="Cambria Math"/>
+          </w:rPr>
+          <m:t xml:space="preserve">0 </m:t>
+        </m:r>
+        <m:r>
+          <w:rPr>
+            <w:rFonts w:ascii="Cambria Math" w:hAnsi="Cambria Math"/>
+          </w:rPr>
+          <m:t>cm</m:t>
+        </m:r>
+        <m:r>
+          <w:rPr>
+            <w:rFonts w:ascii="Cambria Math" w:hAnsi="Cambria Math"/>
+          </w:rPr>
+          <m:t xml:space="preserve"> </m:t>
+        </m:r>
+        <m:r>
+          <w:rPr>
+            <w:rFonts w:ascii="Cambria Math" w:hAnsi="Cambria Math"/>
+          </w:rPr>
+          <m:t>x</m:t>
+        </m:r>
+        <m:r>
+          <w:rPr>
+            <w:rFonts w:ascii="Cambria Math" w:hAnsi="Cambria Math"/>
+          </w:rPr>
+          <m:t xml:space="preserve"> 200 </m:t>
+        </m:r>
+        <m:r>
+          <w:rPr>
+            <w:rFonts w:ascii="Cambria Math" w:hAnsi="Cambria Math"/>
+          </w:rPr>
+          <m:t>cm</m:t>
+        </m:r>
+      </m:oMath>
+    </w:p>
+    <w:p>
+      <w:pPr>
+        <w:spacing w:after="0" w:line="276" w:lineRule="auto"/>
+        <w:rPr>
+          <w:rFonts w:eastAsiaTheme="minorEastAsia"/>
+        </w:rPr>
+      </w:pPr>
+      <w:r>
+        <w:rPr>
+          <w:rFonts w:eastAsiaTheme="minorEastAsia"/>
+        </w:rPr>
+        <w:t>Volumen</w:t>
+      </w:r>
+      <w:r>
+        <w:rPr>
+          <w:rFonts w:eastAsiaTheme="minorEastAsia"/>
+        </w:rPr>
+        <w:t xml:space="preserve"> </w:t>
+      </w:r>
+      <w:r>
+        <w:rPr>
+          <w:rFonts w:eastAsiaTheme="minorEastAsia"/>
+        </w:rPr>
+        <w:t xml:space="preserve">(Algentank): </w:t>
+      </w:r>
+      <w:r>
+        <w:rPr>
+          <w:rFonts w:eastAsiaTheme="minorEastAsia"/>
+        </w:rPr>
+        <w:tab/>
+      </w:r>
+      <w:r>
+        <w:rPr>
+          <w:rFonts w:eastAsiaTheme="minorEastAsia"/>
+        </w:rPr>
+        <w:tab/>
+      </w:r>
+      <w:r>
+        <w:rPr>
+          <w:rFonts w:eastAsiaTheme="minorEastAsia"/>
+        </w:rPr>
+        <w:tab/>
+      </w:r>
+      <m:oMath>
+        <m:sSub>
+          <m:sSubPr>
+            <m:ctrlPr>
+              <w:rPr>
+                <w:rFonts w:ascii="Cambria Math" w:eastAsiaTheme="minorEastAsia" w:hAnsi="Cambria Math"/>
+                <w:i/>
+              </w:rPr>
+            </m:ctrlPr>
+          </m:sSubPr>
+          <m:e>
+            <m:r>
+              <w:rPr>
+                <w:rFonts w:ascii="Cambria Math" w:eastAsiaTheme="minorEastAsia" w:hAnsi="Cambria Math"/>
+              </w:rPr>
+              <m:t>V</m:t>
+            </m:r>
+          </m:e>
+          <m:sub>
+            <m:r>
+              <w:rPr>
+                <w:rFonts w:ascii="Cambria Math" w:eastAsiaTheme="minorEastAsia" w:hAnsi="Cambria Math"/>
+              </w:rPr>
+              <m:t>tank</m:t>
+            </m:r>
+          </m:sub>
+        </m:sSub>
+        <m:r>
+          <w:rPr>
+            <w:rFonts w:ascii="Cambria Math" w:eastAsiaTheme="minorEastAsia" w:hAnsi="Cambria Math"/>
+          </w:rPr>
+          <m:t>=</m:t>
+        </m:r>
+        <m:r>
+          <w:rPr>
+            <w:rFonts w:ascii="Cambria Math" w:hAnsi="Cambria Math"/>
+          </w:rPr>
+          <m:t>60</m:t>
+        </m:r>
+        <m:r>
+          <w:rPr>
+            <w:rFonts w:ascii="Cambria Math" w:hAnsi="Cambria Math"/>
+          </w:rPr>
+          <m:t xml:space="preserve"> cm · </m:t>
+        </m:r>
+        <m:r>
+          <w:rPr>
+            <w:rFonts w:ascii="Cambria Math" w:hAnsi="Cambria Math"/>
+          </w:rPr>
+          <m:t>40 cm</m:t>
+        </m:r>
+        <m:r>
+          <w:rPr>
+            <w:rFonts w:ascii="Cambria Math" w:hAnsi="Cambria Math"/>
+          </w:rPr>
+          <m:t xml:space="preserve"> ·</m:t>
+        </m:r>
+        <m:r>
+          <w:rPr>
+            <w:rFonts w:ascii="Cambria Math" w:hAnsi="Cambria Math"/>
+          </w:rPr>
+          <m:t>200</m:t>
+        </m:r>
+        <m:r>
+          <w:rPr>
+            <w:rFonts w:ascii="Cambria Math" w:hAnsi="Cambria Math"/>
+          </w:rPr>
+          <m:t xml:space="preserve"> cm=</m:t>
+        </m:r>
+        <m:r>
+          <w:rPr>
+            <w:rFonts w:ascii="Cambria Math" w:hAnsi="Cambria Math"/>
+          </w:rPr>
+          <m:t>0,48</m:t>
+        </m:r>
+        <m:r>
+          <w:rPr>
+            <w:rFonts w:ascii="Cambria Math" w:hAnsi="Cambria Math"/>
+          </w:rPr>
+          <m:t xml:space="preserve"> </m:t>
+        </m:r>
+        <m:sSup>
+          <m:sSupPr>
+            <m:ctrlPr>
+              <w:rPr>
+                <w:rFonts w:ascii="Cambria Math" w:hAnsi="Cambria Math"/>
+                <w:i/>
+              </w:rPr>
+            </m:ctrlPr>
+          </m:sSupPr>
+          <m:e>
+            <m:r>
+              <w:rPr>
+                <w:rFonts w:ascii="Cambria Math" w:hAnsi="Cambria Math"/>
+              </w:rPr>
+              <m:t>m</m:t>
+            </m:r>
+          </m:e>
+          <m:sup>
+            <m:r>
+              <w:rPr>
+                <w:rFonts w:ascii="Cambria Math" w:hAnsi="Cambria Math"/>
+              </w:rPr>
+              <m:t>3</m:t>
+            </m:r>
+          </m:sup>
+        </m:sSup>
+        <m:r>
+          <w:rPr>
+            <w:rFonts w:ascii="Cambria Math" w:eastAsiaTheme="minorEastAsia" w:hAnsi="Cambria Math"/>
+          </w:rPr>
+          <m:t xml:space="preserve"> </m:t>
+        </m:r>
+      </m:oMath>
+    </w:p>
+    <w:p>
+      <w:pPr>
+        <w:spacing w:after="0" w:line="276" w:lineRule="auto"/>
+        <w:rPr>
+          <w:rFonts w:eastAsiaTheme="minorEastAsia"/>
+        </w:rPr>
+      </w:pPr>
+      <w:r>
+        <w:t xml:space="preserve">Anzahl Algen im Tank: </w:t>
+      </w:r>
+      <w:r>
+        <w:tab/>
+      </w:r>
+      <w:r>
+        <w:tab/>
+      </w:r>
+      <w:r>
+        <w:tab/>
+      </w:r>
+      <m:oMath>
+        <m:sSub>
+          <m:sSubPr>
+            <m:ctrlPr>
+              <w:rPr>
+                <w:rFonts w:ascii="Cambria Math" w:eastAsiaTheme="minorEastAsia" w:hAnsi="Cambria Math"/>
+                <w:i/>
+              </w:rPr>
+            </m:ctrlPr>
+          </m:sSubPr>
+          <m:e>
+            <m:r>
+              <w:rPr>
+                <w:rFonts w:ascii="Cambria Math" w:eastAsiaTheme="minorEastAsia" w:hAnsi="Cambria Math"/>
+              </w:rPr>
+              <m:t>n</m:t>
+            </m:r>
+          </m:e>
+          <m:sub>
+            <m:r>
+              <w:rPr>
+                <w:rFonts w:ascii="Cambria Math" w:eastAsiaTheme="minorEastAsia" w:hAnsi="Cambria Math"/>
+              </w:rPr>
+              <m:t>alge</m:t>
+            </m:r>
+          </m:sub>
+        </m:sSub>
+        <m:r>
+          <w:rPr>
+            <w:rFonts w:ascii="Cambria Math" w:eastAsiaTheme="minorEastAsia" w:hAnsi="Cambria Math"/>
+          </w:rPr>
+          <m:t>=</m:t>
+        </m:r>
+        <m:f>
+          <m:fPr>
+            <m:ctrlPr>
+              <w:rPr>
+                <w:rFonts w:ascii="Cambria Math" w:eastAsiaTheme="minorEastAsia" w:hAnsi="Cambria Math"/>
+                <w:i/>
+              </w:rPr>
+            </m:ctrlPr>
+          </m:fPr>
+          <m:num>
+            <m:sSub>
+              <m:sSubPr>
+                <m:ctrlPr>
+                  <w:rPr>
+                    <w:rFonts w:ascii="Cambria Math" w:eastAsiaTheme="minorEastAsia" w:hAnsi="Cambria Math"/>
+                    <w:i/>
+                  </w:rPr>
+                </m:ctrlPr>
+              </m:sSubPr>
+              <m:e>
+                <m:r>
+                  <w:rPr>
+                    <w:rFonts w:ascii="Cambria Math" w:eastAsiaTheme="minorEastAsia" w:hAnsi="Cambria Math"/>
+                  </w:rPr>
+                  <m:t>V</m:t>
+                </m:r>
+              </m:e>
+              <m:sub>
+                <m:r>
+                  <w:rPr>
+                    <w:rFonts w:ascii="Cambria Math" w:eastAsiaTheme="minorEastAsia" w:hAnsi="Cambria Math"/>
+                  </w:rPr>
+                  <m:t>tank</m:t>
+                </m:r>
+              </m:sub>
+            </m:sSub>
+          </m:num>
+          <m:den>
+            <m:sSub>
+              <m:sSubPr>
+                <m:ctrlPr>
+                  <w:rPr>
+                    <w:rFonts w:ascii="Cambria Math" w:eastAsiaTheme="minorEastAsia" w:hAnsi="Cambria Math"/>
+                    <w:i/>
+                  </w:rPr>
+                </m:ctrlPr>
+              </m:sSubPr>
+              <m:e>
+                <m:r>
+                  <w:rPr>
+                    <w:rFonts w:ascii="Cambria Math" w:eastAsiaTheme="minorEastAsia" w:hAnsi="Cambria Math"/>
+                  </w:rPr>
+                  <m:t>V</m:t>
+                </m:r>
+              </m:e>
+              <m:sub>
+                <m:r>
+                  <w:rPr>
+                    <w:rFonts w:ascii="Cambria Math" w:eastAsiaTheme="minorEastAsia" w:hAnsi="Cambria Math"/>
+                  </w:rPr>
+                  <m:t>alge</m:t>
+                </m:r>
+              </m:sub>
+            </m:sSub>
+          </m:den>
+        </m:f>
+        <m:r>
+          <w:rPr>
+            <w:rFonts w:ascii="Cambria Math" w:eastAsiaTheme="minorEastAsia" w:hAnsi="Cambria Math"/>
+          </w:rPr>
+          <m:t>=640 stk</m:t>
+        </m:r>
+      </m:oMath>
+    </w:p>
+    <w:p>
+      <w:pPr>
+        <w:spacing w:after="0" w:line="276" w:lineRule="auto"/>
+        <w:rPr>
+          <w:rFonts w:eastAsiaTheme="minorEastAsia"/>
+        </w:rPr>
+      </w:pPr>
+      <w:r>
+        <w:rPr>
+          <w:rFonts w:eastAsiaTheme="minorEastAsia"/>
+        </w:rPr>
+        <w:t xml:space="preserve">Gewicht voller Tank: </w:t>
+      </w:r>
+      <w:r>
+        <w:rPr>
+          <w:rFonts w:eastAsiaTheme="minorEastAsia"/>
+        </w:rPr>
+        <w:tab/>
+      </w:r>
+      <w:r>
+        <w:rPr>
+          <w:rFonts w:eastAsiaTheme="minorEastAsia"/>
+        </w:rPr>
+        <w:tab/>
+      </w:r>
+      <w:r>
+        <w:rPr>
+          <w:rFonts w:eastAsiaTheme="minorEastAsia"/>
+        </w:rPr>
+        <w:tab/>
+      </w:r>
+      <m:oMath>
+        <m:sSub>
+          <m:sSubPr>
+            <m:ctrlPr>
+              <w:rPr>
+                <w:rFonts w:ascii="Cambria Math" w:eastAsiaTheme="minorEastAsia" w:hAnsi="Cambria Math"/>
+                <w:i/>
+              </w:rPr>
+            </m:ctrlPr>
+          </m:sSubPr>
+          <m:e>
+            <m:r>
+              <w:rPr>
+                <w:rFonts w:ascii="Cambria Math" w:eastAsiaTheme="minorEastAsia" w:hAnsi="Cambria Math"/>
+              </w:rPr>
+              <m:t>m</m:t>
+            </m:r>
+          </m:e>
+          <m:sub>
+            <m:r>
+              <w:rPr>
+                <w:rFonts w:ascii="Cambria Math" w:eastAsiaTheme="minorEastAsia" w:hAnsi="Cambria Math"/>
+              </w:rPr>
+              <m:t>tank</m:t>
+            </m:r>
+          </m:sub>
+        </m:sSub>
+        <m:r>
+          <w:rPr>
+            <w:rFonts w:ascii="Cambria Math" w:eastAsiaTheme="minorEastAsia" w:hAnsi="Cambria Math"/>
+          </w:rPr>
+          <m:t>=</m:t>
+        </m:r>
+        <m:sSub>
+          <m:sSubPr>
+            <m:ctrlPr>
+              <w:rPr>
+                <w:rFonts w:ascii="Cambria Math" w:eastAsiaTheme="minorEastAsia" w:hAnsi="Cambria Math"/>
+                <w:i/>
+              </w:rPr>
+            </m:ctrlPr>
+          </m:sSubPr>
+          <m:e>
+            <m:r>
+              <w:rPr>
+                <w:rFonts w:ascii="Cambria Math" w:eastAsiaTheme="minorEastAsia" w:hAnsi="Cambria Math"/>
+              </w:rPr>
+              <m:t>n</m:t>
+            </m:r>
+          </m:e>
+          <m:sub>
+            <m:r>
+              <w:rPr>
+                <w:rFonts w:ascii="Cambria Math" w:eastAsiaTheme="minorEastAsia" w:hAnsi="Cambria Math"/>
+              </w:rPr>
+              <m:t>alge</m:t>
+            </m:r>
+          </m:sub>
+        </m:sSub>
+        <m:r>
+          <w:rPr>
+            <w:rFonts w:ascii="Cambria Math" w:hAnsi="Cambria Math"/>
+          </w:rPr>
+          <m:t>·</m:t>
+        </m:r>
+        <m:sSub>
+          <m:sSubPr>
+            <m:ctrlPr>
+              <w:rPr>
+                <w:rFonts w:ascii="Cambria Math" w:hAnsi="Cambria Math"/>
+                <w:i/>
+              </w:rPr>
+            </m:ctrlPr>
+          </m:sSubPr>
+          <m:e>
+            <m:r>
+              <w:rPr>
+                <w:rFonts w:ascii="Cambria Math" w:hAnsi="Cambria Math"/>
+              </w:rPr>
+              <m:t>m</m:t>
+            </m:r>
+          </m:e>
+          <m:sub>
+            <m:r>
+              <w:rPr>
+                <w:rFonts w:ascii="Cambria Math" w:hAnsi="Cambria Math"/>
+              </w:rPr>
+              <m:t>alge</m:t>
+            </m:r>
+          </m:sub>
+        </m:sSub>
+        <m:r>
+          <w:rPr>
+            <w:rFonts w:ascii="Cambria Math" w:hAnsi="Cambria Math"/>
+          </w:rPr>
+          <m:t>=640 kg</m:t>
+        </m:r>
+      </m:oMath>
+    </w:p>
+    <w:p>
+      <w:pPr>
+        <w:spacing w:after="0" w:line="276" w:lineRule="auto"/>
+        <w:rPr>
+          <w:rFonts w:eastAsiaTheme="minorEastAsia"/>
+        </w:rPr>
+      </w:pPr>
+      <w:r>
+        <w:rPr>
+          <w:rFonts w:eastAsiaTheme="minorEastAsia"/>
+        </w:rPr>
+        <w:t xml:space="preserve">Oberfläche Tank: </w:t>
+      </w:r>
+      <w:r>
+        <w:rPr>
+          <w:rFonts w:eastAsiaTheme="minorEastAsia"/>
+        </w:rPr>
+        <w:tab/>
+      </w:r>
+      <w:r>
+        <w:rPr>
+          <w:rFonts w:eastAsiaTheme="minorEastAsia"/>
+        </w:rPr>
+        <w:tab/>
+      </w:r>
+      <w:r>
+        <w:rPr>
+          <w:rFonts w:eastAsiaTheme="minorEastAsia"/>
+        </w:rPr>
+        <w:tab/>
+      </w:r>
+      <m:oMath>
+        <m:sSub>
+          <m:sSubPr>
+            <m:ctrlPr>
+              <w:rPr>
+                <w:rFonts w:ascii="Cambria Math" w:eastAsiaTheme="minorEastAsia" w:hAnsi="Cambria Math"/>
+                <w:i/>
+              </w:rPr>
+            </m:ctrlPr>
+          </m:sSubPr>
+          <m:e>
+            <m:r>
+              <w:rPr>
+                <w:rFonts w:ascii="Cambria Math" w:eastAsiaTheme="minorEastAsia" w:hAnsi="Cambria Math"/>
+              </w:rPr>
+              <m:t>A</m:t>
+            </m:r>
+          </m:e>
+          <m:sub>
+            <m:r>
+              <w:rPr>
+                <w:rFonts w:ascii="Cambria Math" w:eastAsiaTheme="minorEastAsia" w:hAnsi="Cambria Math"/>
+              </w:rPr>
+              <m:t>tank</m:t>
+            </m:r>
+          </m:sub>
+        </m:sSub>
+        <m:r>
+          <w:rPr>
+            <w:rFonts w:ascii="Cambria Math" w:eastAsiaTheme="minorEastAsia" w:hAnsi="Cambria Math"/>
+          </w:rPr>
+          <m:t>=2</m:t>
+        </m:r>
+        <m:r>
+          <w:rPr>
+            <w:rFonts w:ascii="Cambria Math" w:hAnsi="Cambria Math"/>
+          </w:rPr>
+          <m:t>·</m:t>
+        </m:r>
+        <m:r>
+          <w:rPr>
+            <w:rFonts w:ascii="Cambria Math" w:hAnsi="Cambria Math"/>
+          </w:rPr>
+          <m:t>2</m:t>
+        </m:r>
+        <m:r>
+          <w:rPr>
+            <w:rFonts w:ascii="Cambria Math" w:hAnsi="Cambria Math"/>
+          </w:rPr>
+          <m:t>·</m:t>
+        </m:r>
+        <m:r>
+          <w:rPr>
+            <w:rFonts w:ascii="Cambria Math" w:hAnsi="Cambria Math"/>
+          </w:rPr>
+          <m:t>0,6+2</m:t>
+        </m:r>
+        <m:r>
+          <w:rPr>
+            <w:rFonts w:ascii="Cambria Math" w:hAnsi="Cambria Math"/>
+          </w:rPr>
+          <m:t>·</m:t>
+        </m:r>
+        <m:r>
+          <w:rPr>
+            <w:rFonts w:ascii="Cambria Math" w:hAnsi="Cambria Math"/>
+          </w:rPr>
+          <m:t>2</m:t>
+        </m:r>
+        <m:r>
+          <w:rPr>
+            <w:rFonts w:ascii="Cambria Math" w:hAnsi="Cambria Math"/>
+          </w:rPr>
+          <m:t>·</m:t>
+        </m:r>
+        <m:r>
+          <w:rPr>
+            <w:rFonts w:ascii="Cambria Math" w:hAnsi="Cambria Math"/>
+          </w:rPr>
+          <m:t>0,6+2</m:t>
+        </m:r>
+        <m:r>
+          <w:rPr>
+            <w:rFonts w:ascii="Cambria Math" w:hAnsi="Cambria Math"/>
+          </w:rPr>
+          <m:t>·</m:t>
+        </m:r>
+        <m:r>
+          <w:rPr>
+            <w:rFonts w:ascii="Cambria Math" w:hAnsi="Cambria Math"/>
+          </w:rPr>
+          <m:t>0,6</m:t>
+        </m:r>
+        <m:r>
+          <w:rPr>
+            <w:rFonts w:ascii="Cambria Math" w:hAnsi="Cambria Math"/>
+          </w:rPr>
+          <m:t>·</m:t>
+        </m:r>
+        <m:r>
+          <w:rPr>
+            <w:rFonts w:ascii="Cambria Math" w:hAnsi="Cambria Math"/>
+          </w:rPr>
+          <m:t xml:space="preserve">0,6=5,52 </m:t>
+        </m:r>
+        <m:sSup>
+          <m:sSupPr>
+            <m:ctrlPr>
+              <w:rPr>
+                <w:rFonts w:ascii="Cambria Math" w:hAnsi="Cambria Math"/>
+                <w:i/>
+              </w:rPr>
+            </m:ctrlPr>
+          </m:sSupPr>
+          <m:e>
+            <m:r>
+              <w:rPr>
+                <w:rFonts w:ascii="Cambria Math" w:hAnsi="Cambria Math"/>
+              </w:rPr>
+              <m:t>m</m:t>
+            </m:r>
+          </m:e>
+          <m:sup>
+            <m:r>
+              <w:rPr>
+                <w:rFonts w:ascii="Cambria Math" w:hAnsi="Cambria Math"/>
+              </w:rPr>
+              <m:t>2</m:t>
+            </m:r>
+          </m:sup>
+        </m:sSup>
+      </m:oMath>
+    </w:p>
+    <w:p>
+      <w:pPr>
+        <w:spacing w:after="0" w:line="276" w:lineRule="auto"/>
+        <w:rPr>
+          <w:rFonts w:eastAsiaTheme="minorEastAsia"/>
+        </w:rPr>
+      </w:pPr>
+      <w:r>
+        <w:rPr>
+          <w:rFonts w:eastAsiaTheme="minorEastAsia"/>
+        </w:rPr>
+        <w:t xml:space="preserve">Benötigtes Material Außenhülle: </w:t>
+      </w:r>
+      <w:r>
+        <w:rPr>
+          <w:rFonts w:eastAsiaTheme="minorEastAsia"/>
+        </w:rPr>
+        <w:tab/>
+      </w:r>
+      <m:oMath>
+        <m:sSub>
+          <m:sSubPr>
+            <m:ctrlPr>
+              <w:rPr>
+                <w:rFonts w:ascii="Cambria Math" w:eastAsiaTheme="minorEastAsia" w:hAnsi="Cambria Math"/>
+                <w:i/>
+              </w:rPr>
+            </m:ctrlPr>
+          </m:sSubPr>
+          <m:e>
+            <m:r>
+              <w:rPr>
+                <w:rFonts w:ascii="Cambria Math" w:eastAsiaTheme="minorEastAsia" w:hAnsi="Cambria Math"/>
+              </w:rPr>
+              <m:t>V</m:t>
+            </m:r>
+          </m:e>
+          <m:sub>
+            <m:r>
+              <w:rPr>
+                <w:rFonts w:ascii="Cambria Math" w:eastAsiaTheme="minorEastAsia" w:hAnsi="Cambria Math"/>
+              </w:rPr>
+              <m:t>Außenhülle</m:t>
+            </m:r>
+          </m:sub>
+        </m:sSub>
+        <m:r>
+          <w:rPr>
+            <w:rFonts w:ascii="Cambria Math" w:eastAsiaTheme="minorEastAsia" w:hAnsi="Cambria Math"/>
+          </w:rPr>
+          <m:t>=</m:t>
+        </m:r>
+        <m:sSub>
+          <m:sSubPr>
+            <m:ctrlPr>
+              <w:rPr>
+                <w:rFonts w:ascii="Cambria Math" w:eastAsiaTheme="minorEastAsia" w:hAnsi="Cambria Math"/>
+                <w:i/>
+              </w:rPr>
+            </m:ctrlPr>
+          </m:sSubPr>
+          <m:e>
+            <m:r>
+              <w:rPr>
+                <w:rFonts w:ascii="Cambria Math" w:eastAsiaTheme="minorEastAsia" w:hAnsi="Cambria Math"/>
+              </w:rPr>
+              <m:t>A</m:t>
+            </m:r>
+          </m:e>
+          <m:sub>
+            <m:r>
+              <w:rPr>
+                <w:rFonts w:ascii="Cambria Math" w:eastAsiaTheme="minorEastAsia" w:hAnsi="Cambria Math"/>
+              </w:rPr>
+              <m:t>tank</m:t>
+            </m:r>
+          </m:sub>
+        </m:sSub>
+        <m:r>
+          <w:rPr>
+            <w:rFonts w:ascii="Cambria Math" w:hAnsi="Cambria Math"/>
+          </w:rPr>
+          <m:t>·</m:t>
+        </m:r>
+        <m:sSub>
+          <m:sSubPr>
+            <m:ctrlPr>
+              <w:rPr>
+                <w:rFonts w:ascii="Cambria Math" w:hAnsi="Cambria Math"/>
+                <w:i/>
+              </w:rPr>
+            </m:ctrlPr>
+          </m:sSubPr>
+          <m:e>
+            <m:r>
+              <w:rPr>
+                <w:rFonts w:ascii="Cambria Math" w:hAnsi="Cambria Math"/>
+              </w:rPr>
+              <m:t>d</m:t>
+            </m:r>
+          </m:e>
+          <m:sub>
+            <m:r>
+              <w:rPr>
+                <w:rFonts w:ascii="Cambria Math" w:hAnsi="Cambria Math"/>
+              </w:rPr>
+              <m:t>wand</m:t>
+            </m:r>
+          </m:sub>
+        </m:sSub>
+        <m:r>
+          <w:rPr>
+            <w:rFonts w:ascii="Cambria Math" w:hAnsi="Cambria Math"/>
+          </w:rPr>
+          <m:t xml:space="preserve">=5,52 </m:t>
+        </m:r>
+        <m:sSup>
+          <m:sSupPr>
+            <m:ctrlPr>
+              <w:rPr>
+                <w:rFonts w:ascii="Cambria Math" w:hAnsi="Cambria Math"/>
+                <w:i/>
+              </w:rPr>
+            </m:ctrlPr>
+          </m:sSupPr>
+          <m:e>
+            <m:r>
+              <w:rPr>
+                <w:rFonts w:ascii="Cambria Math" w:hAnsi="Cambria Math"/>
+              </w:rPr>
+              <m:t>m</m:t>
+            </m:r>
+          </m:e>
+          <m:sup>
+            <m:r>
+              <w:rPr>
+                <w:rFonts w:ascii="Cambria Math" w:hAnsi="Cambria Math"/>
+              </w:rPr>
+              <m:t>2</m:t>
+            </m:r>
+          </m:sup>
+        </m:sSup>
+        <m:r>
+          <w:rPr>
+            <w:rFonts w:ascii="Cambria Math" w:hAnsi="Cambria Math"/>
+          </w:rPr>
+          <m:t>·</m:t>
+        </m:r>
+        <m:r>
+          <w:rPr>
+            <w:rFonts w:ascii="Cambria Math" w:eastAsiaTheme="minorEastAsia" w:hAnsi="Cambria Math"/>
+          </w:rPr>
+          <m:t xml:space="preserve">0,01 m=                                                                         0,0552 m ^3  </m:t>
+        </m:r>
+      </m:oMath>
+      <w:r>
+        <w:rPr>
+          <w:rFonts w:eastAsiaTheme="minorEastAsia"/>
+        </w:rPr>
+        <w:t xml:space="preserve"> </w:t>
+      </w:r>
+    </w:p>
+    <w:p>
+      <w:pPr>
+        <w:spacing w:after="0" w:line="276" w:lineRule="auto"/>
+        <w:rPr>
+          <w:rFonts w:eastAsiaTheme="minorEastAsia"/>
+          <w:color w:val="202124"/>
+          <w:sz w:val="21"/>
+          <w:szCs w:val="21"/>
+          <w:shd w:val="clear" w:color="auto" w:fill="FFFFFF"/>
+        </w:rPr>
+      </w:pPr>
+      <w:r>
+        <w:rPr>
+          <w:rFonts w:eastAsiaTheme="minorEastAsia"/>
+        </w:rPr>
+        <w:t xml:space="preserve">Gewicht Außenhülle: </w:t>
+      </w:r>
+      <w:r>
+        <w:rPr>
+          <w:rFonts w:eastAsiaTheme="minorEastAsia"/>
+        </w:rPr>
+        <w:tab/>
+      </w:r>
+      <w:r>
+        <w:rPr>
+          <w:rFonts w:eastAsiaTheme="minorEastAsia"/>
+        </w:rPr>
+        <w:tab/>
+      </w:r>
+      <w:r>
+        <w:rPr>
+          <w:rFonts w:eastAsiaTheme="minorEastAsia"/>
+        </w:rPr>
+        <w:tab/>
+      </w:r>
+      <m:oMath>
+        <m:sSub>
+          <m:sSubPr>
+            <m:ctrlPr>
+              <w:rPr>
+                <w:rFonts w:ascii="Cambria Math" w:eastAsiaTheme="minorEastAsia" w:hAnsi="Cambria Math"/>
+                <w:i/>
+              </w:rPr>
+            </m:ctrlPr>
+          </m:sSubPr>
+          <m:e>
+            <m:r>
+              <w:rPr>
+                <w:rFonts w:ascii="Cambria Math" w:eastAsiaTheme="minorEastAsia" w:hAnsi="Cambria Math"/>
+              </w:rPr>
+              <m:t>m</m:t>
+            </m:r>
+          </m:e>
+          <m:sub>
+            <m:r>
+              <w:rPr>
+                <w:rFonts w:ascii="Cambria Math" w:eastAsiaTheme="minorEastAsia" w:hAnsi="Cambria Math"/>
+              </w:rPr>
+              <m:t>Außenhülle</m:t>
+            </m:r>
+          </m:sub>
+        </m:sSub>
+        <m:r>
+          <w:rPr>
+            <w:rFonts w:ascii="Cambria Math" w:eastAsiaTheme="minorEastAsia" w:hAnsi="Cambria Math"/>
+          </w:rPr>
+          <m:t>=</m:t>
+        </m:r>
+        <m:sSub>
+          <m:sSubPr>
+            <m:ctrlPr>
+              <w:rPr>
+                <w:rFonts w:ascii="Cambria Math" w:eastAsiaTheme="minorEastAsia" w:hAnsi="Cambria Math"/>
+                <w:i/>
+              </w:rPr>
+            </m:ctrlPr>
+          </m:sSubPr>
+          <m:e>
+            <m:r>
+              <w:rPr>
+                <w:rFonts w:ascii="Cambria Math" w:eastAsiaTheme="minorEastAsia" w:hAnsi="Cambria Math"/>
+              </w:rPr>
+              <m:t>V</m:t>
+            </m:r>
+          </m:e>
+          <m:sub>
+            <m:r>
+              <w:rPr>
+                <w:rFonts w:ascii="Cambria Math" w:eastAsiaTheme="minorEastAsia" w:hAnsi="Cambria Math"/>
+              </w:rPr>
+              <m:t>Außenhülle</m:t>
+            </m:r>
+          </m:sub>
+        </m:sSub>
+        <m:r>
+          <m:rPr>
+            <m:sty m:val="p"/>
+          </m:rPr>
+          <w:rPr>
+            <w:rFonts w:ascii="Cambria Math" w:hAnsi="Cambria Math" w:cs="Arial"/>
+            <w:color w:val="202124"/>
+            <w:sz w:val="21"/>
+            <w:szCs w:val="21"/>
+            <w:shd w:val="clear" w:color="auto" w:fill="FFFFFF"/>
+          </w:rPr>
+          <m:t xml:space="preserve"> </m:t>
+        </m:r>
+        <m:r>
+          <w:rPr>
+            <w:rFonts w:ascii="Cambria Math" w:hAnsi="Cambria Math"/>
+          </w:rPr>
+          <m:t>·</m:t>
+        </m:r>
+        <m:r>
+          <m:rPr>
+            <m:sty m:val="p"/>
+          </m:rPr>
+          <w:rPr>
+            <w:rFonts w:ascii="Cambria Math" w:hAnsi="Cambria Math" w:cs="Arial"/>
+            <w:color w:val="202124"/>
+            <w:sz w:val="21"/>
+            <w:szCs w:val="21"/>
+            <w:shd w:val="clear" w:color="auto" w:fill="FFFFFF"/>
+          </w:rPr>
+          <m:t>ρ</m:t>
+        </m:r>
+        <m:sSub>
+          <m:sSubPr>
+            <m:ctrlPr>
+              <w:rPr>
+                <w:rFonts w:ascii="Cambria Math" w:hAnsi="Cambria Math" w:cs="Arial"/>
+                <w:color w:val="202124"/>
+                <w:sz w:val="21"/>
+                <w:szCs w:val="21"/>
+                <w:shd w:val="clear" w:color="auto" w:fill="FFFFFF"/>
+              </w:rPr>
+            </m:ctrlPr>
+          </m:sSubPr>
+          <m:e>
+            <m:r>
+              <m:rPr>
+                <m:sty m:val="p"/>
+              </m:rPr>
+              <w:rPr>
+                <w:rFonts w:ascii="Cambria Math" w:hAnsi="Cambria Math" w:cs="Arial"/>
+                <w:color w:val="202124"/>
+                <w:sz w:val="21"/>
+                <w:szCs w:val="21"/>
+                <w:shd w:val="clear" w:color="auto" w:fill="FFFFFF"/>
+              </w:rPr>
+              <w:softHyphen/>
+            </m:r>
+          </m:e>
+          <m:sub>
+            <m:r>
+              <m:rPr>
+                <m:sty m:val="p"/>
+              </m:rPr>
+              <w:rPr>
+                <w:rFonts w:ascii="Cambria Math" w:hAnsi="Cambria Math" w:cs="Arial"/>
+                <w:color w:val="202124"/>
+                <w:sz w:val="21"/>
+                <w:szCs w:val="21"/>
+                <w:shd w:val="clear" w:color="auto" w:fill="FFFFFF"/>
+              </w:rPr>
+              <m:t>alu</m:t>
+            </m:r>
+          </m:sub>
+        </m:sSub>
+        <m:r>
+          <w:rPr>
+            <w:rFonts w:ascii="Cambria Math" w:hAnsi="Cambria Math" w:cs="Arial"/>
+            <w:color w:val="202124"/>
+            <w:sz w:val="21"/>
+            <w:szCs w:val="21"/>
+            <w:shd w:val="clear" w:color="auto" w:fill="FFFFFF"/>
+          </w:rPr>
+          <m:t xml:space="preserve">=148,97 kg </m:t>
+        </m:r>
+      </m:oMath>
+    </w:p>
+    <w:p>
+      <w:pPr>
+        <w:spacing w:after="0" w:line="276" w:lineRule="auto"/>
+        <w:rPr>
+          <w:rFonts w:eastAsiaTheme="minorEastAsia"/>
+        </w:rPr>
+      </w:pPr>
+      <w:r>
+        <w:rPr>
+          <w:rFonts w:eastAsiaTheme="minorEastAsia"/>
+          <w:color w:val="202124"/>
+          <w:sz w:val="21"/>
+          <w:szCs w:val="21"/>
+          <w:shd w:val="clear" w:color="auto" w:fill="FFFFFF"/>
+        </w:rPr>
+        <w:t xml:space="preserve">Kosten Außenhülle: </w:t>
+      </w:r>
+      <w:r>
+        <w:rPr>
+          <w:rFonts w:eastAsiaTheme="minorEastAsia"/>
+          <w:color w:val="202124"/>
+          <w:sz w:val="21"/>
+          <w:szCs w:val="21"/>
+          <w:shd w:val="clear" w:color="auto" w:fill="FFFFFF"/>
+        </w:rPr>
+        <w:tab/>
+      </w:r>
+      <w:r>
+        <w:rPr>
+          <w:rFonts w:eastAsiaTheme="minorEastAsia"/>
+          <w:color w:val="202124"/>
+          <w:sz w:val="21"/>
+          <w:szCs w:val="21"/>
+          <w:shd w:val="clear" w:color="auto" w:fill="FFFFFF"/>
+        </w:rPr>
+        <w:tab/>
+      </w:r>
+      <w:r>
+        <w:rPr>
+          <w:rFonts w:eastAsiaTheme="minorEastAsia"/>
+          <w:color w:val="202124"/>
+          <w:sz w:val="21"/>
+          <w:szCs w:val="21"/>
+          <w:shd w:val="clear" w:color="auto" w:fill="FFFFFF"/>
+        </w:rPr>
+        <w:tab/>
+      </w:r>
+      <m:oMath>
+        <m:sSub>
+          <m:sSubPr>
+            <m:ctrlPr>
+              <w:rPr>
+                <w:rFonts w:ascii="Cambria Math" w:eastAsiaTheme="minorEastAsia" w:hAnsi="Cambria Math"/>
+                <w:i/>
+                <w:color w:val="202124"/>
+                <w:sz w:val="21"/>
+                <w:szCs w:val="21"/>
+                <w:shd w:val="clear" w:color="auto" w:fill="FFFFFF"/>
+              </w:rPr>
+            </m:ctrlPr>
+          </m:sSubPr>
+          <m:e>
+            <m:r>
+              <w:rPr>
+                <w:rFonts w:ascii="Cambria Math" w:eastAsiaTheme="minorEastAsia" w:hAnsi="Cambria Math"/>
+                <w:color w:val="202124"/>
+                <w:sz w:val="21"/>
+                <w:szCs w:val="21"/>
+                <w:shd w:val="clear" w:color="auto" w:fill="FFFFFF"/>
+              </w:rPr>
+              <m:t>k</m:t>
+            </m:r>
+          </m:e>
+          <m:sub>
+            <m:r>
+              <w:rPr>
+                <w:rFonts w:ascii="Cambria Math" w:eastAsiaTheme="minorEastAsia" w:hAnsi="Cambria Math"/>
+                <w:color w:val="202124"/>
+                <w:sz w:val="21"/>
+                <w:szCs w:val="21"/>
+                <w:shd w:val="clear" w:color="auto" w:fill="FFFFFF"/>
+              </w:rPr>
+              <m:t>Außenhülle</m:t>
+            </m:r>
+          </m:sub>
+        </m:sSub>
+        <m:r>
+          <w:rPr>
+            <w:rFonts w:ascii="Cambria Math" w:hAnsi="Cambria Math"/>
+          </w:rPr>
+          <m:t>=</m:t>
+        </m:r>
+        <m:sSub>
+          <m:sSubPr>
+            <m:ctrlPr>
+              <w:rPr>
+                <w:rFonts w:ascii="Cambria Math" w:hAnsi="Cambria Math"/>
+                <w:i/>
+              </w:rPr>
+            </m:ctrlPr>
+          </m:sSubPr>
+          <m:e>
+            <m:r>
+              <w:rPr>
+                <w:rFonts w:ascii="Cambria Math" w:hAnsi="Cambria Math"/>
+              </w:rPr>
+              <m:t>m</m:t>
+            </m:r>
+          </m:e>
+          <m:sub>
+            <m:r>
+              <w:rPr>
+                <w:rFonts w:ascii="Cambria Math" w:hAnsi="Cambria Math"/>
+              </w:rPr>
+              <m:t>Außenhülle</m:t>
+            </m:r>
+          </m:sub>
+        </m:sSub>
+        <m:r>
+          <w:rPr>
+            <w:rFonts w:ascii="Cambria Math" w:hAnsi="Cambria Math"/>
+          </w:rPr>
+          <m:t>·</m:t>
+        </m:r>
+        <m:sSub>
+          <m:sSubPr>
+            <m:ctrlPr>
+              <w:rPr>
+                <w:rFonts w:ascii="Cambria Math" w:hAnsi="Cambria Math"/>
+                <w:i/>
+              </w:rPr>
+            </m:ctrlPr>
+          </m:sSubPr>
+          <m:e>
+            <m:r>
+              <w:rPr>
+                <w:rFonts w:ascii="Cambria Math" w:hAnsi="Cambria Math"/>
+              </w:rPr>
+              <m:t>p</m:t>
+            </m:r>
+          </m:e>
+          <m:sub>
+            <m:r>
+              <w:rPr>
+                <w:rFonts w:ascii="Cambria Math" w:hAnsi="Cambria Math"/>
+              </w:rPr>
+              <m:t>Alu</m:t>
+            </m:r>
+          </m:sub>
+        </m:sSub>
+        <m:r>
+          <w:rPr>
+            <w:rFonts w:ascii="Cambria Math" w:hAnsi="Cambria Math"/>
+          </w:rPr>
+          <m:t>=201,15 €</m:t>
+        </m:r>
+      </m:oMath>
+    </w:p>
+    <w:p>
+      <w:pPr>
+        <w:pStyle w:val="berschrift2"/>
+        <w:spacing w:before="0" w:line="276" w:lineRule="auto"/>
+        <w:rPr>
+          <w:rFonts w:eastAsiaTheme="minorEastAsia"/>
+          <w:u w:val="single"/>
+        </w:rPr>
+      </w:pPr>
+      <w:r>
+        <w:rPr>
+          <w:rFonts w:eastAsiaTheme="minorEastAsia"/>
+          <w:u w:val="single"/>
+        </w:rPr>
+        <w:t>Korrosion</w:t>
+      </w:r>
+    </w:p>
+    <w:p>
+      <w:pPr>
+        <w:spacing w:after="0" w:line="276" w:lineRule="auto"/>
+        <w:rPr>
+          <w:rFonts w:eastAsiaTheme="minorEastAsia"/>
+        </w:rPr>
+      </w:pPr>
+      <w:r>
+        <w:t>Dicke</w:t>
+      </w:r>
+      <w:r>
+        <w:t>n</w:t>
+      </w:r>
+      <w:r>
+        <w:t>abnahme</w:t>
+      </w:r>
+      <w:r>
+        <w:t xml:space="preserve">, ab </w:t>
+      </w:r>
+      <w:r>
+        <w:t xml:space="preserve">dem </w:t>
+      </w:r>
+      <w:r>
+        <w:t>defekt:</w:t>
+      </w:r>
+      <w:r>
+        <w:tab/>
+      </w:r>
+      <m:oMath>
+        <m:r>
+          <w:rPr>
+            <w:rFonts w:ascii="Cambria Math" w:hAnsi="Cambria Math"/>
+          </w:rPr>
+          <m:t xml:space="preserve">10 % </m:t>
+        </m:r>
+      </m:oMath>
+    </w:p>
+    <w:p>
+      <w:pPr>
+        <w:spacing w:after="0" w:line="276" w:lineRule="auto"/>
+        <w:rPr>
+          <w:rFonts w:eastAsiaTheme="minorEastAsia"/>
+        </w:rPr>
+      </w:pPr>
+      <w:proofErr w:type="spellStart"/>
+      <w:r>
+        <w:rPr>
+          <w:rFonts w:eastAsiaTheme="minorEastAsia"/>
+        </w:rPr>
+        <w:t>AlMn</w:t>
+      </w:r>
+      <w:proofErr w:type="spellEnd"/>
+      <w:r>
+        <w:rPr>
+          <w:rFonts w:eastAsiaTheme="minorEastAsia"/>
+        </w:rPr>
+        <w:t xml:space="preserve"> </w:t>
+      </w:r>
+      <w:proofErr w:type="spellStart"/>
+      <w:r>
+        <w:rPr>
+          <w:rFonts w:eastAsiaTheme="minorEastAsia"/>
+        </w:rPr>
+        <w:t>Dickeabnahme</w:t>
+      </w:r>
+      <w:proofErr w:type="spellEnd"/>
+      <w:r>
+        <w:rPr>
+          <w:rFonts w:eastAsiaTheme="minorEastAsia"/>
+        </w:rPr>
+        <w:t xml:space="preserve"> pro 10 </w:t>
+      </w:r>
+      <w:r>
+        <w:rPr>
+          <w:rFonts w:eastAsiaTheme="minorEastAsia"/>
+        </w:rPr>
+        <w:t>a</w:t>
+      </w:r>
+      <w:r>
+        <w:rPr>
+          <w:rFonts w:eastAsiaTheme="minorEastAsia"/>
+        </w:rPr>
+        <w:t xml:space="preserve"> </w:t>
+      </w:r>
+      <w:r>
+        <w:rPr>
+          <w:rFonts w:eastAsiaTheme="minorEastAsia"/>
+        </w:rPr>
+        <w:tab/>
+      </w:r>
+      <w:r>
+        <w:rPr>
+          <w:rFonts w:eastAsiaTheme="minorEastAsia"/>
+        </w:rPr>
+        <w:tab/>
+      </w:r>
+      <m:oMath>
+        <m:r>
+          <w:rPr>
+            <w:rFonts w:ascii="Cambria Math" w:hAnsi="Cambria Math"/>
+          </w:rPr>
+          <m:t>Δ</m:t>
+        </m:r>
+        <m:r>
+          <w:rPr>
+            <w:rFonts w:ascii="Cambria Math" w:hAnsi="Cambria Math"/>
+          </w:rPr>
+          <m:t>d=</m:t>
+        </m:r>
+        <m:r>
+          <w:rPr>
+            <w:rFonts w:ascii="Cambria Math" w:eastAsiaTheme="minorEastAsia" w:hAnsi="Cambria Math"/>
+          </w:rPr>
+          <m:t>5,2 μm-8,1 μm</m:t>
+        </m:r>
+      </m:oMath>
+    </w:p>
+    <w:p>
+      <w:pPr>
+        <w:spacing w:after="0" w:line="276" w:lineRule="auto"/>
+      </w:pPr>
+      <w:r>
+        <w:rPr>
+          <w:rFonts w:eastAsiaTheme="minorEastAsia"/>
+        </w:rPr>
+        <w:t xml:space="preserve">Dauer bis defekt: </w:t>
+      </w:r>
+      <w:r>
+        <w:rPr>
+          <w:rFonts w:eastAsiaTheme="minorEastAsia"/>
+        </w:rPr>
+        <w:tab/>
+      </w:r>
+      <w:r>
+        <w:rPr>
+          <w:rFonts w:eastAsiaTheme="minorEastAsia"/>
+        </w:rPr>
+        <w:tab/>
+      </w:r>
+      <w:r>
+        <w:rPr>
+          <w:rFonts w:eastAsiaTheme="minorEastAsia"/>
+        </w:rPr>
+        <w:tab/>
+      </w:r>
+      <m:oMath>
+        <m:sSub>
+          <m:sSubPr>
+            <m:ctrlPr>
+              <w:rPr>
+                <w:rFonts w:ascii="Cambria Math" w:eastAsiaTheme="minorEastAsia" w:hAnsi="Cambria Math"/>
+                <w:i/>
+              </w:rPr>
+            </m:ctrlPr>
+          </m:sSubPr>
+          <m:e>
+            <m:r>
+              <w:rPr>
+                <w:rFonts w:ascii="Cambria Math" w:eastAsiaTheme="minorEastAsia" w:hAnsi="Cambria Math"/>
+              </w:rPr>
+              <m:t>T</m:t>
+            </m:r>
+          </m:e>
+          <m:sub>
+            <m:r>
+              <w:rPr>
+                <w:rFonts w:ascii="Cambria Math" w:eastAsiaTheme="minorEastAsia" w:hAnsi="Cambria Math"/>
+              </w:rPr>
+              <m:t>defekt</m:t>
+            </m:r>
+          </m:sub>
+        </m:sSub>
+        <m:r>
+          <w:rPr>
+            <w:rFonts w:ascii="Cambria Math" w:eastAsiaTheme="minorEastAsia" w:hAnsi="Cambria Math"/>
+          </w:rPr>
+          <m:t>=</m:t>
+        </m:r>
+        <m:f>
+          <m:fPr>
+            <m:ctrlPr>
+              <w:rPr>
+                <w:rFonts w:ascii="Cambria Math" w:hAnsi="Cambria Math"/>
+                <w:i/>
+              </w:rPr>
+            </m:ctrlPr>
+          </m:fPr>
+          <m:num>
+            <m:sSub>
+              <m:sSubPr>
+                <m:ctrlPr>
+                  <w:rPr>
+                    <w:rFonts w:ascii="Cambria Math" w:eastAsiaTheme="minorEastAsia" w:hAnsi="Cambria Math"/>
+                    <w:i/>
+                  </w:rPr>
+                </m:ctrlPr>
+              </m:sSubPr>
+              <m:e>
+                <m:r>
+                  <w:rPr>
+                    <w:rFonts w:ascii="Cambria Math" w:eastAsiaTheme="minorEastAsia" w:hAnsi="Cambria Math"/>
+                  </w:rPr>
+                  <m:t>d</m:t>
+                </m:r>
+              </m:e>
+              <m:sub>
+                <m:r>
+                  <w:rPr>
+                    <w:rFonts w:ascii="Cambria Math" w:eastAsiaTheme="minorEastAsia" w:hAnsi="Cambria Math"/>
+                  </w:rPr>
+                  <m:t>wand</m:t>
+                </m:r>
+              </m:sub>
+            </m:sSub>
+            <m:r>
+              <w:rPr>
+                <w:rFonts w:ascii="Cambria Math" w:eastAsiaTheme="minorEastAsia" w:hAnsi="Cambria Math"/>
+              </w:rPr>
+              <m:t>*</m:t>
+            </m:r>
+            <m:r>
+              <w:rPr>
+                <w:rFonts w:ascii="Cambria Math" w:hAnsi="Cambria Math"/>
+              </w:rPr>
+              <m:t>0,</m:t>
+            </m:r>
+            <m:r>
+              <w:rPr>
+                <w:rFonts w:ascii="Cambria Math" w:hAnsi="Cambria Math"/>
+              </w:rPr>
+              <m:t>10</m:t>
+            </m:r>
+          </m:num>
+          <m:den>
+            <m:r>
+              <w:rPr>
+                <w:rFonts w:ascii="Cambria Math" w:hAnsi="Cambria Math"/>
+              </w:rPr>
+              <m:t>Δd</m:t>
+            </m:r>
+          </m:den>
+        </m:f>
+        <m:r>
+          <w:rPr>
+            <w:rFonts w:ascii="Cambria Math" w:eastAsiaTheme="minorEastAsia" w:hAnsi="Cambria Math"/>
+          </w:rPr>
+          <m:t>=1219 a-1923 a</m:t>
+        </m:r>
+      </m:oMath>
+      <w:r>
+        <w:rPr>
+          <w:rFonts w:eastAsiaTheme="minorEastAsia"/>
+        </w:rPr>
+        <w:tab/>
+      </w:r>
     </w:p>
     <w:sectPr>
       <w:pgSz w:w="11906" w:h="16838"/>

--- a/Meilenstein 4/Dokumente/Berechnungen_Philipp.docx
+++ b/Meilenstein 4/Dokumente/Berechnungen_Philipp.docx
@@ -585,19 +585,7 @@
           <w:rPr>
             <w:rFonts w:ascii="Cambria Math" w:hAnsi="Cambria Math"/>
           </w:rPr>
-          <m:t>·1254=</m:t>
-        </m:r>
-        <m:r>
-          <w:rPr>
-            <w:rFonts w:ascii="Cambria Math" w:hAnsi="Cambria Math"/>
-          </w:rPr>
-          <m:t xml:space="preserve">                                                                         </m:t>
-        </m:r>
-        <m:r>
-          <w:rPr>
-            <w:rFonts w:ascii="Cambria Math" w:hAnsi="Cambria Math"/>
-          </w:rPr>
-          <m:t xml:space="preserve">10,032 </m:t>
+          <m:t xml:space="preserve">·1254=                                                                         10,032 </m:t>
         </m:r>
         <m:sSup>
           <m:sSupPr>
@@ -1925,25 +1913,7 @@
           <w:rPr>
             <w:rFonts w:ascii="Cambria Math" w:eastAsiaTheme="minorEastAsia" w:hAnsi="Cambria Math"/>
           </w:rPr>
-          <m:t xml:space="preserve"> = 16920 </m:t>
-        </m:r>
-        <m:r>
-          <m:rPr>
-            <m:sty m:val="p"/>
-          </m:rPr>
-          <w:rPr>
-            <w:rFonts w:ascii="Cambria Math" w:eastAsiaTheme="minorEastAsia" w:hAnsi="Cambria Math"/>
-          </w:rPr>
-          <m:t>m</m:t>
-        </m:r>
-        <m:r>
-          <m:rPr>
-            <m:sty m:val="p"/>
-          </m:rPr>
-          <w:rPr>
-            <w:rFonts w:ascii="Cambria Math" w:eastAsiaTheme="minorEastAsia" w:hAnsi="Cambria Math"/>
-          </w:rPr>
-          <m:t xml:space="preserve"> </m:t>
+          <m:t xml:space="preserve"> = 16920 m </m:t>
         </m:r>
       </m:oMath>
     </w:p>
@@ -2162,16 +2132,7 @@
           <w:rPr>
             <w:rFonts w:ascii="Cambria Math" w:eastAsiaTheme="minorEastAsia" w:hAnsi="Cambria Math"/>
           </w:rPr>
-          <m:t xml:space="preserve"> = 15048 </m:t>
-        </m:r>
-        <m:r>
-          <m:rPr>
-            <m:sty m:val="p"/>
-          </m:rPr>
-          <w:rPr>
-            <w:rFonts w:ascii="Cambria Math" w:eastAsiaTheme="minorEastAsia" w:hAnsi="Cambria Math"/>
-          </w:rPr>
-          <m:t>m</m:t>
+          <m:t xml:space="preserve"> = 15048 m</m:t>
         </m:r>
       </m:oMath>
     </w:p>
@@ -3715,67 +3676,7 @@
           <w:rPr>
             <w:rFonts w:ascii="Cambria Math" w:hAnsi="Cambria Math"/>
           </w:rPr>
-          <m:t>25</m:t>
-        </m:r>
-        <m:r>
-          <w:rPr>
-            <w:rFonts w:ascii="Cambria Math" w:hAnsi="Cambria Math"/>
-          </w:rPr>
-          <m:t xml:space="preserve"> </m:t>
-        </m:r>
-        <m:r>
-          <w:rPr>
-            <w:rFonts w:ascii="Cambria Math" w:hAnsi="Cambria Math"/>
-          </w:rPr>
-          <m:t>cm</m:t>
-        </m:r>
-        <m:r>
-          <w:rPr>
-            <w:rFonts w:ascii="Cambria Math" w:hAnsi="Cambria Math"/>
-          </w:rPr>
-          <m:t xml:space="preserve"> </m:t>
-        </m:r>
-        <m:r>
-          <w:rPr>
-            <w:rFonts w:ascii="Cambria Math" w:hAnsi="Cambria Math"/>
-          </w:rPr>
-          <m:t>x</m:t>
-        </m:r>
-        <m:r>
-          <w:rPr>
-            <w:rFonts w:ascii="Cambria Math" w:hAnsi="Cambria Math"/>
-          </w:rPr>
-          <m:t xml:space="preserve"> </m:t>
-        </m:r>
-        <m:r>
-          <w:rPr>
-            <w:rFonts w:ascii="Cambria Math" w:hAnsi="Cambria Math"/>
-          </w:rPr>
-          <m:t>0,2</m:t>
-        </m:r>
-        <m:r>
-          <w:rPr>
-            <w:rFonts w:ascii="Cambria Math" w:hAnsi="Cambria Math"/>
-          </w:rPr>
-          <m:t xml:space="preserve"> </m:t>
-        </m:r>
-        <m:r>
-          <w:rPr>
-            <w:rFonts w:ascii="Cambria Math" w:hAnsi="Cambria Math"/>
-          </w:rPr>
-          <m:t>x</m:t>
-        </m:r>
-        <m:r>
-          <w:rPr>
-            <w:rFonts w:ascii="Cambria Math" w:hAnsi="Cambria Math"/>
-          </w:rPr>
-          <m:t xml:space="preserve"> </m:t>
-        </m:r>
-        <m:r>
-          <w:rPr>
-            <w:rFonts w:ascii="Cambria Math" w:hAnsi="Cambria Math"/>
-          </w:rPr>
-          <m:t>150 cm</m:t>
+          <m:t>25 cm x 0,2 x 150 cm</m:t>
         </m:r>
       </m:oMath>
     </w:p>
@@ -3854,13 +3755,7 @@
           <w:rPr>
             <w:rFonts w:ascii="Cambria Math" w:hAnsi="Cambria Math"/>
           </w:rPr>
-          <m:t>25 cm · 0,2 ·150 cm</m:t>
-        </m:r>
-        <m:r>
-          <w:rPr>
-            <w:rFonts w:ascii="Cambria Math" w:hAnsi="Cambria Math"/>
-          </w:rPr>
-          <m:t>=750 c</m:t>
+          <m:t>25 cm · 0,2 ·150 cm=750 c</m:t>
         </m:r>
         <m:sSup>
           <m:sSupPr>
@@ -3898,13 +3793,7 @@
           <w:rPr>
             <w:rFonts w:ascii="Cambria Math" w:hAnsi="Cambria Math"/>
           </w:rPr>
-          <m:t>→</m:t>
-        </m:r>
-        <m:r>
-          <w:rPr>
-            <w:rFonts w:ascii="Cambria Math" w:hAnsi="Cambria Math"/>
-          </w:rPr>
-          <m:t xml:space="preserve">0,00075 </m:t>
+          <m:t xml:space="preserve">→0,00075 </m:t>
         </m:r>
         <m:sSup>
           <m:sSupPr>
@@ -4005,73 +3894,7 @@
           <w:rPr>
             <w:rFonts w:ascii="Cambria Math" w:hAnsi="Cambria Math"/>
           </w:rPr>
-          <m:t xml:space="preserve">60 </m:t>
-        </m:r>
-        <m:r>
-          <w:rPr>
-            <w:rFonts w:ascii="Cambria Math" w:hAnsi="Cambria Math"/>
-          </w:rPr>
-          <m:t>cm</m:t>
-        </m:r>
-        <m:r>
-          <w:rPr>
-            <w:rFonts w:ascii="Cambria Math" w:hAnsi="Cambria Math"/>
-          </w:rPr>
-          <m:t xml:space="preserve"> </m:t>
-        </m:r>
-        <m:r>
-          <w:rPr>
-            <w:rFonts w:ascii="Cambria Math" w:hAnsi="Cambria Math"/>
-          </w:rPr>
-          <m:t>x</m:t>
-        </m:r>
-        <m:r>
-          <w:rPr>
-            <w:rFonts w:ascii="Cambria Math" w:hAnsi="Cambria Math"/>
-          </w:rPr>
-          <m:t xml:space="preserve"> </m:t>
-        </m:r>
-        <m:r>
-          <w:rPr>
-            <w:rFonts w:ascii="Cambria Math" w:hAnsi="Cambria Math"/>
-          </w:rPr>
-          <m:t>4</m:t>
-        </m:r>
-        <m:r>
-          <w:rPr>
-            <w:rFonts w:ascii="Cambria Math" w:hAnsi="Cambria Math"/>
-          </w:rPr>
-          <m:t xml:space="preserve">0 </m:t>
-        </m:r>
-        <m:r>
-          <w:rPr>
-            <w:rFonts w:ascii="Cambria Math" w:hAnsi="Cambria Math"/>
-          </w:rPr>
-          <m:t>cm</m:t>
-        </m:r>
-        <m:r>
-          <w:rPr>
-            <w:rFonts w:ascii="Cambria Math" w:hAnsi="Cambria Math"/>
-          </w:rPr>
-          <m:t xml:space="preserve"> </m:t>
-        </m:r>
-        <m:r>
-          <w:rPr>
-            <w:rFonts w:ascii="Cambria Math" w:hAnsi="Cambria Math"/>
-          </w:rPr>
-          <m:t>x</m:t>
-        </m:r>
-        <m:r>
-          <w:rPr>
-            <w:rFonts w:ascii="Cambria Math" w:hAnsi="Cambria Math"/>
-          </w:rPr>
-          <m:t xml:space="preserve"> 200 </m:t>
-        </m:r>
-        <m:r>
-          <w:rPr>
-            <w:rFonts w:ascii="Cambria Math" w:hAnsi="Cambria Math"/>
-          </w:rPr>
-          <m:t>cm</m:t>
+          <m:t>60 cm x 40 cm x 200 cm</m:t>
         </m:r>
       </m:oMath>
     </w:p>
@@ -4155,49 +3978,7 @@
           <w:rPr>
             <w:rFonts w:ascii="Cambria Math" w:hAnsi="Cambria Math"/>
           </w:rPr>
-          <m:t>60</m:t>
-        </m:r>
-        <m:r>
-          <w:rPr>
-            <w:rFonts w:ascii="Cambria Math" w:hAnsi="Cambria Math"/>
-          </w:rPr>
-          <m:t xml:space="preserve"> cm · </m:t>
-        </m:r>
-        <m:r>
-          <w:rPr>
-            <w:rFonts w:ascii="Cambria Math" w:hAnsi="Cambria Math"/>
-          </w:rPr>
-          <m:t>40 cm</m:t>
-        </m:r>
-        <m:r>
-          <w:rPr>
-            <w:rFonts w:ascii="Cambria Math" w:hAnsi="Cambria Math"/>
-          </w:rPr>
-          <m:t xml:space="preserve"> ·</m:t>
-        </m:r>
-        <m:r>
-          <w:rPr>
-            <w:rFonts w:ascii="Cambria Math" w:hAnsi="Cambria Math"/>
-          </w:rPr>
-          <m:t>200</m:t>
-        </m:r>
-        <m:r>
-          <w:rPr>
-            <w:rFonts w:ascii="Cambria Math" w:hAnsi="Cambria Math"/>
-          </w:rPr>
-          <m:t xml:space="preserve"> cm=</m:t>
-        </m:r>
-        <m:r>
-          <w:rPr>
-            <w:rFonts w:ascii="Cambria Math" w:hAnsi="Cambria Math"/>
-          </w:rPr>
-          <m:t>0,48</m:t>
-        </m:r>
-        <m:r>
-          <w:rPr>
-            <w:rFonts w:ascii="Cambria Math" w:hAnsi="Cambria Math"/>
-          </w:rPr>
-          <m:t xml:space="preserve"> </m:t>
+          <m:t xml:space="preserve">60 cm · 40 cm ·200 cm=0,48 </m:t>
         </m:r>
         <m:sSup>
           <m:sSupPr>
@@ -4557,73 +4338,7 @@
           <w:rPr>
             <w:rFonts w:ascii="Cambria Math" w:hAnsi="Cambria Math"/>
           </w:rPr>
-          <m:t>·</m:t>
-        </m:r>
-        <m:r>
-          <w:rPr>
-            <w:rFonts w:ascii="Cambria Math" w:hAnsi="Cambria Math"/>
-          </w:rPr>
-          <m:t>2</m:t>
-        </m:r>
-        <m:r>
-          <w:rPr>
-            <w:rFonts w:ascii="Cambria Math" w:hAnsi="Cambria Math"/>
-          </w:rPr>
-          <m:t>·</m:t>
-        </m:r>
-        <m:r>
-          <w:rPr>
-            <w:rFonts w:ascii="Cambria Math" w:hAnsi="Cambria Math"/>
-          </w:rPr>
-          <m:t>0,6+2</m:t>
-        </m:r>
-        <m:r>
-          <w:rPr>
-            <w:rFonts w:ascii="Cambria Math" w:hAnsi="Cambria Math"/>
-          </w:rPr>
-          <m:t>·</m:t>
-        </m:r>
-        <m:r>
-          <w:rPr>
-            <w:rFonts w:ascii="Cambria Math" w:hAnsi="Cambria Math"/>
-          </w:rPr>
-          <m:t>2</m:t>
-        </m:r>
-        <m:r>
-          <w:rPr>
-            <w:rFonts w:ascii="Cambria Math" w:hAnsi="Cambria Math"/>
-          </w:rPr>
-          <m:t>·</m:t>
-        </m:r>
-        <m:r>
-          <w:rPr>
-            <w:rFonts w:ascii="Cambria Math" w:hAnsi="Cambria Math"/>
-          </w:rPr>
-          <m:t>0,6+2</m:t>
-        </m:r>
-        <m:r>
-          <w:rPr>
-            <w:rFonts w:ascii="Cambria Math" w:hAnsi="Cambria Math"/>
-          </w:rPr>
-          <m:t>·</m:t>
-        </m:r>
-        <m:r>
-          <w:rPr>
-            <w:rFonts w:ascii="Cambria Math" w:hAnsi="Cambria Math"/>
-          </w:rPr>
-          <m:t>0,6</m:t>
-        </m:r>
-        <m:r>
-          <w:rPr>
-            <w:rFonts w:ascii="Cambria Math" w:hAnsi="Cambria Math"/>
-          </w:rPr>
-          <m:t>·</m:t>
-        </m:r>
-        <m:r>
-          <w:rPr>
-            <w:rFonts w:ascii="Cambria Math" w:hAnsi="Cambria Math"/>
-          </w:rPr>
-          <m:t xml:space="preserve">0,6=5,52 </m:t>
+          <m:t xml:space="preserve">·2·0,6+2·2·0,6+2·0,6·0,6=5,52 </m:t>
         </m:r>
         <m:sSup>
           <m:sSupPr>
@@ -5227,34 +4942,32 @@
         <w:rPr>
           <w:rFonts w:eastAsiaTheme="minorEastAsia"/>
         </w:rPr>
+        <w:t xml:space="preserve"> Dicke</w:t>
+      </w:r>
+      <w:r>
+        <w:rPr>
+          <w:rFonts w:eastAsiaTheme="minorEastAsia"/>
+        </w:rPr>
+        <w:t>n</w:t>
+      </w:r>
+      <w:r>
+        <w:rPr>
+          <w:rFonts w:eastAsiaTheme="minorEastAsia"/>
+        </w:rPr>
+        <w:t xml:space="preserve">abnahme pro 10 </w:t>
+      </w:r>
+      <w:r>
+        <w:rPr>
+          <w:rFonts w:eastAsiaTheme="minorEastAsia"/>
+        </w:rPr>
+        <w:t>a</w:t>
+      </w:r>
+      <w:r>
+        <w:rPr>
+          <w:rFonts w:eastAsiaTheme="minorEastAsia"/>
+        </w:rPr>
         <w:t xml:space="preserve"> </w:t>
       </w:r>
-      <w:proofErr w:type="spellStart"/>
-      <w:r>
-        <w:rPr>
-          <w:rFonts w:eastAsiaTheme="minorEastAsia"/>
-        </w:rPr>
-        <w:t>Dickeabnahme</w:t>
-      </w:r>
-      <w:proofErr w:type="spellEnd"/>
-      <w:r>
-        <w:rPr>
-          <w:rFonts w:eastAsiaTheme="minorEastAsia"/>
-        </w:rPr>
-        <w:t xml:space="preserve"> pro 10 </w:t>
-      </w:r>
-      <w:r>
-        <w:rPr>
-          <w:rFonts w:eastAsiaTheme="minorEastAsia"/>
-        </w:rPr>
-        <w:t>a</w:t>
-      </w:r>
-      <w:r>
-        <w:rPr>
-          <w:rFonts w:eastAsiaTheme="minorEastAsia"/>
-        </w:rPr>
-        <w:t xml:space="preserve"> </w:t>
-      </w:r>
       <w:r>
         <w:rPr>
           <w:rFonts w:eastAsiaTheme="minorEastAsia"/>
@@ -5272,13 +4985,7 @@
           <w:rPr>
             <w:rFonts w:ascii="Cambria Math" w:hAnsi="Cambria Math"/>
           </w:rPr>
-          <m:t>Δ</m:t>
-        </m:r>
-        <m:r>
-          <w:rPr>
-            <w:rFonts w:ascii="Cambria Math" w:hAnsi="Cambria Math"/>
-          </w:rPr>
-          <m:t>d=</m:t>
+          <m:t>Δd=</m:t>
         </m:r>
         <m:r>
           <w:rPr>
@@ -5291,18 +4998,39 @@
     <w:p>
       <w:pPr>
         <w:spacing w:after="0" w:line="276" w:lineRule="auto"/>
+        <w:rPr>
+          <w:rFonts w:eastAsiaTheme="minorEastAsia"/>
+        </w:rPr>
       </w:pPr>
       <w:r>
         <w:rPr>
           <w:rFonts w:eastAsiaTheme="minorEastAsia"/>
         </w:rPr>
-        <w:t xml:space="preserve">Dauer bis defekt: </w:t>
-      </w:r>
-      <w:r>
-        <w:rPr>
-          <w:rFonts w:eastAsiaTheme="minorEastAsia"/>
-        </w:rPr>
-        <w:tab/>
+        <w:t>Dauer</w:t>
+      </w:r>
+      <w:r>
+        <w:rPr>
+          <w:rFonts w:eastAsiaTheme="minorEastAsia"/>
+        </w:rPr>
+        <w:t xml:space="preserve"> </w:t>
+      </w:r>
+      <w:r>
+        <w:rPr>
+          <w:rFonts w:eastAsiaTheme="minorEastAsia"/>
+        </w:rPr>
+        <w:t xml:space="preserve">bis </w:t>
+      </w:r>
+      <w:r>
+        <w:rPr>
+          <w:rFonts w:eastAsiaTheme="minorEastAsia"/>
+        </w:rPr>
+        <w:t xml:space="preserve">Drohne </w:t>
+      </w:r>
+      <w:r>
+        <w:rPr>
+          <w:rFonts w:eastAsiaTheme="minorEastAsia"/>
+        </w:rPr>
+        <w:t xml:space="preserve">defekt: </w:t>
       </w:r>
       <w:r>
         <w:rPr>
@@ -5339,7 +5067,7 @@
               <w:rPr>
                 <w:rFonts w:ascii="Cambria Math" w:eastAsiaTheme="minorEastAsia" w:hAnsi="Cambria Math"/>
               </w:rPr>
-              <m:t>defekt</m:t>
+              <m:t>Drohne</m:t>
             </m:r>
           </m:sub>
         </m:sSub>
@@ -5395,13 +5123,7 @@
               <w:rPr>
                 <w:rFonts w:ascii="Cambria Math" w:hAnsi="Cambria Math"/>
               </w:rPr>
-              <m:t>0,</m:t>
-            </m:r>
-            <m:r>
-              <w:rPr>
-                <w:rFonts w:ascii="Cambria Math" w:hAnsi="Cambria Math"/>
-              </w:rPr>
-              <m:t>10</m:t>
+              <m:t>0,10</m:t>
             </m:r>
           </m:num>
           <m:den>
@@ -5420,6 +5142,160 @@
           <m:t>=1219 a-1923 a</m:t>
         </m:r>
       </m:oMath>
+    </w:p>
+    <w:p>
+      <w:pPr>
+        <w:spacing w:after="0" w:line="276" w:lineRule="auto"/>
+        <w:rPr>
+          <w:rFonts w:eastAsiaTheme="minorEastAsia"/>
+        </w:rPr>
+      </w:pPr>
+      <w:r>
+        <w:rPr>
+          <w:rFonts w:eastAsiaTheme="minorEastAsia"/>
+        </w:rPr>
+        <w:t>Dauer bis Schiene defekt:</w:t>
+      </w:r>
+      <w:r>
+        <w:rPr>
+          <w:rFonts w:eastAsiaTheme="minorEastAsia"/>
+        </w:rPr>
+        <w:tab/>
+      </w:r>
+      <w:r>
+        <w:rPr>
+          <w:rFonts w:eastAsiaTheme="minorEastAsia"/>
+        </w:rPr>
+        <w:tab/>
+        <w:t xml:space="preserve"> </w:t>
+      </w:r>
+      <m:oMath>
+        <m:sSub>
+          <m:sSubPr>
+            <m:ctrlPr>
+              <w:rPr>
+                <w:rFonts w:ascii="Cambria Math" w:eastAsiaTheme="minorEastAsia" w:hAnsi="Cambria Math"/>
+                <w:i/>
+              </w:rPr>
+            </m:ctrlPr>
+          </m:sSubPr>
+          <m:e>
+            <m:r>
+              <w:rPr>
+                <w:rFonts w:ascii="Cambria Math" w:eastAsiaTheme="minorEastAsia" w:hAnsi="Cambria Math"/>
+              </w:rPr>
+              <m:t>T</m:t>
+            </m:r>
+          </m:e>
+          <m:sub>
+            <m:r>
+              <w:rPr>
+                <w:rFonts w:ascii="Cambria Math" w:eastAsiaTheme="minorEastAsia" w:hAnsi="Cambria Math"/>
+              </w:rPr>
+              <m:t>Schiene</m:t>
+            </m:r>
+          </m:sub>
+        </m:sSub>
+        <m:r>
+          <w:rPr>
+            <w:rFonts w:ascii="Cambria Math" w:eastAsiaTheme="minorEastAsia" w:hAnsi="Cambria Math"/>
+          </w:rPr>
+          <m:t>=</m:t>
+        </m:r>
+        <m:f>
+          <m:fPr>
+            <m:ctrlPr>
+              <w:rPr>
+                <w:rFonts w:ascii="Cambria Math" w:hAnsi="Cambria Math"/>
+                <w:i/>
+              </w:rPr>
+            </m:ctrlPr>
+          </m:fPr>
+          <m:num>
+            <m:sSub>
+              <m:sSubPr>
+                <m:ctrlPr>
+                  <w:rPr>
+                    <w:rFonts w:ascii="Cambria Math" w:eastAsiaTheme="minorEastAsia" w:hAnsi="Cambria Math"/>
+                    <w:i/>
+                  </w:rPr>
+                </m:ctrlPr>
+              </m:sSubPr>
+              <m:e>
+                <m:r>
+                  <w:rPr>
+                    <w:rFonts w:ascii="Cambria Math" w:eastAsiaTheme="minorEastAsia" w:hAnsi="Cambria Math"/>
+                  </w:rPr>
+                  <m:t>d</m:t>
+                </m:r>
+              </m:e>
+              <m:sub>
+                <m:r>
+                  <w:rPr>
+                    <w:rFonts w:ascii="Cambria Math" w:eastAsiaTheme="minorEastAsia" w:hAnsi="Cambria Math"/>
+                  </w:rPr>
+                  <m:t>schiene</m:t>
+                </m:r>
+              </m:sub>
+            </m:sSub>
+            <m:r>
+              <w:rPr>
+                <w:rFonts w:ascii="Cambria Math" w:eastAsiaTheme="minorEastAsia" w:hAnsi="Cambria Math"/>
+              </w:rPr>
+              <m:t>*</m:t>
+            </m:r>
+            <m:r>
+              <w:rPr>
+                <w:rFonts w:ascii="Cambria Math" w:hAnsi="Cambria Math"/>
+              </w:rPr>
+              <m:t>0,10</m:t>
+            </m:r>
+          </m:num>
+          <m:den>
+            <m:r>
+              <w:rPr>
+                <w:rFonts w:ascii="Cambria Math" w:hAnsi="Cambria Math"/>
+              </w:rPr>
+              <m:t>Δd</m:t>
+            </m:r>
+          </m:den>
+        </m:f>
+        <m:r>
+          <w:rPr>
+            <w:rFonts w:ascii="Cambria Math" w:eastAsiaTheme="minorEastAsia" w:hAnsi="Cambria Math"/>
+          </w:rPr>
+          <m:t>=</m:t>
+        </m:r>
+        <m:r>
+          <w:rPr>
+            <w:rFonts w:ascii="Cambria Math" w:eastAsiaTheme="minorEastAsia" w:hAnsi="Cambria Math"/>
+          </w:rPr>
+          <m:t>110</m:t>
+        </m:r>
+        <m:r>
+          <w:rPr>
+            <w:rFonts w:ascii="Cambria Math" w:eastAsiaTheme="minorEastAsia" w:hAnsi="Cambria Math"/>
+          </w:rPr>
+          <m:t xml:space="preserve"> a-1</m:t>
+        </m:r>
+        <m:r>
+          <w:rPr>
+            <w:rFonts w:ascii="Cambria Math" w:eastAsiaTheme="minorEastAsia" w:hAnsi="Cambria Math"/>
+          </w:rPr>
+          <m:t>35</m:t>
+        </m:r>
+        <m:r>
+          <w:rPr>
+            <w:rFonts w:ascii="Cambria Math" w:eastAsiaTheme="minorEastAsia" w:hAnsi="Cambria Math"/>
+          </w:rPr>
+          <m:t xml:space="preserve"> a</m:t>
+        </m:r>
+      </m:oMath>
+    </w:p>
+    <w:p>
+      <w:pPr>
+        <w:spacing w:after="0" w:line="276" w:lineRule="auto"/>
+      </w:pPr>
       <w:r>
         <w:rPr>
           <w:rFonts w:eastAsiaTheme="minorEastAsia"/>

--- a/Meilenstein 4/Dokumente/Berechnungen_Philipp.docx
+++ b/Meilenstein 4/Dokumente/Berechnungen_Philipp.docx
@@ -4930,19 +4930,11 @@
           <w:rFonts w:eastAsiaTheme="minorEastAsia"/>
         </w:rPr>
       </w:pPr>
-      <w:proofErr w:type="spellStart"/>
-      <w:r>
-        <w:rPr>
-          <w:rFonts w:eastAsiaTheme="minorEastAsia"/>
-        </w:rPr>
-        <w:t>AlMn</w:t>
-      </w:r>
-      <w:proofErr w:type="spellEnd"/>
-      <w:r>
-        <w:rPr>
-          <w:rFonts w:eastAsiaTheme="minorEastAsia"/>
-        </w:rPr>
-        <w:t xml:space="preserve"> Dicke</w:t>
+      <w:r>
+        <w:rPr>
+          <w:rFonts w:eastAsiaTheme="minorEastAsia"/>
+        </w:rPr>
+        <w:t>AlMn Dicke</w:t>
       </w:r>
       <w:r>
         <w:rPr>
@@ -5264,43 +5256,177 @@
           <w:rPr>
             <w:rFonts w:ascii="Cambria Math" w:eastAsiaTheme="minorEastAsia" w:hAnsi="Cambria Math"/>
           </w:rPr>
-          <m:t>=</m:t>
-        </m:r>
-        <m:r>
-          <w:rPr>
-            <w:rFonts w:ascii="Cambria Math" w:eastAsiaTheme="minorEastAsia" w:hAnsi="Cambria Math"/>
-          </w:rPr>
-          <m:t>110</m:t>
-        </m:r>
-        <m:r>
-          <w:rPr>
-            <w:rFonts w:ascii="Cambria Math" w:eastAsiaTheme="minorEastAsia" w:hAnsi="Cambria Math"/>
-          </w:rPr>
-          <m:t xml:space="preserve"> a-1</m:t>
-        </m:r>
-        <m:r>
-          <w:rPr>
-            <w:rFonts w:ascii="Cambria Math" w:eastAsiaTheme="minorEastAsia" w:hAnsi="Cambria Math"/>
-          </w:rPr>
-          <m:t>35</m:t>
-        </m:r>
-        <m:r>
-          <w:rPr>
-            <w:rFonts w:ascii="Cambria Math" w:eastAsiaTheme="minorEastAsia" w:hAnsi="Cambria Math"/>
-          </w:rPr>
-          <m:t xml:space="preserve"> a</m:t>
+          <m:t>=110 a-135 a</m:t>
         </m:r>
       </m:oMath>
+    </w:p>
+    <w:p>
+      <w:pPr>
+        <w:rPr>
+          <w:rFonts w:eastAsiaTheme="minorEastAsia"/>
+        </w:rPr>
+      </w:pPr>
+      <w:r>
+        <w:rPr>
+          <w:rFonts w:eastAsiaTheme="minorEastAsia"/>
+        </w:rPr>
+        <w:br w:type="page"/>
+      </w:r>
+    </w:p>
+    <w:p>
+      <w:pPr>
+        <w:pStyle w:val="berschrift2"/>
+        <w:rPr>
+          <w:rFonts w:eastAsiaTheme="minorEastAsia"/>
+        </w:rPr>
+      </w:pPr>
+      <w:r>
+        <w:rPr>
+          <w:rFonts w:eastAsiaTheme="minorEastAsia"/>
+        </w:rPr>
+        <w:lastRenderedPageBreak/>
+        <w:t>Schiene</w:t>
+      </w:r>
     </w:p>
     <w:p>
       <w:pPr>
         <w:spacing w:after="0" w:line="276" w:lineRule="auto"/>
+        <w:rPr>
+          <w:rFonts w:eastAsiaTheme="minorEastAsia"/>
+        </w:rPr>
       </w:pPr>
       <w:r>
         <w:rPr>
           <w:rFonts w:eastAsiaTheme="minorEastAsia"/>
         </w:rPr>
-        <w:tab/>
+        <w:t xml:space="preserve">Startpunkt der Berechnung der Schiene sind die Abmaße eines Moduls und der Gesamtschiene. Maße eines Moduls ermitteln sich aus den im CAD vorhandenen Volumen und Längen. Da für die </w:t>
+      </w:r>
+      <w:r>
+        <w:rPr>
+          <w:rFonts w:eastAsiaTheme="minorEastAsia"/>
+        </w:rPr>
+        <w:t>Gesamtschiene</w:t>
+      </w:r>
+      <w:r>
+        <w:rPr>
+          <w:rFonts w:eastAsiaTheme="minorEastAsia"/>
+        </w:rPr>
+        <w:t xml:space="preserve"> mehrere Streckenabdeckungen möglich sind, gehen wir in der Berechnung von der bereits dargestellten „Kammform“ aus. Für die wird bei einem Abstand von 4 m von Schiene zu Schiene als dichteste Packung der Streckenabdeckung definiert. Hieraus ergeben sich für die Gesamtlänge des Schienensystems auf einem Hektar 2508 m. Aus der Länge der Strecke lassen sich so die benötigte Anzahl der Module berechnen. Aus Volumen pro Modul und der Anzahl der Module ist es somit möglich das Volumen und somit auch das Gewicht der gesamten Strecke zu ermitteln. </w:t>
+      </w:r>
+    </w:p>
+    <w:p>
+      <w:pPr>
+        <w:spacing w:after="0" w:line="276" w:lineRule="auto"/>
+        <w:rPr>
+          <w:rFonts w:eastAsiaTheme="minorEastAsia"/>
+        </w:rPr>
+      </w:pPr>
+      <w:r>
+        <w:rPr>
+          <w:rFonts w:eastAsiaTheme="minorEastAsia"/>
+        </w:rPr>
+        <w:t xml:space="preserve">Aus Volumen und dem aktuellen Marktpreis für das von uns verwendete Material lässt sich darüber hinaus auch die Materialkosten der Schiene ermitteln. Hieraus addiert sich noch eine Fertigungspauschale. </w:t>
+      </w:r>
+    </w:p>
+    <w:p>
+      <w:pPr>
+        <w:spacing w:after="0" w:line="276" w:lineRule="auto"/>
+        <w:rPr>
+          <w:rFonts w:eastAsiaTheme="minorEastAsia"/>
+        </w:rPr>
+      </w:pPr>
+      <w:r>
+        <w:rPr>
+          <w:rFonts w:eastAsiaTheme="minorEastAsia"/>
+        </w:rPr>
+        <w:t xml:space="preserve">Das Gewicht des Gesamtsystems definiert den benötigten Auftrieb, um dieses an der Wasseroberfläche halten zu können. Aus den Kosten von Bojen pro Kilogramm auftrieb, kann man nun die Gesamtkosten der benötigten Bojen ermitteln. </w:t>
+      </w:r>
+      <w:r>
+        <w:rPr>
+          <w:rFonts w:eastAsiaTheme="minorEastAsia"/>
+        </w:rPr>
+        <w:t xml:space="preserve">Die Anzahl der Bojen bedingen nun wiederrum die zur Befestigung benötigten Halteketten. Bei einer Befestigungstiefe von 10 m kann man nun die gesamte benötigte Kettenlänge berechnen. Aus dieser Ergeben sich wiederum zusammen mit den Bojen die Kosten für die Auftriebsvorrichtung. </w:t>
+      </w:r>
+    </w:p>
+    <w:p>
+      <w:pPr>
+        <w:spacing w:after="0" w:line="276" w:lineRule="auto"/>
+        <w:rPr>
+          <w:rFonts w:eastAsiaTheme="minorEastAsia"/>
+        </w:rPr>
+      </w:pPr>
+      <w:r>
+        <w:rPr>
+          <w:rFonts w:eastAsiaTheme="minorEastAsia"/>
+        </w:rPr>
+        <w:t xml:space="preserve">Um ein Überblick auf die zu erwartende Lebensdauer der Schiene Unterwasser herleiten zu können, beziehen wir uns auf eine Untersuchung, bei der das von uns verwendete Material einem Langzeittest in Salzwasser ausgesetzt wurde. Hieraus ergab sich eine korrosionsbedinge Dickenabnahme von 5,2 </w:t>
+      </w:r>
+      <w:r>
+        <w:rPr>
+          <w:rFonts w:eastAsiaTheme="minorEastAsia" w:cstheme="minorHAnsi"/>
+        </w:rPr>
+        <w:t>μ</w:t>
+      </w:r>
+      <w:r>
+        <w:rPr>
+          <w:rFonts w:eastAsiaTheme="minorEastAsia"/>
+        </w:rPr>
+        <w:t xml:space="preserve">m – 8,1 </w:t>
+      </w:r>
+      <w:r>
+        <w:rPr>
+          <w:rFonts w:eastAsiaTheme="minorEastAsia" w:cstheme="minorHAnsi"/>
+        </w:rPr>
+        <w:t>μ</w:t>
+      </w:r>
+      <w:r>
+        <w:rPr>
+          <w:rFonts w:eastAsiaTheme="minorEastAsia"/>
+        </w:rPr>
+        <w:t xml:space="preserve">m in 10 Jahren. Definieren wir uns nun, dass aber einer Dickenabnahme von 10 % die strukturelle Integrität des Systems nichtmehr gewährleistet ist, so erhalten wir bei Betrachtung der dünnsten Stelle von 3mm eine erwartete Lebensdauer von 110 – 135 Jahre. </w:t>
+      </w:r>
+    </w:p>
+    <w:p>
+      <w:pPr>
+        <w:spacing w:after="0" w:line="276" w:lineRule="auto"/>
+        <w:rPr>
+          <w:rFonts w:eastAsiaTheme="minorEastAsia"/>
+        </w:rPr>
+      </w:pPr>
+    </w:p>
+    <w:p>
+      <w:pPr>
+        <w:pStyle w:val="berschrift2"/>
+      </w:pPr>
+      <w:r>
+        <w:t>Sammelbehälter</w:t>
+      </w:r>
+    </w:p>
+    <w:p>
+      <w:r>
+        <w:t>Die benötigte Größe des Sammelbehälters ergibt sich aus dem Volumen einer Alge. Bei einer Erntegeschwindigkeit von ~120 kg/h wollen wir eine vertretbare Menge Algen zwischenlagern können, ohne dass unsere Drohne zurück zur Basisstation fahren muss. Die transportierbare Algenmenge ist darüber hinaus aber auch von der Antriebsleistung des Motors abhängig. Hieraus resultieren ein Sammelbehältervolumen von ca. 0,5 m</w:t>
+      </w:r>
+      <w:r>
+        <w:rPr>
+          <w:vertAlign w:val="superscript"/>
+        </w:rPr>
+        <w:t>3</w:t>
+      </w:r>
+      <w:r>
+        <w:t xml:space="preserve">, der Algen mit dem Gewicht von 640 kg transportieren kann. </w:t>
+      </w:r>
+    </w:p>
+    <w:p>
+      <w:r>
+        <w:t xml:space="preserve">Aus den genauen Abmessungen </w:t>
+      </w:r>
+      <w:r>
+        <w:t xml:space="preserve">des Tanks ergeben sich die benötigte Materialmenge, sowie das Gewicht der Außenhülle in dem gewählten Material. </w:t>
+      </w:r>
+    </w:p>
+    <w:p>
+      <w:r>
+        <w:t>Daraus resultieren erneut auf dem aktuellen Marktpreis basierende Materialkosten für den Sammelbehälter. Diese ergeben in Kombination mit einer Komponenten- und einer Fertigungs- und Montagepauschale die Gesamtkosten des Behälters.</w:t>
       </w:r>
     </w:p>
     <w:sectPr>

--- a/Meilenstein 4/Dokumente/Berechnungen_Philipp.docx
+++ b/Meilenstein 4/Dokumente/Berechnungen_Philipp.docx
@@ -4930,11 +4930,19 @@
           <w:rFonts w:eastAsiaTheme="minorEastAsia"/>
         </w:rPr>
       </w:pPr>
-      <w:r>
-        <w:rPr>
-          <w:rFonts w:eastAsiaTheme="minorEastAsia"/>
-        </w:rPr>
-        <w:t>AlMn Dicke</w:t>
+      <w:proofErr w:type="spellStart"/>
+      <w:r>
+        <w:rPr>
+          <w:rFonts w:eastAsiaTheme="minorEastAsia"/>
+        </w:rPr>
+        <w:t>AlMn</w:t>
+      </w:r>
+      <w:proofErr w:type="spellEnd"/>
+      <w:r>
+        <w:rPr>
+          <w:rFonts w:eastAsiaTheme="minorEastAsia"/>
+        </w:rPr>
+        <w:t xml:space="preserve"> Dicke</w:t>
       </w:r>
       <w:r>
         <w:rPr>
@@ -5299,19 +5307,57 @@
         <w:rPr>
           <w:rFonts w:eastAsiaTheme="minorEastAsia"/>
         </w:rPr>
-        <w:t xml:space="preserve">Startpunkt der Berechnung der Schiene sind die Abmaße eines Moduls und der Gesamtschiene. Maße eines Moduls ermitteln sich aus den im CAD vorhandenen Volumen und Längen. Da für die </w:t>
-      </w:r>
-      <w:r>
-        <w:rPr>
-          <w:rFonts w:eastAsiaTheme="minorEastAsia"/>
-        </w:rPr>
-        <w:t>Gesamtschiene</w:t>
-      </w:r>
-      <w:r>
-        <w:rPr>
-          <w:rFonts w:eastAsiaTheme="minorEastAsia"/>
-        </w:rPr>
-        <w:t xml:space="preserve"> mehrere Streckenabdeckungen möglich sind, gehen wir in der Berechnung von der bereits dargestellten „Kammform“ aus. Für die wird bei einem Abstand von 4 m von Schiene zu Schiene als dichteste Packung der Streckenabdeckung definiert. Hieraus ergeben sich für die Gesamtlänge des Schienensystems auf einem Hektar 2508 m. Aus der Länge der Strecke lassen sich so die benötigte Anzahl der Module berechnen. Aus Volumen pro Modul und der Anzahl der Module ist es somit möglich das Volumen und somit auch das Gewicht der gesamten Strecke zu ermitteln. </w:t>
+        <w:t>Startpunkt der Berechnung der Schiene sind die Abmaße eines Moduls und der Gesamtschiene. Maße eines Moduls ermitteln sich aus de</w:t>
+      </w:r>
+      <w:r>
+        <w:rPr>
+          <w:rFonts w:eastAsiaTheme="minorEastAsia"/>
+        </w:rPr>
+        <w:t>m</w:t>
+      </w:r>
+      <w:r>
+        <w:rPr>
+          <w:rFonts w:eastAsiaTheme="minorEastAsia"/>
+        </w:rPr>
+        <w:t xml:space="preserve"> im CAD vorhandenen Volumen und </w:t>
+      </w:r>
+      <w:r>
+        <w:rPr>
+          <w:rFonts w:eastAsiaTheme="minorEastAsia"/>
+        </w:rPr>
+        <w:t xml:space="preserve">der </w:t>
+      </w:r>
+      <w:r>
+        <w:rPr>
+          <w:rFonts w:eastAsiaTheme="minorEastAsia"/>
+        </w:rPr>
+        <w:t>Länge. Da für die Gesamtschiene mehrere Streckenabdeckungen möglich sind, gehen wir in der Berechnung von der bereits dargestellten „</w:t>
+      </w:r>
+      <w:proofErr w:type="spellStart"/>
+      <w:r>
+        <w:rPr>
+          <w:rFonts w:eastAsiaTheme="minorEastAsia"/>
+        </w:rPr>
+        <w:t>Kammform</w:t>
+      </w:r>
+      <w:proofErr w:type="spellEnd"/>
+      <w:r>
+        <w:rPr>
+          <w:rFonts w:eastAsiaTheme="minorEastAsia"/>
+        </w:rPr>
+        <w:t>“ aus. Für die wird ein Abstand von 4 m von Schiene zu Schiene als dichteste Packung der Streckenabdeckung definiert. Hieraus ergeben sich für die Gesamtlänge des Schienensystems auf einem Hektar 2508 m</w:t>
+      </w:r>
+      <w:r>
+        <w:rPr>
+          <w:rFonts w:eastAsiaTheme="minorEastAsia"/>
+        </w:rPr>
+        <w:t xml:space="preserve"> Strecke</w:t>
+      </w:r>
+      <w:r>
+        <w:rPr>
+          <w:rFonts w:eastAsiaTheme="minorEastAsia"/>
+        </w:rPr>
+        <w:t xml:space="preserve">. Aus der Länge der Strecke lassen sich so die benötigte Anzahl der Module berechnen. Aus Volumen pro Modul und der Anzahl der Module ist es somit möglich das Volumen und somit auch das Gewicht der gesamten Strecke zu ermitteln. </w:t>
       </w:r>
     </w:p>
     <w:p>
@@ -5325,7 +5371,31 @@
         <w:rPr>
           <w:rFonts w:eastAsiaTheme="minorEastAsia"/>
         </w:rPr>
-        <w:t xml:space="preserve">Aus Volumen und dem aktuellen Marktpreis für das von uns verwendete Material lässt sich darüber hinaus auch die Materialkosten der Schiene ermitteln. Hieraus addiert sich noch eine Fertigungspauschale. </w:t>
+        <w:t>Aus Volumen und dem aktuellen Marktpreis für das von uns verwendete Material lässt sich darüber hinaus auch die Materialkosten der Schiene ermitteln. Hierau</w:t>
+      </w:r>
+      <w:r>
+        <w:rPr>
+          <w:rFonts w:eastAsiaTheme="minorEastAsia"/>
+        </w:rPr>
+        <w:t>f</w:t>
+      </w:r>
+      <w:r>
+        <w:rPr>
+          <w:rFonts w:eastAsiaTheme="minorEastAsia"/>
+        </w:rPr>
+        <w:t xml:space="preserve"> addiert sich </w:t>
+      </w:r>
+      <w:r>
+        <w:rPr>
+          <w:rFonts w:eastAsiaTheme="minorEastAsia"/>
+        </w:rPr>
+        <w:t xml:space="preserve">nun </w:t>
+      </w:r>
+      <w:r>
+        <w:rPr>
+          <w:rFonts w:eastAsiaTheme="minorEastAsia"/>
+        </w:rPr>
+        <w:t xml:space="preserve">noch eine Fertigungspauschale. </w:t>
       </w:r>
     </w:p>
     <w:p>
@@ -5339,13 +5409,37 @@
         <w:rPr>
           <w:rFonts w:eastAsiaTheme="minorEastAsia"/>
         </w:rPr>
-        <w:t xml:space="preserve">Das Gewicht des Gesamtsystems definiert den benötigten Auftrieb, um dieses an der Wasseroberfläche halten zu können. Aus den Kosten von Bojen pro Kilogramm auftrieb, kann man nun die Gesamtkosten der benötigten Bojen ermitteln. </w:t>
-      </w:r>
-      <w:r>
-        <w:rPr>
-          <w:rFonts w:eastAsiaTheme="minorEastAsia"/>
-        </w:rPr>
-        <w:t xml:space="preserve">Die Anzahl der Bojen bedingen nun wiederrum die zur Befestigung benötigten Halteketten. Bei einer Befestigungstiefe von 10 m kann man nun die gesamte benötigte Kettenlänge berechnen. Aus dieser Ergeben sich wiederum zusammen mit den Bojen die Kosten für die Auftriebsvorrichtung. </w:t>
+        <w:t xml:space="preserve">Das Gewicht des Gesamtsystems definiert den benötigten Auftrieb, um dieses an der Wasseroberfläche halten zu können. Aus den Kosten von Bojen pro Kilogramm </w:t>
+      </w:r>
+      <w:r>
+        <w:rPr>
+          <w:rFonts w:eastAsiaTheme="minorEastAsia"/>
+        </w:rPr>
+        <w:t>A</w:t>
+      </w:r>
+      <w:r>
+        <w:rPr>
+          <w:rFonts w:eastAsiaTheme="minorEastAsia"/>
+        </w:rPr>
+        <w:t xml:space="preserve">uftrieb, kann man nun die Gesamtkosten der benötigten Bojen ermitteln. </w:t>
+      </w:r>
+      <w:r>
+        <w:rPr>
+          <w:rFonts w:eastAsiaTheme="minorEastAsia"/>
+        </w:rPr>
+        <w:t xml:space="preserve">Die Anzahl der Bojen bedingen nun wiederrum die zur Befestigung benötigten Halteketten. Bei einer Befestigungstiefe von 10 m kann man nun die gesamte benötigte Kettenlänge berechnen. Aus dieser </w:t>
+      </w:r>
+      <w:r>
+        <w:rPr>
+          <w:rFonts w:eastAsiaTheme="minorEastAsia"/>
+        </w:rPr>
+        <w:t>e</w:t>
+      </w:r>
+      <w:r>
+        <w:rPr>
+          <w:rFonts w:eastAsiaTheme="minorEastAsia"/>
+        </w:rPr>
+        <w:t xml:space="preserve">rgeben sich wiederum zusammen mit den Bojen die Kosten für die Auftriebsvorrichtung. </w:t>
       </w:r>
     </w:p>
     <w:p>
@@ -5404,7 +5498,13 @@
     </w:p>
     <w:p>
       <w:r>
-        <w:t>Die benötigte Größe des Sammelbehälters ergibt sich aus dem Volumen einer Alge. Bei einer Erntegeschwindigkeit von ~120 kg/h wollen wir eine vertretbare Menge Algen zwischenlagern können, ohne dass unsere Drohne zurück zur Basisstation fahren muss. Die transportierbare Algenmenge ist darüber hinaus aber auch von der Antriebsleistung des Motors abhängig. Hieraus resultieren ein Sammelbehältervolumen von ca. 0,5 m</w:t>
+        <w:t xml:space="preserve">Die benötigte Größe des Sammelbehälters ergibt sich aus dem Volumen einer Alge. Bei einer Erntegeschwindigkeit von </w:t>
+      </w:r>
+      <w:r>
+        <w:t xml:space="preserve">ca. </w:t>
+      </w:r>
+      <w:r>
+        <w:t>120 kg/h wollen wir eine vertretbare Menge Algen zwischenlagern können, ohne dass unsere Drohne zurück zur Basisstation fahren muss. Die transportierbare Algenmenge ist darüber hinaus aber auch von der Antriebsleistung des Motors abhängig. Hieraus resultieren ein Sammelbehältervolumen von ca. 0,5 m</w:t>
       </w:r>
       <w:r>
         <w:rPr>
@@ -5413,7 +5513,13 @@
         <w:t>3</w:t>
       </w:r>
       <w:r>
-        <w:t xml:space="preserve">, der Algen mit dem Gewicht von 640 kg transportieren kann. </w:t>
+        <w:t xml:space="preserve">, der Algen mit </w:t>
+      </w:r>
+      <w:r>
+        <w:t>einem</w:t>
+      </w:r>
+      <w:r>
+        <w:t xml:space="preserve"> Gewicht von 640 kg transportieren kann. </w:t>
       </w:r>
     </w:p>
     <w:p>

--- a/Meilenstein 4/Dokumente/Berechnungen_Philipp.docx
+++ b/Meilenstein 4/Dokumente/Berechnungen_Philipp.docx
@@ -5532,7 +5532,19 @@
     </w:p>
     <w:p>
       <w:r>
-        <w:t>Daraus resultieren erneut auf dem aktuellen Marktpreis basierende Materialkosten für den Sammelbehälter. Diese ergeben in Kombination mit einer Komponenten- und einer Fertigungs- und Montagepauschale die Gesamtkosten des Behälters.</w:t>
+        <w:t>Daraus resultieren erneut</w:t>
+      </w:r>
+      <w:r>
+        <w:t xml:space="preserve"> die,</w:t>
+      </w:r>
+      <w:r>
+        <w:t xml:space="preserve"> auf dem aktuellen Marktpreis basierende</w:t>
+      </w:r>
+      <w:r>
+        <w:t>,</w:t>
+      </w:r>
+      <w:r>
+        <w:t xml:space="preserve"> Materialkosten für den Sammelbehälter. Diese ergeben in Kombination mit einer Komponenten- und einer Fertigungs- und Montagepauschale die Gesamtkosten des Behälters.</w:t>
       </w:r>
     </w:p>
     <w:sectPr>
